--- a/java开发/java基础/Eclipse.docx
+++ b/java开发/java基础/Eclipse.docx
@@ -1269,16 +1269,8 @@
         <w:rPr>
           <w:rFonts w:hint="eastAsia"/>
         </w:rPr>
-        <w:t>创建</w:t>
-      </w:r>
-      <w:proofErr w:type="gramStart"/>
-      <w:r>
-        <w:rPr>
-          <w:rFonts w:hint="eastAsia"/>
-        </w:rPr>
-        <w:t>根项目</w:t>
-      </w:r>
-      <w:proofErr w:type="gramEnd"/>
+        <w:t>创建根项目</w:t>
+      </w:r>
       <w:r>
         <w:rPr>
           <w:rFonts w:hint="eastAsia"/>
@@ -1477,21 +1469,7 @@
         <w:rPr>
           <w:rFonts w:hint="eastAsia"/>
         </w:rPr>
-        <w:t>创建</w:t>
-      </w:r>
-      <w:proofErr w:type="gramStart"/>
-      <w:r>
-        <w:rPr>
-          <w:rFonts w:hint="eastAsia"/>
-        </w:rPr>
-        <w:t>一</w:t>
-      </w:r>
-      <w:proofErr w:type="gramEnd"/>
-      <w:r>
-        <w:rPr>
-          <w:rFonts w:hint="eastAsia"/>
-        </w:rPr>
-        <w:t>个子模块项目</w:t>
+        <w:t>创建一个子模块项目</w:t>
       </w:r>
       <w:r>
         <w:rPr>
@@ -1522,16 +1500,8 @@
         <w:rPr>
           <w:rFonts w:hint="eastAsia"/>
         </w:rPr>
-        <w:t>选择</w:t>
-      </w:r>
-      <w:proofErr w:type="gramStart"/>
-      <w:r>
-        <w:rPr>
-          <w:rFonts w:hint="eastAsia"/>
-        </w:rPr>
-        <w:t>根项目</w:t>
-      </w:r>
-      <w:proofErr w:type="gramEnd"/>
+        <w:t>选择根项目</w:t>
+      </w:r>
       <w:r>
         <w:t>—</w:t>
       </w:r>
@@ -1612,8 +1582,24 @@
       </w:r>
     </w:p>
     <w:p/>
-    <w:p>
-      <w:r>
+    <w:p/>
+    <w:p/>
+    <w:p/>
+    <w:p/>
+    <w:p/>
+    <w:p/>
+    <w:p/>
+    <w:p/>
+    <w:p/>
+    <w:p/>
+    <w:p/>
+    <w:p/>
+    <w:p/>
+    <w:p/>
+    <w:p/>
+    <w:p>
+      <w:r>
+        <w:lastRenderedPageBreak/>
         <w:t>2.</w:t>
       </w:r>
       <w:r>
@@ -1640,10 +1626,10 @@
           <w:noProof/>
         </w:rPr>
         <w:drawing>
-          <wp:inline distT="0" distB="0" distL="0" distR="0" wp14:anchorId="62B5EB45" wp14:editId="408A6612">
-            <wp:extent cx="5274310" cy="2635250"/>
+          <wp:inline distT="0" distB="0" distL="0" distR="0" wp14:anchorId="5A99073F" wp14:editId="27E535A0">
+            <wp:extent cx="5274310" cy="4369435"/>
             <wp:effectExtent l="0" t="0" r="0" b="0"/>
-            <wp:docPr id="8" name="图片 8"/>
+            <wp:docPr id="15" name="图片 15"/>
             <wp:cNvGraphicFramePr>
               <a:graphicFrameLocks xmlns:a="http://schemas.openxmlformats.org/drawingml/2006/main" noChangeAspect="1"/>
             </wp:cNvGraphicFramePr>
@@ -1663,7 +1649,7 @@
                   <pic:spPr>
                     <a:xfrm>
                       <a:off x="0" y="0"/>
-                      <a:ext cx="5274310" cy="2635250"/>
+                      <a:ext cx="5274310" cy="4369435"/>
                     </a:xfrm>
                     <a:prstGeom prst="rect">
                       <a:avLst/>
@@ -1749,28 +1735,6 @@
     <w:p/>
     <w:p/>
     <w:p/>
-    <w:p/>
-    <w:p/>
-    <w:p/>
-    <w:p/>
-    <w:p/>
-    <w:p/>
-    <w:p/>
-    <w:p/>
-    <w:p/>
-    <w:p/>
-    <w:p/>
-    <w:p/>
-    <w:p/>
-    <w:p/>
-    <w:p/>
-    <w:p/>
-    <w:p/>
-    <w:p/>
-    <w:p/>
-    <w:p/>
-    <w:p/>
-    <w:p/>
     <w:p>
       <w:pPr>
         <w:pStyle w:val="3"/>
@@ -1809,16 +1773,8 @@
         <w:rPr>
           <w:rFonts w:hint="eastAsia"/>
         </w:rPr>
-        <w:t>选择</w:t>
-      </w:r>
-      <w:proofErr w:type="gramStart"/>
-      <w:r>
-        <w:rPr>
-          <w:rFonts w:hint="eastAsia"/>
-        </w:rPr>
-        <w:t>根项目</w:t>
-      </w:r>
-      <w:proofErr w:type="gramEnd"/>
+        <w:t>选择根项目</w:t>
+      </w:r>
       <w:r>
         <w:t>—</w:t>
       </w:r>
@@ -1936,10 +1892,10 @@
           <w:noProof/>
         </w:rPr>
         <w:drawing>
-          <wp:inline distT="0" distB="0" distL="0" distR="0" wp14:anchorId="23029BED" wp14:editId="599881E3">
-            <wp:extent cx="5274310" cy="3673475"/>
+          <wp:inline distT="0" distB="0" distL="0" distR="0" wp14:anchorId="5639048D" wp14:editId="09E28171">
+            <wp:extent cx="5274310" cy="4384040"/>
             <wp:effectExtent l="0" t="0" r="0" b="0"/>
-            <wp:docPr id="11" name="图片 11"/>
+            <wp:docPr id="21" name="图片 21"/>
             <wp:cNvGraphicFramePr>
               <a:graphicFrameLocks xmlns:a="http://schemas.openxmlformats.org/drawingml/2006/main" noChangeAspect="1"/>
             </wp:cNvGraphicFramePr>
@@ -1959,7 +1915,7 @@
                   <pic:spPr>
                     <a:xfrm>
                       <a:off x="0" y="0"/>
-                      <a:ext cx="5274310" cy="3673475"/>
+                      <a:ext cx="5274310" cy="4384040"/>
                     </a:xfrm>
                     <a:prstGeom prst="rect">
                       <a:avLst/>
@@ -2037,10 +1993,6 @@
         </w:drawing>
       </w:r>
     </w:p>
-    <w:p/>
-    <w:p/>
-    <w:p/>
-    <w:p/>
     <w:p>
       <w:pPr>
         <w:pStyle w:val="1"/>
@@ -2050,49 +2002,83 @@
           <w:rFonts w:hint="eastAsia"/>
         </w:rPr>
         <w:lastRenderedPageBreak/>
-        <w:t>设置项目的JDK版本</w:t>
-      </w:r>
-    </w:p>
-    <w:p>
-      <w:pPr>
-        <w:pStyle w:val="2"/>
-      </w:pPr>
-      <w:r>
-        <w:rPr>
-          <w:rFonts w:hint="eastAsia"/>
-        </w:rPr>
-        <w:t>配置JDK</w:t>
-      </w:r>
-    </w:p>
-    <w:p>
-      <w:pPr>
-        <w:pStyle w:val="a7"/>
-        <w:numPr>
-          <w:ilvl w:val="0"/>
-          <w:numId w:val="4"/>
-        </w:numPr>
-        <w:ind w:firstLineChars="0"/>
-      </w:pPr>
-      <w:r>
-        <w:rPr>
-          <w:rFonts w:hint="eastAsia"/>
-        </w:rPr>
-        <w:t>下载对应的JDK</w:t>
-      </w:r>
-    </w:p>
-    <w:p>
-      <w:pPr>
-        <w:pStyle w:val="a7"/>
-        <w:ind w:left="360" w:firstLineChars="0" w:firstLine="0"/>
-      </w:pPr>
-      <w:hyperlink r:id="rId20" w:history="1">
-        <w:r>
-          <w:rPr>
-            <w:rStyle w:val="a8"/>
-          </w:rPr>
-          <w:t>https://www.oracle.com/</w:t>
-        </w:r>
-      </w:hyperlink>
+        <w:t>创建</w:t>
+      </w:r>
+      <w:proofErr w:type="spellStart"/>
+      <w:r>
+        <w:rPr>
+          <w:rFonts w:hint="eastAsia"/>
+        </w:rPr>
+        <w:t>Springboot</w:t>
+      </w:r>
+      <w:proofErr w:type="spellEnd"/>
+      <w:r>
+        <w:rPr>
+          <w:rFonts w:hint="eastAsia"/>
+        </w:rPr>
+        <w:t>项目</w:t>
+      </w:r>
+    </w:p>
+    <w:p>
+      <w:r>
+        <w:rPr>
+          <w:rFonts w:hint="eastAsia"/>
+        </w:rPr>
+        <w:t>1</w:t>
+      </w:r>
+      <w:r>
+        <w:t>.</w:t>
+      </w:r>
+      <w:r>
+        <w:rPr>
+          <w:rFonts w:hint="eastAsia"/>
+        </w:rPr>
+        <w:t>需要安装</w:t>
+      </w:r>
+      <w:r>
+        <w:rPr>
+          <w:rFonts w:ascii="微软雅黑" w:eastAsia="微软雅黑" w:hAnsi="微软雅黑" w:hint="eastAsia"/>
+          <w:color w:val="000000"/>
+          <w:sz w:val="27"/>
+          <w:szCs w:val="27"/>
+        </w:rPr>
+        <w:t>Spring Tool Suite (STS) </w:t>
+      </w:r>
+      <w:r>
+        <w:rPr>
+          <w:rFonts w:hint="eastAsia"/>
+        </w:rPr>
+        <w:t>插件</w:t>
+      </w:r>
+    </w:p>
+    <w:p>
+      <w:r>
+        <w:rPr>
+          <w:rFonts w:hint="eastAsia"/>
+        </w:rPr>
+        <w:t>H</w:t>
+      </w:r>
+      <w:r>
+        <w:t>elp---</w:t>
+      </w:r>
+      <w:r>
+        <w:rPr>
+          <w:rFonts w:hint="eastAsia"/>
+        </w:rPr>
+        <w:t>&gt;</w:t>
+      </w:r>
+      <w:r>
+        <w:t xml:space="preserve"> Eclipse </w:t>
+      </w:r>
+      <w:r>
+        <w:rPr>
+          <w:rFonts w:hint="eastAsia"/>
+        </w:rPr>
+        <w:t>Marketplace.</w:t>
+      </w:r>
+      <w:r>
+        <w:t>.</w:t>
+      </w:r>
     </w:p>
     <w:p>
       <w:r>
@@ -2104,75 +2090,23 @@
       <w:r>
         <w:t>.</w:t>
       </w:r>
-      <w:r>
-        <w:rPr>
-          <w:rFonts w:hint="eastAsia"/>
-        </w:rPr>
-        <w:t>双击</w:t>
-      </w:r>
-      <w:r>
-        <w:t>exe</w:t>
-      </w:r>
-      <w:r>
-        <w:rPr>
-          <w:rFonts w:hint="eastAsia"/>
-        </w:rPr>
-        <w:t>文件开始安装</w:t>
-      </w:r>
-    </w:p>
-    <w:p>
-      <w:r>
-        <w:rPr>
-          <w:rFonts w:hint="eastAsia"/>
-        </w:rPr>
-        <w:t>3</w:t>
-      </w:r>
-      <w:r>
-        <w:t>.</w:t>
-      </w:r>
-      <w:r>
-        <w:rPr>
-          <w:rFonts w:hint="eastAsia"/>
-        </w:rPr>
-        <w:t>配置环境变量</w:t>
-      </w:r>
-    </w:p>
-    <w:p>
-      <w:r>
-        <w:rPr>
-          <w:rFonts w:hint="eastAsia"/>
-        </w:rPr>
-        <w:t>1</w:t>
-      </w:r>
-      <w:r>
-        <w:t>.</w:t>
-      </w:r>
-      <w:r>
-        <w:rPr>
-          <w:rFonts w:hint="eastAsia"/>
-        </w:rPr>
-        <w:t>配置</w:t>
-      </w:r>
-      <w:r>
-        <w:t>JAVA_HOME,</w:t>
-      </w:r>
-      <w:r>
-        <w:rPr>
-          <w:rFonts w:hint="eastAsia"/>
-        </w:rPr>
-        <w:t>值为JDK的安装目录</w:t>
-      </w:r>
-    </w:p>
-    <w:p>
+    </w:p>
+    <w:p>
+      <w:pPr>
+        <w:rPr>
+          <w:rFonts w:hint="eastAsia"/>
+        </w:rPr>
+      </w:pPr>
       <w:r>
         <w:rPr>
           <w:noProof/>
         </w:rPr>
+        <w:lastRenderedPageBreak/>
         <w:drawing>
-          <wp:inline distT="0" distB="0" distL="0" distR="0" wp14:anchorId="4ADB0AED" wp14:editId="031B8BE3">
-            <wp:extent cx="5274310" cy="4831080"/>
+          <wp:inline distT="0" distB="0" distL="0" distR="0" wp14:anchorId="20ECD7F2" wp14:editId="791121A0">
+            <wp:extent cx="5274310" cy="7567930"/>
             <wp:effectExtent l="0" t="0" r="0" b="0"/>
-            <wp:docPr id="13" name="图片 13"/>
+            <wp:docPr id="8" name="图片 8"/>
             <wp:cNvGraphicFramePr>
               <a:graphicFrameLocks xmlns:a="http://schemas.openxmlformats.org/drawingml/2006/main" noChangeAspect="1"/>
             </wp:cNvGraphicFramePr>
@@ -2184,7 +2118,7 @@
                     <pic:cNvPicPr/>
                   </pic:nvPicPr>
                   <pic:blipFill>
-                    <a:blip r:embed="rId21"/>
+                    <a:blip r:embed="rId20"/>
                     <a:stretch>
                       <a:fillRect/>
                     </a:stretch>
@@ -2192,7 +2126,7 @@
                   <pic:spPr>
                     <a:xfrm>
                       <a:off x="0" y="0"/>
-                      <a:ext cx="5274310" cy="4831080"/>
+                      <a:ext cx="5274310" cy="7567930"/>
                     </a:xfrm>
                     <a:prstGeom prst="rect">
                       <a:avLst/>
@@ -2207,6 +2141,29 @@
     </w:p>
     <w:p>
       <w:pPr>
+        <w:pStyle w:val="1"/>
+      </w:pPr>
+      <w:r>
+        <w:rPr>
+          <w:rFonts w:hint="eastAsia"/>
+        </w:rPr>
+        <w:lastRenderedPageBreak/>
+        <w:t>设置项目的JDK版本</w:t>
+      </w:r>
+    </w:p>
+    <w:p>
+      <w:pPr>
+        <w:pStyle w:val="2"/>
+      </w:pPr>
+      <w:r>
+        <w:rPr>
+          <w:rFonts w:hint="eastAsia"/>
+        </w:rPr>
+        <w:t>配置JDK</w:t>
+      </w:r>
+    </w:p>
+    <w:p>
+      <w:pPr>
         <w:pStyle w:val="a7"/>
         <w:numPr>
           <w:ilvl w:val="0"/>
@@ -2218,24 +2175,102 @@
         <w:rPr>
           <w:rFonts w:hint="eastAsia"/>
         </w:rPr>
-        <w:t>配置Path</w:t>
-      </w:r>
-    </w:p>
-    <w:p>
-      <w:pPr>
-        <w:pStyle w:val="a7"/>
-        <w:ind w:left="360" w:firstLineChars="0" w:firstLine="0"/>
-      </w:pPr>
+        <w:t>下载对应的JDK</w:t>
+      </w:r>
+    </w:p>
+    <w:p>
+      <w:pPr>
+        <w:pStyle w:val="a7"/>
+        <w:ind w:left="360" w:firstLineChars="0" w:firstLine="0"/>
+      </w:pPr>
+      <w:hyperlink r:id="rId21" w:history="1">
+        <w:r>
+          <w:rPr>
+            <w:rStyle w:val="a8"/>
+          </w:rPr>
+          <w:t>https://www.oracle.com/</w:t>
+        </w:r>
+      </w:hyperlink>
+    </w:p>
+    <w:p>
+      <w:r>
+        <w:rPr>
+          <w:rFonts w:hint="eastAsia"/>
+        </w:rPr>
+        <w:t>2</w:t>
+      </w:r>
+      <w:r>
+        <w:t>.</w:t>
+      </w:r>
+      <w:r>
+        <w:rPr>
+          <w:rFonts w:hint="eastAsia"/>
+        </w:rPr>
+        <w:t>双击</w:t>
+      </w:r>
+      <w:r>
+        <w:t>exe</w:t>
+      </w:r>
+      <w:r>
+        <w:rPr>
+          <w:rFonts w:hint="eastAsia"/>
+        </w:rPr>
+        <w:t>文件开始安装</w:t>
+      </w:r>
+    </w:p>
+    <w:p>
+      <w:r>
+        <w:rPr>
+          <w:rFonts w:hint="eastAsia"/>
+        </w:rPr>
+        <w:t>3</w:t>
+      </w:r>
+      <w:r>
+        <w:t>.</w:t>
+      </w:r>
+      <w:r>
+        <w:rPr>
+          <w:rFonts w:hint="eastAsia"/>
+        </w:rPr>
+        <w:t>配置环境变量</w:t>
+      </w:r>
+    </w:p>
+    <w:p>
+      <w:r>
+        <w:rPr>
+          <w:rFonts w:hint="eastAsia"/>
+        </w:rPr>
+        <w:t>1</w:t>
+      </w:r>
+      <w:r>
+        <w:t>.</w:t>
+      </w:r>
+      <w:r>
+        <w:rPr>
+          <w:rFonts w:hint="eastAsia"/>
+        </w:rPr>
+        <w:t>配置</w:t>
+      </w:r>
+      <w:r>
+        <w:t>JAVA_HOME,</w:t>
+      </w:r>
+      <w:r>
+        <w:rPr>
+          <w:rFonts w:hint="eastAsia"/>
+        </w:rPr>
+        <w:t>值为JDK的安装目录</w:t>
+      </w:r>
+    </w:p>
+    <w:p>
       <w:r>
         <w:rPr>
           <w:noProof/>
         </w:rPr>
-        <w:lastRenderedPageBreak/>
         <w:drawing>
-          <wp:inline distT="0" distB="0" distL="0" distR="0" wp14:anchorId="4CE57475" wp14:editId="633E2985">
-            <wp:extent cx="5274310" cy="5180965"/>
+          <wp:inline distT="0" distB="0" distL="0" distR="0" wp14:anchorId="4ADB0AED" wp14:editId="031B8BE3">
+            <wp:extent cx="5274310" cy="4831080"/>
             <wp:effectExtent l="0" t="0" r="0" b="0"/>
-            <wp:docPr id="14" name="图片 14"/>
+            <wp:docPr id="13" name="图片 13"/>
             <wp:cNvGraphicFramePr>
               <a:graphicFrameLocks xmlns:a="http://schemas.openxmlformats.org/drawingml/2006/main" noChangeAspect="1"/>
             </wp:cNvGraphicFramePr>
@@ -2255,7 +2290,7 @@
                   <pic:spPr>
                     <a:xfrm>
                       <a:off x="0" y="0"/>
-                      <a:ext cx="5274310" cy="5180965"/>
+                      <a:ext cx="5274310" cy="4831080"/>
                     </a:xfrm>
                     <a:prstGeom prst="rect">
                       <a:avLst/>
@@ -2268,201 +2303,43 @@
         </w:drawing>
       </w:r>
     </w:p>
-    <w:p>
-      <w:pPr>
-        <w:pStyle w:val="a7"/>
-        <w:ind w:left="360" w:firstLineChars="0" w:firstLine="0"/>
-      </w:pPr>
-    </w:p>
-    <w:p>
-      <w:pPr>
-        <w:pStyle w:val="a7"/>
-        <w:ind w:left="360" w:firstLineChars="0" w:firstLine="0"/>
-      </w:pPr>
-      <w:r>
-        <w:rPr>
-          <w:rFonts w:hint="eastAsia"/>
-        </w:rPr>
-        <w:t>3</w:t>
-      </w:r>
-      <w:r>
-        <w:t>.</w:t>
-      </w:r>
-      <w:r>
-        <w:rPr>
-          <w:rFonts w:hint="eastAsia"/>
-        </w:rPr>
-        <w:t>检查环境变量是否配置成功</w:t>
-      </w:r>
-    </w:p>
-    <w:p>
-      <w:pPr>
-        <w:pStyle w:val="a7"/>
-        <w:ind w:left="360" w:firstLineChars="0" w:firstLine="0"/>
-      </w:pPr>
-      <w:r>
-        <w:rPr>
-          <w:rFonts w:ascii="Source Code Pro" w:hAnsi="Source Code Pro"/>
-          <w:color w:val="C7254E"/>
-          <w:szCs w:val="21"/>
-          <w:shd w:val="clear" w:color="auto" w:fill="F9F2F4"/>
-        </w:rPr>
-        <w:t>java -version</w:t>
-      </w:r>
-    </w:p>
-    <w:p>
-      <w:pPr>
-        <w:pStyle w:val="a7"/>
-        <w:ind w:left="360" w:firstLineChars="0" w:firstLine="0"/>
-      </w:pPr>
-    </w:p>
-    <w:p>
-      <w:pPr>
-        <w:pStyle w:val="a7"/>
-        <w:ind w:left="360" w:firstLineChars="0" w:firstLine="0"/>
-      </w:pPr>
-    </w:p>
-    <w:p>
-      <w:pPr>
-        <w:pStyle w:val="a7"/>
-        <w:ind w:left="360" w:firstLineChars="0" w:firstLine="0"/>
-      </w:pPr>
-    </w:p>
-    <w:p>
-      <w:pPr>
-        <w:pStyle w:val="a7"/>
-        <w:ind w:left="360" w:firstLineChars="0" w:firstLine="0"/>
-      </w:pPr>
-    </w:p>
-    <w:p>
-      <w:pPr>
-        <w:pStyle w:val="a7"/>
-        <w:ind w:left="360" w:firstLineChars="0" w:firstLine="0"/>
-      </w:pPr>
-    </w:p>
-    <w:p>
-      <w:pPr>
-        <w:pStyle w:val="a7"/>
-        <w:ind w:left="360" w:firstLineChars="0" w:firstLine="0"/>
-      </w:pPr>
-    </w:p>
-    <w:p>
-      <w:pPr>
-        <w:pStyle w:val="a7"/>
-        <w:ind w:left="360" w:firstLineChars="0" w:firstLine="0"/>
-      </w:pPr>
-    </w:p>
-    <w:p>
-      <w:pPr>
-        <w:pStyle w:val="a7"/>
-        <w:ind w:left="360" w:firstLineChars="0" w:firstLine="0"/>
-      </w:pPr>
-    </w:p>
-    <w:p>
-      <w:pPr>
-        <w:pStyle w:val="a7"/>
-        <w:ind w:left="360" w:firstLineChars="0" w:firstLine="0"/>
-      </w:pPr>
-    </w:p>
-    <w:p>
-      <w:pPr>
-        <w:pStyle w:val="a7"/>
-        <w:ind w:left="360" w:firstLineChars="0" w:firstLine="0"/>
-      </w:pPr>
-    </w:p>
-    <w:p>
-      <w:pPr>
-        <w:pStyle w:val="a7"/>
-        <w:ind w:left="360" w:firstLineChars="0" w:firstLine="0"/>
-      </w:pPr>
-    </w:p>
-    <w:p>
-      <w:pPr>
-        <w:pStyle w:val="a7"/>
-        <w:ind w:left="360" w:firstLineChars="0" w:firstLine="0"/>
-      </w:pPr>
-    </w:p>
-    <w:p>
-      <w:pPr>
-        <w:pStyle w:val="a7"/>
-        <w:ind w:left="360" w:firstLineChars="0" w:firstLine="0"/>
-      </w:pPr>
-    </w:p>
-    <w:p>
-      <w:pPr>
-        <w:pStyle w:val="a7"/>
-        <w:ind w:left="360" w:firstLineChars="0" w:firstLine="0"/>
-      </w:pPr>
-    </w:p>
-    <w:p>
-      <w:pPr>
-        <w:pStyle w:val="2"/>
-      </w:pPr>
-      <w:r>
-        <w:rPr>
-          <w:rFonts w:hint="eastAsia"/>
+    <w:p/>
+    <w:p/>
+    <w:p/>
+    <w:p/>
+    <w:p/>
+    <w:p/>
+    <w:p>
+      <w:pPr>
+        <w:pStyle w:val="a7"/>
+        <w:numPr>
+          <w:ilvl w:val="0"/>
+          <w:numId w:val="4"/>
+        </w:numPr>
+        <w:ind w:firstLineChars="0"/>
+      </w:pPr>
+      <w:r>
+        <w:rPr>
+          <w:rFonts w:hint="eastAsia"/>
+        </w:rPr>
+        <w:t>配置Path</w:t>
+      </w:r>
+    </w:p>
+    <w:p>
+      <w:pPr>
+        <w:pStyle w:val="a7"/>
+        <w:ind w:left="360" w:firstLineChars="0" w:firstLine="0"/>
+      </w:pPr>
+      <w:r>
+        <w:rPr>
+          <w:noProof/>
         </w:rPr>
         <w:lastRenderedPageBreak/>
-        <w:t>在Eclipse配置</w:t>
-      </w:r>
-      <w:r>
-        <w:rPr>
-          <w:rFonts w:hint="eastAsia"/>
-        </w:rPr>
-        <w:t>项目的</w:t>
-      </w:r>
-      <w:r>
-        <w:rPr>
-          <w:rFonts w:hint="eastAsia"/>
-        </w:rPr>
-        <w:t>JDK</w:t>
-      </w:r>
-    </w:p>
-    <w:p>
-      <w:r>
-        <w:rPr>
-          <w:rFonts w:hint="eastAsia"/>
-        </w:rPr>
-        <w:t>选择项目</w:t>
-      </w:r>
-      <w:r>
-        <w:t>—</w:t>
-      </w:r>
-      <w:r>
-        <w:rPr>
-          <w:rFonts w:hint="eastAsia"/>
-        </w:rPr>
-        <w:t>右键</w:t>
-      </w:r>
-      <w:r>
-        <w:t>—</w:t>
-      </w:r>
-      <w:r>
-        <w:rPr>
-          <w:rFonts w:hint="eastAsia"/>
-        </w:rPr>
-        <w:t>&gt;</w:t>
-      </w:r>
-      <w:r>
-        <w:t>build Path-</w:t>
-      </w:r>
-      <w:r>
-        <w:sym w:font="Wingdings" w:char="F0E0"/>
-      </w:r>
-      <w:r>
-        <w:t>Configure Build Path …</w:t>
-      </w:r>
-    </w:p>
-    <w:p>
-      <w:r>
-        <w:rPr>
-          <w:noProof/>
-        </w:rPr>
         <w:drawing>
-          <wp:inline distT="0" distB="0" distL="0" distR="0" wp14:anchorId="0E8A727F" wp14:editId="255C41D1">
-            <wp:extent cx="5274310" cy="3108960"/>
+          <wp:inline distT="0" distB="0" distL="0" distR="0" wp14:anchorId="4CE57475" wp14:editId="633E2985">
+            <wp:extent cx="5274310" cy="5180965"/>
             <wp:effectExtent l="0" t="0" r="0" b="0"/>
-            <wp:docPr id="16" name="图片 16"/>
+            <wp:docPr id="14" name="图片 14"/>
             <wp:cNvGraphicFramePr>
               <a:graphicFrameLocks xmlns:a="http://schemas.openxmlformats.org/drawingml/2006/main" noChangeAspect="1"/>
             </wp:cNvGraphicFramePr>
@@ -2482,7 +2359,7 @@
                   <pic:spPr>
                     <a:xfrm>
                       <a:off x="0" y="0"/>
-                      <a:ext cx="5274310" cy="3108960"/>
+                      <a:ext cx="5274310" cy="5180965"/>
                     </a:xfrm>
                     <a:prstGeom prst="rect">
                       <a:avLst/>
@@ -2596,81 +2473,106 @@
         <w:pStyle w:val="a7"/>
         <w:ind w:left="360" w:firstLineChars="0" w:firstLine="0"/>
       </w:pPr>
-    </w:p>
-    <w:p>
-      <w:pPr>
-        <w:pStyle w:val="a7"/>
-        <w:ind w:left="360" w:firstLineChars="0" w:firstLine="0"/>
-      </w:pPr>
-    </w:p>
-    <w:p>
-      <w:pPr>
-        <w:pStyle w:val="a7"/>
-        <w:ind w:left="360" w:firstLineChars="0" w:firstLine="0"/>
-      </w:pPr>
-    </w:p>
-    <w:p>
-      <w:pPr>
-        <w:pStyle w:val="a7"/>
-        <w:ind w:left="360" w:firstLineChars="0" w:firstLine="0"/>
-      </w:pPr>
-    </w:p>
-    <w:p>
-      <w:pPr>
-        <w:pStyle w:val="a7"/>
-        <w:ind w:left="360" w:firstLineChars="0" w:firstLine="0"/>
-      </w:pPr>
-    </w:p>
-    <w:p>
-      <w:pPr>
-        <w:pStyle w:val="a7"/>
-        <w:ind w:left="360" w:firstLineChars="0" w:firstLine="0"/>
-      </w:pPr>
-    </w:p>
-    <w:p>
-      <w:pPr>
-        <w:pStyle w:val="a7"/>
-        <w:ind w:left="360" w:firstLineChars="0" w:firstLine="0"/>
-      </w:pPr>
-    </w:p>
-    <w:p>
-      <w:pPr>
-        <w:pStyle w:val="a7"/>
-        <w:ind w:left="360" w:firstLineChars="0" w:firstLine="0"/>
-      </w:pPr>
-    </w:p>
-    <w:p>
-      <w:r>
-        <w:rPr>
-          <w:rFonts w:hint="eastAsia"/>
+      <w:r>
+        <w:rPr>
+          <w:rFonts w:hint="eastAsia"/>
+        </w:rPr>
+        <w:t>3</w:t>
+      </w:r>
+      <w:r>
+        <w:t>.</w:t>
+      </w:r>
+      <w:r>
+        <w:rPr>
+          <w:rFonts w:hint="eastAsia"/>
+        </w:rPr>
+        <w:t>检查环境变量是否配置成功</w:t>
+      </w:r>
+    </w:p>
+    <w:p>
+      <w:pPr>
+        <w:pStyle w:val="a7"/>
+        <w:ind w:left="360" w:firstLineChars="0" w:firstLine="0"/>
+      </w:pPr>
+      <w:r>
+        <w:rPr>
+          <w:rFonts w:ascii="Source Code Pro" w:hAnsi="Source Code Pro"/>
+          <w:color w:val="C7254E"/>
+          <w:szCs w:val="21"/>
+          <w:shd w:val="clear" w:color="auto" w:fill="F9F2F4"/>
         </w:rPr>
         <w:lastRenderedPageBreak/>
-        <w:t>2</w:t>
-      </w:r>
-      <w:r>
-        <w:t>.</w:t>
-      </w:r>
-      <w:r>
-        <w:rPr>
-          <w:rFonts w:hint="eastAsia"/>
-        </w:rPr>
-        <w:t>配置已经安装的JRE</w:t>
-      </w:r>
-    </w:p>
-    <w:p>
-      <w:pPr>
-        <w:pStyle w:val="a7"/>
-        <w:ind w:left="360" w:firstLineChars="0" w:firstLine="0"/>
-      </w:pPr>
+        <w:t>java -version</w:t>
+      </w:r>
+    </w:p>
+    <w:p>
+      <w:pPr>
+        <w:pStyle w:val="2"/>
+      </w:pPr>
+      <w:r>
+        <w:rPr>
+          <w:rFonts w:hint="eastAsia"/>
+        </w:rPr>
+        <w:t>在Eclipse配置</w:t>
+      </w:r>
+      <w:r>
+        <w:rPr>
+          <w:rFonts w:hint="eastAsia"/>
+        </w:rPr>
+        <w:t>项目的</w:t>
+      </w:r>
+      <w:r>
+        <w:rPr>
+          <w:rFonts w:hint="eastAsia"/>
+        </w:rPr>
+        <w:t>JDK</w:t>
+      </w:r>
+    </w:p>
+    <w:p>
+      <w:r>
+        <w:rPr>
+          <w:rFonts w:hint="eastAsia"/>
+        </w:rPr>
+        <w:t>选择项目</w:t>
+      </w:r>
+      <w:r>
+        <w:t>—</w:t>
+      </w:r>
+      <w:r>
+        <w:rPr>
+          <w:rFonts w:hint="eastAsia"/>
+        </w:rPr>
+        <w:t>右键</w:t>
+      </w:r>
+      <w:r>
+        <w:t>—</w:t>
+      </w:r>
+      <w:r>
+        <w:rPr>
+          <w:rFonts w:hint="eastAsia"/>
+        </w:rPr>
+        <w:t>&gt;</w:t>
+      </w:r>
+      <w:r>
+        <w:t>build Path-</w:t>
+      </w:r>
+      <w:r>
+        <w:sym w:font="Wingdings" w:char="F0E0"/>
+      </w:r>
+      <w:r>
+        <w:t>Configure Build Path …</w:t>
+      </w:r>
+    </w:p>
+    <w:p>
       <w:r>
         <w:rPr>
           <w:noProof/>
         </w:rPr>
         <w:drawing>
-          <wp:inline distT="0" distB="0" distL="0" distR="0" wp14:anchorId="5E3B5BA1" wp14:editId="45B4B468">
-            <wp:extent cx="5274310" cy="5062220"/>
+          <wp:inline distT="0" distB="0" distL="0" distR="0" wp14:anchorId="0E8A727F" wp14:editId="255C41D1">
+            <wp:extent cx="5274310" cy="3108960"/>
             <wp:effectExtent l="0" t="0" r="0" b="0"/>
-            <wp:docPr id="17" name="图片 17"/>
+            <wp:docPr id="16" name="图片 16"/>
             <wp:cNvGraphicFramePr>
               <a:graphicFrameLocks xmlns:a="http://schemas.openxmlformats.org/drawingml/2006/main" noChangeAspect="1"/>
             </wp:cNvGraphicFramePr>
@@ -2690,7 +2592,7 @@
                   <pic:spPr>
                     <a:xfrm>
                       <a:off x="0" y="0"/>
-                      <a:ext cx="5274310" cy="5062220"/>
+                      <a:ext cx="5274310" cy="3108960"/>
                     </a:xfrm>
                     <a:prstGeom prst="rect">
                       <a:avLst/>
@@ -2711,167 +2613,157 @@
     </w:p>
     <w:p>
       <w:pPr>
-        <w:pStyle w:val="2"/>
-      </w:pPr>
-      <w:r>
-        <w:rPr>
-          <w:rFonts w:hint="eastAsia"/>
-        </w:rPr>
-        <w:t>在Eclipse配置项目JDK缺点</w:t>
-      </w:r>
-    </w:p>
-    <w:p>
-      <w:pPr>
-        <w:pStyle w:val="a7"/>
-        <w:ind w:left="360" w:firstLineChars="0" w:firstLine="0"/>
-        <w:rPr>
-          <w:b/>
-          <w:bCs/>
-        </w:rPr>
-      </w:pPr>
-      <w:r>
-        <w:rPr>
-          <w:b/>
-          <w:bCs/>
-        </w:rPr>
-        <w:t>U</w:t>
-      </w:r>
-      <w:r>
-        <w:rPr>
-          <w:rFonts w:hint="eastAsia"/>
-          <w:b/>
-          <w:bCs/>
-        </w:rPr>
-        <w:t>pdate</w:t>
-      </w:r>
-      <w:r>
-        <w:rPr>
-          <w:b/>
-          <w:bCs/>
-        </w:rPr>
-        <w:t xml:space="preserve"> </w:t>
-      </w:r>
-      <w:r>
-        <w:rPr>
-          <w:rFonts w:hint="eastAsia"/>
-          <w:b/>
-          <w:bCs/>
-        </w:rPr>
-        <w:t>Project又会回到默认版本</w:t>
-      </w:r>
-    </w:p>
-    <w:p>
-      <w:pPr>
-        <w:pStyle w:val="a7"/>
-        <w:ind w:left="360" w:firstLineChars="0" w:firstLine="0"/>
-      </w:pPr>
-    </w:p>
-    <w:p>
-      <w:pPr>
-        <w:pStyle w:val="a7"/>
-        <w:ind w:left="360" w:firstLineChars="0" w:firstLine="0"/>
-      </w:pPr>
-    </w:p>
-    <w:p>
-      <w:pPr>
-        <w:pStyle w:val="a7"/>
-        <w:ind w:left="360" w:firstLineChars="0" w:firstLine="0"/>
-      </w:pPr>
-    </w:p>
-    <w:p>
-      <w:pPr>
-        <w:pStyle w:val="a7"/>
-        <w:ind w:left="360" w:firstLineChars="0" w:firstLine="0"/>
-      </w:pPr>
-    </w:p>
-    <w:p>
-      <w:pPr>
-        <w:pStyle w:val="a7"/>
-        <w:ind w:left="360" w:firstLineChars="0" w:firstLine="0"/>
-      </w:pPr>
-    </w:p>
-    <w:p>
-      <w:pPr>
-        <w:pStyle w:val="a7"/>
-        <w:ind w:left="360" w:firstLineChars="0" w:firstLine="0"/>
-      </w:pPr>
-    </w:p>
-    <w:p>
-      <w:pPr>
-        <w:pStyle w:val="a7"/>
-        <w:ind w:left="360" w:firstLineChars="0" w:firstLine="0"/>
-      </w:pPr>
-    </w:p>
-    <w:p>
-      <w:pPr>
-        <w:pStyle w:val="a7"/>
-        <w:ind w:left="360" w:firstLineChars="0" w:firstLine="0"/>
-      </w:pPr>
-    </w:p>
-    <w:p>
-      <w:pPr>
-        <w:pStyle w:val="a7"/>
-        <w:ind w:left="360" w:firstLineChars="0" w:firstLine="0"/>
-      </w:pPr>
-    </w:p>
-    <w:p>
-      <w:pPr>
-        <w:pStyle w:val="a7"/>
-        <w:ind w:left="360" w:firstLineChars="0" w:firstLine="0"/>
-      </w:pPr>
-    </w:p>
-    <w:p>
-      <w:pPr>
-        <w:pStyle w:val="a7"/>
-        <w:ind w:left="360" w:firstLineChars="0" w:firstLine="0"/>
-      </w:pPr>
-    </w:p>
-    <w:p>
-      <w:pPr>
-        <w:pStyle w:val="a7"/>
-        <w:ind w:left="360" w:firstLineChars="0" w:firstLine="0"/>
-      </w:pPr>
-    </w:p>
-    <w:p>
-      <w:pPr>
-        <w:pStyle w:val="a7"/>
-        <w:ind w:left="360" w:firstLineChars="0" w:firstLine="0"/>
-      </w:pPr>
-    </w:p>
-    <w:p>
-      <w:pPr>
-        <w:pStyle w:val="a7"/>
-        <w:ind w:left="360" w:firstLineChars="0" w:firstLine="0"/>
-      </w:pPr>
-    </w:p>
-    <w:p>
-      <w:pPr>
-        <w:pStyle w:val="a7"/>
-        <w:ind w:left="360" w:firstLineChars="0" w:firstLine="0"/>
-      </w:pPr>
-    </w:p>
-    <w:p>
-      <w:pPr>
-        <w:pStyle w:val="a7"/>
-        <w:ind w:left="360" w:firstLineChars="0" w:firstLine="0"/>
-      </w:pPr>
-    </w:p>
-    <w:p>
-      <w:pPr>
-        <w:pStyle w:val="a7"/>
-        <w:ind w:left="360" w:firstLineChars="0" w:firstLine="0"/>
-      </w:pPr>
-    </w:p>
-    <w:p>
-      <w:pPr>
-        <w:pStyle w:val="a7"/>
-        <w:ind w:left="360" w:firstLineChars="0" w:firstLine="0"/>
-      </w:pPr>
-      <w:r>
-        <w:rPr>
-          <w:rFonts w:hint="eastAsia"/>
-        </w:rPr>
-        <w:t>添加以安装的JRES</w:t>
+        <w:pStyle w:val="a7"/>
+        <w:ind w:left="360" w:firstLineChars="0" w:firstLine="0"/>
+      </w:pPr>
+    </w:p>
+    <w:p>
+      <w:pPr>
+        <w:pStyle w:val="a7"/>
+        <w:ind w:left="360" w:firstLineChars="0" w:firstLine="0"/>
+      </w:pPr>
+    </w:p>
+    <w:p>
+      <w:pPr>
+        <w:pStyle w:val="a7"/>
+        <w:ind w:left="360" w:firstLineChars="0" w:firstLine="0"/>
+      </w:pPr>
+    </w:p>
+    <w:p>
+      <w:pPr>
+        <w:pStyle w:val="a7"/>
+        <w:ind w:left="360" w:firstLineChars="0" w:firstLine="0"/>
+      </w:pPr>
+    </w:p>
+    <w:p>
+      <w:pPr>
+        <w:pStyle w:val="a7"/>
+        <w:ind w:left="360" w:firstLineChars="0" w:firstLine="0"/>
+      </w:pPr>
+    </w:p>
+    <w:p>
+      <w:pPr>
+        <w:pStyle w:val="a7"/>
+        <w:ind w:left="360" w:firstLineChars="0" w:firstLine="0"/>
+      </w:pPr>
+    </w:p>
+    <w:p>
+      <w:pPr>
+        <w:pStyle w:val="a7"/>
+        <w:ind w:left="360" w:firstLineChars="0" w:firstLine="0"/>
+      </w:pPr>
+    </w:p>
+    <w:p>
+      <w:pPr>
+        <w:pStyle w:val="a7"/>
+        <w:ind w:left="360" w:firstLineChars="0" w:firstLine="0"/>
+      </w:pPr>
+    </w:p>
+    <w:p>
+      <w:pPr>
+        <w:pStyle w:val="a7"/>
+        <w:ind w:left="360" w:firstLineChars="0" w:firstLine="0"/>
+      </w:pPr>
+    </w:p>
+    <w:p>
+      <w:pPr>
+        <w:pStyle w:val="a7"/>
+        <w:ind w:left="360" w:firstLineChars="0" w:firstLine="0"/>
+      </w:pPr>
+    </w:p>
+    <w:p>
+      <w:pPr>
+        <w:pStyle w:val="a7"/>
+        <w:ind w:left="360" w:firstLineChars="0" w:firstLine="0"/>
+      </w:pPr>
+    </w:p>
+    <w:p>
+      <w:pPr>
+        <w:pStyle w:val="a7"/>
+        <w:ind w:left="360" w:firstLineChars="0" w:firstLine="0"/>
+      </w:pPr>
+    </w:p>
+    <w:p>
+      <w:pPr>
+        <w:pStyle w:val="a7"/>
+        <w:ind w:left="360" w:firstLineChars="0" w:firstLine="0"/>
+      </w:pPr>
+    </w:p>
+    <w:p>
+      <w:pPr>
+        <w:pStyle w:val="a7"/>
+        <w:ind w:left="360" w:firstLineChars="0" w:firstLine="0"/>
+      </w:pPr>
+    </w:p>
+    <w:p>
+      <w:pPr>
+        <w:pStyle w:val="a7"/>
+        <w:ind w:left="360" w:firstLineChars="0" w:firstLine="0"/>
+      </w:pPr>
+    </w:p>
+    <w:p>
+      <w:pPr>
+        <w:pStyle w:val="a7"/>
+        <w:ind w:left="360" w:firstLineChars="0" w:firstLine="0"/>
+      </w:pPr>
+    </w:p>
+    <w:p>
+      <w:pPr>
+        <w:pStyle w:val="a7"/>
+        <w:ind w:left="360" w:firstLineChars="0" w:firstLine="0"/>
+      </w:pPr>
+    </w:p>
+    <w:p>
+      <w:pPr>
+        <w:pStyle w:val="a7"/>
+        <w:ind w:left="360" w:firstLineChars="0" w:firstLine="0"/>
+      </w:pPr>
+    </w:p>
+    <w:p>
+      <w:pPr>
+        <w:pStyle w:val="a7"/>
+        <w:ind w:left="360" w:firstLineChars="0" w:firstLine="0"/>
+      </w:pPr>
+    </w:p>
+    <w:p>
+      <w:pPr>
+        <w:pStyle w:val="a7"/>
+        <w:ind w:left="360" w:firstLineChars="0" w:firstLine="0"/>
+      </w:pPr>
+    </w:p>
+    <w:p>
+      <w:pPr>
+        <w:pStyle w:val="a7"/>
+        <w:ind w:left="360" w:firstLineChars="0" w:firstLine="0"/>
+      </w:pPr>
+    </w:p>
+    <w:p>
+      <w:pPr>
+        <w:pStyle w:val="a7"/>
+        <w:ind w:left="360" w:firstLineChars="0" w:firstLine="0"/>
+      </w:pPr>
+    </w:p>
+    <w:p>
+      <w:pPr>
+        <w:pStyle w:val="a7"/>
+        <w:ind w:left="360" w:firstLineChars="0" w:firstLine="0"/>
+      </w:pPr>
+    </w:p>
+    <w:p>
+      <w:r>
+        <w:rPr>
+          <w:rFonts w:hint="eastAsia"/>
+        </w:rPr>
+        <w:t>2</w:t>
+      </w:r>
+      <w:r>
+        <w:t>.</w:t>
+      </w:r>
+      <w:r>
+        <w:rPr>
+          <w:rFonts w:hint="eastAsia"/>
+        </w:rPr>
+        <w:t>配置已经安装的JRE</w:t>
       </w:r>
     </w:p>
     <w:p>
@@ -2884,10 +2776,10 @@
           <w:noProof/>
         </w:rPr>
         <w:drawing>
-          <wp:inline distT="0" distB="0" distL="0" distR="0" wp14:anchorId="6C30DFF9" wp14:editId="191ABCFC">
-            <wp:extent cx="5274310" cy="4620260"/>
+          <wp:inline distT="0" distB="0" distL="0" distR="0" wp14:anchorId="5E3B5BA1" wp14:editId="45B4B468">
+            <wp:extent cx="5274310" cy="5062220"/>
             <wp:effectExtent l="0" t="0" r="0" b="0"/>
-            <wp:docPr id="18" name="图片 18"/>
+            <wp:docPr id="17" name="图片 17"/>
             <wp:cNvGraphicFramePr>
               <a:graphicFrameLocks xmlns:a="http://schemas.openxmlformats.org/drawingml/2006/main" noChangeAspect="1"/>
             </wp:cNvGraphicFramePr>
@@ -2907,7 +2799,7 @@
                   <pic:spPr>
                     <a:xfrm>
                       <a:off x="0" y="0"/>
-                      <a:ext cx="5274310" cy="4620260"/>
+                      <a:ext cx="5274310" cy="5062220"/>
                     </a:xfrm>
                     <a:prstGeom prst="rect">
                       <a:avLst/>
@@ -2925,16 +2817,151 @@
         <w:pStyle w:val="a7"/>
         <w:ind w:left="360" w:firstLineChars="0" w:firstLine="0"/>
       </w:pPr>
+    </w:p>
+    <w:p>
+      <w:pPr>
+        <w:pStyle w:val="a7"/>
+        <w:ind w:left="360" w:firstLineChars="0" w:firstLine="0"/>
+      </w:pPr>
+    </w:p>
+    <w:p>
+      <w:pPr>
+        <w:pStyle w:val="a7"/>
+        <w:ind w:left="360" w:firstLineChars="0" w:firstLine="0"/>
+      </w:pPr>
+    </w:p>
+    <w:p>
+      <w:pPr>
+        <w:pStyle w:val="a7"/>
+        <w:ind w:left="360" w:firstLineChars="0" w:firstLine="0"/>
+      </w:pPr>
+    </w:p>
+    <w:p>
+      <w:pPr>
+        <w:pStyle w:val="a7"/>
+        <w:ind w:left="360" w:firstLineChars="0" w:firstLine="0"/>
+      </w:pPr>
+    </w:p>
+    <w:p>
+      <w:pPr>
+        <w:pStyle w:val="a7"/>
+        <w:ind w:left="360" w:firstLineChars="0" w:firstLine="0"/>
+      </w:pPr>
+    </w:p>
+    <w:p>
+      <w:pPr>
+        <w:pStyle w:val="a7"/>
+        <w:ind w:left="360" w:firstLineChars="0" w:firstLine="0"/>
+      </w:pPr>
+    </w:p>
+    <w:p>
+      <w:pPr>
+        <w:pStyle w:val="a7"/>
+        <w:ind w:left="360" w:firstLineChars="0" w:firstLine="0"/>
+      </w:pPr>
+    </w:p>
+    <w:p>
+      <w:pPr>
+        <w:pStyle w:val="a7"/>
+        <w:ind w:left="360" w:firstLineChars="0" w:firstLine="0"/>
+      </w:pPr>
+    </w:p>
+    <w:p>
+      <w:pPr>
+        <w:pStyle w:val="a7"/>
+        <w:ind w:left="360" w:firstLineChars="0" w:firstLine="0"/>
+      </w:pPr>
+    </w:p>
+    <w:p>
+      <w:pPr>
+        <w:pStyle w:val="a7"/>
+        <w:ind w:left="360" w:firstLineChars="0" w:firstLine="0"/>
+      </w:pPr>
+    </w:p>
+    <w:p>
+      <w:pPr>
+        <w:pStyle w:val="a7"/>
+        <w:ind w:left="360" w:firstLineChars="0" w:firstLine="0"/>
+      </w:pPr>
+    </w:p>
+    <w:p>
+      <w:pPr>
+        <w:pStyle w:val="2"/>
+      </w:pPr>
+      <w:r>
+        <w:rPr>
+          <w:rFonts w:hint="eastAsia"/>
+        </w:rPr>
+        <w:t>在Eclipse配置项目JDK缺点</w:t>
+      </w:r>
+    </w:p>
+    <w:p>
+      <w:pPr>
+        <w:pStyle w:val="a7"/>
+        <w:ind w:left="360" w:firstLineChars="0" w:firstLine="0"/>
+        <w:rPr>
+          <w:b/>
+          <w:bCs/>
+        </w:rPr>
+      </w:pPr>
+      <w:r>
+        <w:rPr>
+          <w:b/>
+          <w:bCs/>
+        </w:rPr>
+        <w:t>U</w:t>
+      </w:r>
+      <w:r>
+        <w:rPr>
+          <w:rFonts w:hint="eastAsia"/>
+          <w:b/>
+          <w:bCs/>
+        </w:rPr>
+        <w:t>pdate</w:t>
+      </w:r>
+      <w:r>
+        <w:rPr>
+          <w:b/>
+          <w:bCs/>
+        </w:rPr>
+        <w:t xml:space="preserve"> </w:t>
+      </w:r>
+      <w:r>
+        <w:rPr>
+          <w:rFonts w:hint="eastAsia"/>
+          <w:b/>
+          <w:bCs/>
+        </w:rPr>
+        <w:t>Project又会回到默认版本</w:t>
+      </w:r>
+    </w:p>
+    <w:p>
+      <w:pPr>
+        <w:pStyle w:val="a7"/>
+        <w:ind w:left="360" w:firstLineChars="0" w:firstLine="0"/>
+      </w:pPr>
+      <w:r>
+        <w:rPr>
+          <w:rFonts w:hint="eastAsia"/>
+        </w:rPr>
+        <w:lastRenderedPageBreak/>
+        <w:t>添加以安装的JRES</w:t>
+      </w:r>
+    </w:p>
+    <w:p>
+      <w:pPr>
+        <w:pStyle w:val="a7"/>
+        <w:ind w:left="360" w:firstLineChars="0" w:firstLine="0"/>
+      </w:pPr>
       <w:r>
         <w:rPr>
           <w:noProof/>
         </w:rPr>
-        <w:lastRenderedPageBreak/>
         <w:drawing>
-          <wp:inline distT="0" distB="0" distL="0" distR="0" wp14:anchorId="64E61A98" wp14:editId="503D7B8D">
-            <wp:extent cx="5274310" cy="5442585"/>
+          <wp:inline distT="0" distB="0" distL="0" distR="0" wp14:anchorId="6C30DFF9" wp14:editId="191ABCFC">
+            <wp:extent cx="5274310" cy="4620260"/>
             <wp:effectExtent l="0" t="0" r="0" b="0"/>
-            <wp:docPr id="19" name="图片 19"/>
+            <wp:docPr id="18" name="图片 18"/>
             <wp:cNvGraphicFramePr>
               <a:graphicFrameLocks xmlns:a="http://schemas.openxmlformats.org/drawingml/2006/main" noChangeAspect="1"/>
             </wp:cNvGraphicFramePr>
@@ -2954,7 +2981,7 @@
                   <pic:spPr>
                     <a:xfrm>
                       <a:off x="0" y="0"/>
-                      <a:ext cx="5274310" cy="5442585"/>
+                      <a:ext cx="5274310" cy="4620260"/>
                     </a:xfrm>
                     <a:prstGeom prst="rect">
                       <a:avLst/>
@@ -2978,10 +3005,10 @@
         </w:rPr>
         <w:lastRenderedPageBreak/>
         <w:drawing>
-          <wp:inline distT="0" distB="0" distL="0" distR="0" wp14:anchorId="2BC89D4F" wp14:editId="731C3791">
-            <wp:extent cx="5274310" cy="5380355"/>
+          <wp:inline distT="0" distB="0" distL="0" distR="0" wp14:anchorId="64E61A98" wp14:editId="503D7B8D">
+            <wp:extent cx="5274310" cy="5442585"/>
             <wp:effectExtent l="0" t="0" r="0" b="0"/>
-            <wp:docPr id="20" name="图片 20"/>
+            <wp:docPr id="19" name="图片 19"/>
             <wp:cNvGraphicFramePr>
               <a:graphicFrameLocks xmlns:a="http://schemas.openxmlformats.org/drawingml/2006/main" noChangeAspect="1"/>
             </wp:cNvGraphicFramePr>
@@ -3001,6 +3028,53 @@
                   <pic:spPr>
                     <a:xfrm>
                       <a:off x="0" y="0"/>
+                      <a:ext cx="5274310" cy="5442585"/>
+                    </a:xfrm>
+                    <a:prstGeom prst="rect">
+                      <a:avLst/>
+                    </a:prstGeom>
+                  </pic:spPr>
+                </pic:pic>
+              </a:graphicData>
+            </a:graphic>
+          </wp:inline>
+        </w:drawing>
+      </w:r>
+    </w:p>
+    <w:p>
+      <w:pPr>
+        <w:pStyle w:val="a7"/>
+        <w:ind w:left="360" w:firstLineChars="0" w:firstLine="0"/>
+      </w:pPr>
+      <w:r>
+        <w:rPr>
+          <w:noProof/>
+        </w:rPr>
+        <w:lastRenderedPageBreak/>
+        <w:drawing>
+          <wp:inline distT="0" distB="0" distL="0" distR="0" wp14:anchorId="2BC89D4F" wp14:editId="731C3791">
+            <wp:extent cx="5274310" cy="5380355"/>
+            <wp:effectExtent l="0" t="0" r="0" b="0"/>
+            <wp:docPr id="20" name="图片 20"/>
+            <wp:cNvGraphicFramePr>
+              <a:graphicFrameLocks xmlns:a="http://schemas.openxmlformats.org/drawingml/2006/main" noChangeAspect="1"/>
+            </wp:cNvGraphicFramePr>
+            <a:graphic xmlns:a="http://schemas.openxmlformats.org/drawingml/2006/main">
+              <a:graphicData uri="http://schemas.openxmlformats.org/drawingml/2006/picture">
+                <pic:pic xmlns:pic="http://schemas.openxmlformats.org/drawingml/2006/picture">
+                  <pic:nvPicPr>
+                    <pic:cNvPr id="1" name=""/>
+                    <pic:cNvPicPr/>
+                  </pic:nvPicPr>
+                  <pic:blipFill>
+                    <a:blip r:embed="rId28"/>
+                    <a:stretch>
+                      <a:fillRect/>
+                    </a:stretch>
+                  </pic:blipFill>
+                  <pic:spPr>
+                    <a:xfrm>
+                      <a:off x="0" y="0"/>
                       <a:ext cx="5274310" cy="5380355"/>
                     </a:xfrm>
                     <a:prstGeom prst="rect">
@@ -3096,9 +3170,6 @@
       <w:pPr>
         <w:pStyle w:val="a7"/>
         <w:ind w:left="360" w:firstLineChars="0" w:firstLine="0"/>
-        <w:rPr>
-          <w:rFonts w:hint="eastAsia"/>
-        </w:rPr>
       </w:pPr>
     </w:p>
     <w:p>
@@ -3158,7 +3229,6 @@
         </w:rPr>
         <w:t>自带</w:t>
       </w:r>
-      <w:proofErr w:type="spellStart"/>
       <w:r>
         <w:rPr>
           <w:rStyle w:val="aa"/>
@@ -3168,9 +3238,8 @@
           <w:color w:val="4D4D4D"/>
           <w:shd w:val="clear" w:color="auto" w:fill="FFFFFF"/>
         </w:rPr>
-        <w:t>EGit</w:t>
-      </w:r>
-      <w:proofErr w:type="spellEnd"/>
+        <w:t>Git</w:t>
+      </w:r>
       <w:r>
         <w:rPr>
           <w:rStyle w:val="aa"/>
@@ -3214,23 +3283,21 @@
         </w:rPr>
         <w:t>—</w:t>
       </w:r>
-      <w:proofErr w:type="gramStart"/>
       <w:r>
         <w:rPr>
           <w:rFonts w:hint="eastAsia"/>
           <w:b/>
           <w:bCs/>
         </w:rPr>
-        <w:t>》</w:t>
-      </w:r>
-      <w:proofErr w:type="gramEnd"/>
+        <w:t>》pref</w:t>
+      </w:r>
       <w:r>
         <w:rPr>
           <w:rFonts w:hint="eastAsia"/>
           <w:b/>
           <w:bCs/>
         </w:rPr>
-        <w:t>pref</w:t>
+        <w:t>e</w:t>
       </w:r>
       <w:r>
         <w:rPr>
@@ -3238,17 +3305,15 @@
           <w:b/>
           <w:bCs/>
         </w:rPr>
-        <w:t>e</w:t>
-      </w:r>
-      <w:r>
-        <w:rPr>
-          <w:rFonts w:hint="eastAsia"/>
+        <w:t>rences---》git</w:t>
+      </w:r>
+      <w:r>
+        <w:rPr>
           <w:b/>
           <w:bCs/>
         </w:rPr>
-        <w:t>rences---</w:t>
-      </w:r>
-      <w:proofErr w:type="gramStart"/>
+        <w:t>—</w:t>
+      </w:r>
       <w:r>
         <w:rPr>
           <w:rFonts w:hint="eastAsia"/>
@@ -3257,49 +3322,83 @@
         </w:rPr>
         <w:t>》</w:t>
       </w:r>
-      <w:proofErr w:type="gramEnd"/>
       <w:r>
         <w:rPr>
           <w:rFonts w:hint="eastAsia"/>
           <w:b/>
           <w:bCs/>
         </w:rPr>
-        <w:t>git</w:t>
-      </w:r>
-      <w:r>
+        <w:t>configuration</w:t>
+      </w:r>
+    </w:p>
+    <w:p>
+      <w:pPr>
+        <w:pStyle w:val="a7"/>
+        <w:ind w:left="360" w:firstLineChars="0" w:firstLine="0"/>
         <w:rPr>
           <w:b/>
           <w:bCs/>
         </w:rPr>
-        <w:t>—</w:t>
-      </w:r>
-      <w:proofErr w:type="gramStart"/>
-      <w:r>
-        <w:rPr>
-          <w:rFonts w:hint="eastAsia"/>
-          <w:b/>
-          <w:bCs/>
-        </w:rPr>
-        <w:t>》</w:t>
-      </w:r>
-      <w:proofErr w:type="gramEnd"/>
-      <w:r>
-        <w:rPr>
-          <w:rFonts w:hint="eastAsia"/>
-          <w:b/>
-          <w:bCs/>
-        </w:rPr>
-        <w:t>configuration</w:t>
-      </w:r>
-    </w:p>
-    <w:p>
-      <w:pPr>
-        <w:pStyle w:val="a7"/>
-        <w:ind w:left="360" w:firstLineChars="0" w:firstLine="0"/>
-        <w:rPr>
-          <w:rFonts w:hint="eastAsia"/>
-          <w:b/>
-          <w:bCs/>
+      </w:pPr>
+    </w:p>
+    <w:p>
+      <w:pPr>
+        <w:pStyle w:val="1"/>
+      </w:pPr>
+      <w:r>
+        <w:rPr>
+          <w:rFonts w:hint="eastAsia"/>
+        </w:rPr>
+        <w:t>安装</w:t>
+      </w:r>
+      <w:proofErr w:type="spellStart"/>
+      <w:r>
+        <w:rPr>
+          <w:rFonts w:hint="eastAsia"/>
+        </w:rPr>
+        <w:t>Subclipse</w:t>
+      </w:r>
+      <w:proofErr w:type="spellEnd"/>
+      <w:r>
+        <w:rPr>
+          <w:rFonts w:hint="eastAsia"/>
+        </w:rPr>
+        <w:t>插件</w:t>
+      </w:r>
+    </w:p>
+    <w:p>
+      <w:r>
+        <w:rPr>
+          <w:rFonts w:hint="eastAsia"/>
+        </w:rPr>
+        <w:t>H</w:t>
+      </w:r>
+      <w:r>
+        <w:t>elp---</w:t>
+      </w:r>
+      <w:r>
+        <w:rPr>
+          <w:rFonts w:hint="eastAsia"/>
+        </w:rPr>
+        <w:t>&gt;</w:t>
+      </w:r>
+      <w:r>
+        <w:t xml:space="preserve"> Eclipse </w:t>
+      </w:r>
+      <w:r>
+        <w:rPr>
+          <w:rFonts w:hint="eastAsia"/>
+        </w:rPr>
+        <w:t>Marketplace.</w:t>
+      </w:r>
+      <w:r>
+        <w:t>.</w:t>
+      </w:r>
+    </w:p>
+    <w:p>
+      <w:pPr>
+        <w:rPr>
+          <w:rFonts w:hint="eastAsia"/>
         </w:rPr>
       </w:pPr>
     </w:p>

--- a/java开发/java基础/Eclipse.docx
+++ b/java开发/java基础/Eclipse.docx
@@ -1269,8 +1269,16 @@
         <w:rPr>
           <w:rFonts w:hint="eastAsia"/>
         </w:rPr>
-        <w:t>创建根项目</w:t>
-      </w:r>
+        <w:t>创建</w:t>
+      </w:r>
+      <w:proofErr w:type="gramStart"/>
+      <w:r>
+        <w:rPr>
+          <w:rFonts w:hint="eastAsia"/>
+        </w:rPr>
+        <w:t>根项目</w:t>
+      </w:r>
+      <w:proofErr w:type="gramEnd"/>
       <w:r>
         <w:rPr>
           <w:rFonts w:hint="eastAsia"/>
@@ -1469,7 +1477,21 @@
         <w:rPr>
           <w:rFonts w:hint="eastAsia"/>
         </w:rPr>
-        <w:t>创建一个子模块项目</w:t>
+        <w:t>创建</w:t>
+      </w:r>
+      <w:proofErr w:type="gramStart"/>
+      <w:r>
+        <w:rPr>
+          <w:rFonts w:hint="eastAsia"/>
+        </w:rPr>
+        <w:t>一</w:t>
+      </w:r>
+      <w:proofErr w:type="gramEnd"/>
+      <w:r>
+        <w:rPr>
+          <w:rFonts w:hint="eastAsia"/>
+        </w:rPr>
+        <w:t>个子模块项目</w:t>
       </w:r>
       <w:r>
         <w:rPr>
@@ -1500,8 +1522,16 @@
         <w:rPr>
           <w:rFonts w:hint="eastAsia"/>
         </w:rPr>
-        <w:t>选择根项目</w:t>
-      </w:r>
+        <w:t>选择</w:t>
+      </w:r>
+      <w:proofErr w:type="gramStart"/>
+      <w:r>
+        <w:rPr>
+          <w:rFonts w:hint="eastAsia"/>
+        </w:rPr>
+        <w:t>根项目</w:t>
+      </w:r>
+      <w:proofErr w:type="gramEnd"/>
       <w:r>
         <w:t>—</w:t>
       </w:r>
@@ -1773,8 +1803,16 @@
         <w:rPr>
           <w:rFonts w:hint="eastAsia"/>
         </w:rPr>
-        <w:t>选择根项目</w:t>
-      </w:r>
+        <w:t>选择</w:t>
+      </w:r>
+      <w:proofErr w:type="gramStart"/>
+      <w:r>
+        <w:rPr>
+          <w:rFonts w:hint="eastAsia"/>
+        </w:rPr>
+        <w:t>根项目</w:t>
+      </w:r>
+      <w:proofErr w:type="gramEnd"/>
       <w:r>
         <w:t>—</w:t>
       </w:r>
@@ -2070,6 +2108,7 @@
       <w:r>
         <w:t xml:space="preserve"> Eclipse </w:t>
       </w:r>
+      <w:proofErr w:type="gramStart"/>
       <w:r>
         <w:rPr>
           <w:rFonts w:hint="eastAsia"/>
@@ -2079,34 +2118,18 @@
       <w:r>
         <w:t>.</w:t>
       </w:r>
-    </w:p>
-    <w:p>
-      <w:r>
-        <w:rPr>
-          <w:rFonts w:hint="eastAsia"/>
-        </w:rPr>
-        <w:t>2</w:t>
-      </w:r>
-      <w:r>
-        <w:t>.</w:t>
-      </w:r>
-    </w:p>
-    <w:p>
-      <w:pPr>
-        <w:rPr>
-          <w:rFonts w:hint="eastAsia"/>
-        </w:rPr>
-      </w:pPr>
+      <w:proofErr w:type="gramEnd"/>
+    </w:p>
+    <w:p>
       <w:r>
         <w:rPr>
           <w:noProof/>
         </w:rPr>
-        <w:lastRenderedPageBreak/>
         <w:drawing>
-          <wp:inline distT="0" distB="0" distL="0" distR="0" wp14:anchorId="20ECD7F2" wp14:editId="791121A0">
-            <wp:extent cx="5274310" cy="7567930"/>
+          <wp:inline distT="0" distB="0" distL="0" distR="0" wp14:anchorId="40D6F96A" wp14:editId="66D9B828">
+            <wp:extent cx="5274310" cy="6000115"/>
             <wp:effectExtent l="0" t="0" r="0" b="0"/>
-            <wp:docPr id="8" name="图片 8"/>
+            <wp:docPr id="22" name="图片 22"/>
             <wp:cNvGraphicFramePr>
               <a:graphicFrameLocks xmlns:a="http://schemas.openxmlformats.org/drawingml/2006/main" noChangeAspect="1"/>
             </wp:cNvGraphicFramePr>
@@ -2126,7 +2149,7 @@
                   <pic:spPr>
                     <a:xfrm>
                       <a:off x="0" y="0"/>
-                      <a:ext cx="5274310" cy="7567930"/>
+                      <a:ext cx="5274310" cy="6000115"/>
                     </a:xfrm>
                     <a:prstGeom prst="rect">
                       <a:avLst/>
@@ -2139,138 +2162,40 @@
         </w:drawing>
       </w:r>
     </w:p>
-    <w:p>
-      <w:pPr>
-        <w:pStyle w:val="1"/>
-      </w:pPr>
+    <w:p/>
+    <w:p/>
+    <w:p/>
+    <w:p/>
+    <w:p/>
+    <w:p/>
+    <w:p/>
+    <w:p>
       <w:r>
         <w:rPr>
           <w:rFonts w:hint="eastAsia"/>
         </w:rPr>
         <w:lastRenderedPageBreak/>
-        <w:t>设置项目的JDK版本</w:t>
-      </w:r>
-    </w:p>
-    <w:p>
-      <w:pPr>
-        <w:pStyle w:val="2"/>
-      </w:pPr>
-      <w:r>
-        <w:rPr>
-          <w:rFonts w:hint="eastAsia"/>
-        </w:rPr>
-        <w:t>配置JDK</w:t>
-      </w:r>
-    </w:p>
-    <w:p>
-      <w:pPr>
-        <w:pStyle w:val="a7"/>
-        <w:numPr>
-          <w:ilvl w:val="0"/>
-          <w:numId w:val="4"/>
-        </w:numPr>
-        <w:ind w:firstLineChars="0"/>
-      </w:pPr>
-      <w:r>
-        <w:rPr>
-          <w:rFonts w:hint="eastAsia"/>
-        </w:rPr>
-        <w:t>下载对应的JDK</w:t>
-      </w:r>
-    </w:p>
-    <w:p>
-      <w:pPr>
-        <w:pStyle w:val="a7"/>
-        <w:ind w:left="360" w:firstLineChars="0" w:firstLine="0"/>
-      </w:pPr>
-      <w:hyperlink r:id="rId21" w:history="1">
-        <w:r>
-          <w:rPr>
-            <w:rStyle w:val="a8"/>
-          </w:rPr>
-          <w:t>https://www.oracle.com/</w:t>
-        </w:r>
-      </w:hyperlink>
-    </w:p>
-    <w:p>
-      <w:r>
-        <w:rPr>
-          <w:rFonts w:hint="eastAsia"/>
-        </w:rPr>
-        <w:t>2</w:t>
-      </w:r>
-      <w:r>
-        <w:t>.</w:t>
-      </w:r>
-      <w:r>
-        <w:rPr>
-          <w:rFonts w:hint="eastAsia"/>
-        </w:rPr>
-        <w:t>双击</w:t>
-      </w:r>
-      <w:r>
-        <w:t>exe</w:t>
-      </w:r>
-      <w:r>
-        <w:rPr>
-          <w:rFonts w:hint="eastAsia"/>
-        </w:rPr>
-        <w:t>文件开始安装</w:t>
-      </w:r>
-    </w:p>
-    <w:p>
-      <w:r>
-        <w:rPr>
-          <w:rFonts w:hint="eastAsia"/>
-        </w:rPr>
-        <w:t>3</w:t>
-      </w:r>
-      <w:r>
-        <w:t>.</w:t>
-      </w:r>
-      <w:r>
-        <w:rPr>
-          <w:rFonts w:hint="eastAsia"/>
-        </w:rPr>
-        <w:t>配置环境变量</w:t>
-      </w:r>
-    </w:p>
-    <w:p>
-      <w:r>
-        <w:rPr>
-          <w:rFonts w:hint="eastAsia"/>
-        </w:rPr>
-        <w:t>1</w:t>
-      </w:r>
-      <w:r>
-        <w:t>.</w:t>
-      </w:r>
-      <w:r>
-        <w:rPr>
-          <w:rFonts w:hint="eastAsia"/>
-        </w:rPr>
-        <w:t>配置</w:t>
-      </w:r>
-      <w:r>
-        <w:t>JAVA_HOME,</w:t>
-      </w:r>
-      <w:r>
-        <w:rPr>
-          <w:rFonts w:hint="eastAsia"/>
-        </w:rPr>
-        <w:t>值为JDK的安装目录</w:t>
-      </w:r>
-    </w:p>
-    <w:p>
+        <w:t>安装不上解决方案安装S</w:t>
+      </w:r>
+      <w:r>
+        <w:t>pring tool3</w:t>
+      </w:r>
+    </w:p>
+    <w:p>
+      <w:pPr>
+        <w:rPr>
+          <w:rFonts w:hint="eastAsia"/>
+        </w:rPr>
+      </w:pPr>
       <w:r>
         <w:rPr>
           <w:noProof/>
         </w:rPr>
         <w:drawing>
-          <wp:inline distT="0" distB="0" distL="0" distR="0" wp14:anchorId="4ADB0AED" wp14:editId="031B8BE3">
-            <wp:extent cx="5274310" cy="4831080"/>
+          <wp:inline distT="0" distB="0" distL="0" distR="0" wp14:anchorId="2A6A9D70" wp14:editId="57B1A8CF">
+            <wp:extent cx="5274310" cy="5993765"/>
             <wp:effectExtent l="0" t="0" r="0" b="0"/>
-            <wp:docPr id="13" name="图片 13"/>
+            <wp:docPr id="8" name="图片 8"/>
             <wp:cNvGraphicFramePr>
               <a:graphicFrameLocks xmlns:a="http://schemas.openxmlformats.org/drawingml/2006/main" noChangeAspect="1"/>
             </wp:cNvGraphicFramePr>
@@ -2282,7 +2207,7 @@
                     <pic:cNvPicPr/>
                   </pic:nvPicPr>
                   <pic:blipFill>
-                    <a:blip r:embed="rId22"/>
+                    <a:blip r:embed="rId21"/>
                     <a:stretch>
                       <a:fillRect/>
                     </a:stretch>
@@ -2290,7 +2215,7 @@
                   <pic:spPr>
                     <a:xfrm>
                       <a:off x="0" y="0"/>
-                      <a:ext cx="5274310" cy="4831080"/>
+                      <a:ext cx="5274310" cy="5993765"/>
                     </a:xfrm>
                     <a:prstGeom prst="rect">
                       <a:avLst/>
@@ -2303,12 +2228,28 @@
         </w:drawing>
       </w:r>
     </w:p>
-    <w:p/>
-    <w:p/>
-    <w:p/>
-    <w:p/>
-    <w:p/>
-    <w:p/>
+    <w:p>
+      <w:pPr>
+        <w:pStyle w:val="1"/>
+      </w:pPr>
+      <w:r>
+        <w:rPr>
+          <w:rFonts w:hint="eastAsia"/>
+        </w:rPr>
+        <w:t>设置项目的JDK版本</w:t>
+      </w:r>
+    </w:p>
+    <w:p>
+      <w:pPr>
+        <w:pStyle w:val="2"/>
+      </w:pPr>
+      <w:r>
+        <w:rPr>
+          <w:rFonts w:hint="eastAsia"/>
+        </w:rPr>
+        <w:t>配置JDK</w:t>
+      </w:r>
+    </w:p>
     <w:p>
       <w:pPr>
         <w:pStyle w:val="a7"/>
@@ -2322,24 +2263,103 @@
         <w:rPr>
           <w:rFonts w:hint="eastAsia"/>
         </w:rPr>
-        <w:t>配置Path</w:t>
-      </w:r>
-    </w:p>
-    <w:p>
-      <w:pPr>
-        <w:pStyle w:val="a7"/>
-        <w:ind w:left="360" w:firstLineChars="0" w:firstLine="0"/>
-      </w:pPr>
+        <w:t>下载对应的JDK</w:t>
+      </w:r>
+    </w:p>
+    <w:p>
+      <w:pPr>
+        <w:pStyle w:val="a7"/>
+        <w:ind w:left="360" w:firstLineChars="0" w:firstLine="0"/>
+      </w:pPr>
+      <w:hyperlink r:id="rId22" w:history="1">
+        <w:r>
+          <w:rPr>
+            <w:rStyle w:val="a8"/>
+          </w:rPr>
+          <w:t>https://www.oracle.com/</w:t>
+        </w:r>
+      </w:hyperlink>
+    </w:p>
+    <w:p>
+      <w:r>
+        <w:rPr>
+          <w:rFonts w:hint="eastAsia"/>
+        </w:rPr>
+        <w:t>2</w:t>
+      </w:r>
+      <w:r>
+        <w:t>.</w:t>
+      </w:r>
+      <w:r>
+        <w:rPr>
+          <w:rFonts w:hint="eastAsia"/>
+        </w:rPr>
+        <w:t>双击</w:t>
+      </w:r>
+      <w:r>
+        <w:t>exe</w:t>
+      </w:r>
+      <w:r>
+        <w:rPr>
+          <w:rFonts w:hint="eastAsia"/>
+        </w:rPr>
+        <w:t>文件开始安装</w:t>
+      </w:r>
+    </w:p>
+    <w:p>
+      <w:r>
+        <w:rPr>
+          <w:rFonts w:hint="eastAsia"/>
+        </w:rPr>
+        <w:t>3</w:t>
+      </w:r>
+      <w:r>
+        <w:t>.</w:t>
+      </w:r>
+      <w:r>
+        <w:rPr>
+          <w:rFonts w:hint="eastAsia"/>
+        </w:rPr>
+        <w:t>配置环境变量</w:t>
+      </w:r>
+    </w:p>
+    <w:p>
+      <w:r>
+        <w:rPr>
+          <w:rFonts w:hint="eastAsia"/>
+        </w:rPr>
+        <w:t>1</w:t>
+      </w:r>
+      <w:r>
+        <w:t>.</w:t>
+      </w:r>
+      <w:r>
+        <w:rPr>
+          <w:rFonts w:hint="eastAsia"/>
+        </w:rPr>
+        <w:t>配置</w:t>
+      </w:r>
+      <w:r>
+        <w:t>JAVA_HOME,</w:t>
+      </w:r>
+      <w:r>
+        <w:rPr>
+          <w:rFonts w:hint="eastAsia"/>
+        </w:rPr>
+        <w:t>值为JDK的安装目录</w:t>
+      </w:r>
+    </w:p>
+    <w:p>
       <w:r>
         <w:rPr>
           <w:noProof/>
         </w:rPr>
         <w:lastRenderedPageBreak/>
         <w:drawing>
-          <wp:inline distT="0" distB="0" distL="0" distR="0" wp14:anchorId="4CE57475" wp14:editId="633E2985">
-            <wp:extent cx="5274310" cy="5180965"/>
+          <wp:inline distT="0" distB="0" distL="0" distR="0" wp14:anchorId="4ADB0AED" wp14:editId="031B8BE3">
+            <wp:extent cx="5274310" cy="4831080"/>
             <wp:effectExtent l="0" t="0" r="0" b="0"/>
-            <wp:docPr id="14" name="图片 14"/>
+            <wp:docPr id="13" name="图片 13"/>
             <wp:cNvGraphicFramePr>
               <a:graphicFrameLocks xmlns:a="http://schemas.openxmlformats.org/drawingml/2006/main" noChangeAspect="1"/>
             </wp:cNvGraphicFramePr>
@@ -2359,7 +2379,7 @@
                   <pic:spPr>
                     <a:xfrm>
                       <a:off x="0" y="0"/>
-                      <a:ext cx="5274310" cy="5180965"/>
+                      <a:ext cx="5274310" cy="4831080"/>
                     </a:xfrm>
                     <a:prstGeom prst="rect">
                       <a:avLst/>
@@ -2372,207 +2392,43 @@
         </w:drawing>
       </w:r>
     </w:p>
-    <w:p>
-      <w:pPr>
-        <w:pStyle w:val="a7"/>
-        <w:ind w:left="360" w:firstLineChars="0" w:firstLine="0"/>
-      </w:pPr>
-    </w:p>
-    <w:p>
-      <w:pPr>
-        <w:pStyle w:val="a7"/>
-        <w:ind w:left="360" w:firstLineChars="0" w:firstLine="0"/>
-      </w:pPr>
-    </w:p>
-    <w:p>
-      <w:pPr>
-        <w:pStyle w:val="a7"/>
-        <w:ind w:left="360" w:firstLineChars="0" w:firstLine="0"/>
-      </w:pPr>
-    </w:p>
-    <w:p>
-      <w:pPr>
-        <w:pStyle w:val="a7"/>
-        <w:ind w:left="360" w:firstLineChars="0" w:firstLine="0"/>
-      </w:pPr>
-    </w:p>
-    <w:p>
-      <w:pPr>
-        <w:pStyle w:val="a7"/>
-        <w:ind w:left="360" w:firstLineChars="0" w:firstLine="0"/>
-      </w:pPr>
-    </w:p>
-    <w:p>
-      <w:pPr>
-        <w:pStyle w:val="a7"/>
-        <w:ind w:left="360" w:firstLineChars="0" w:firstLine="0"/>
-      </w:pPr>
-    </w:p>
-    <w:p>
-      <w:pPr>
-        <w:pStyle w:val="a7"/>
-        <w:ind w:left="360" w:firstLineChars="0" w:firstLine="0"/>
-      </w:pPr>
-    </w:p>
-    <w:p>
-      <w:pPr>
-        <w:pStyle w:val="a7"/>
-        <w:ind w:left="360" w:firstLineChars="0" w:firstLine="0"/>
-      </w:pPr>
-    </w:p>
-    <w:p>
-      <w:pPr>
-        <w:pStyle w:val="a7"/>
-        <w:ind w:left="360" w:firstLineChars="0" w:firstLine="0"/>
-      </w:pPr>
-    </w:p>
-    <w:p>
-      <w:pPr>
-        <w:pStyle w:val="a7"/>
-        <w:ind w:left="360" w:firstLineChars="0" w:firstLine="0"/>
-      </w:pPr>
-    </w:p>
-    <w:p>
-      <w:pPr>
-        <w:pStyle w:val="a7"/>
-        <w:ind w:left="360" w:firstLineChars="0" w:firstLine="0"/>
-      </w:pPr>
-    </w:p>
-    <w:p>
-      <w:pPr>
-        <w:pStyle w:val="a7"/>
-        <w:ind w:left="360" w:firstLineChars="0" w:firstLine="0"/>
-      </w:pPr>
-    </w:p>
-    <w:p>
-      <w:pPr>
-        <w:pStyle w:val="a7"/>
-        <w:ind w:left="360" w:firstLineChars="0" w:firstLine="0"/>
-      </w:pPr>
-    </w:p>
-    <w:p>
-      <w:pPr>
-        <w:pStyle w:val="a7"/>
-        <w:ind w:left="360" w:firstLineChars="0" w:firstLine="0"/>
-      </w:pPr>
-    </w:p>
-    <w:p>
-      <w:pPr>
-        <w:pStyle w:val="a7"/>
-        <w:ind w:left="360" w:firstLineChars="0" w:firstLine="0"/>
-      </w:pPr>
-    </w:p>
-    <w:p>
-      <w:pPr>
-        <w:pStyle w:val="a7"/>
-        <w:ind w:left="360" w:firstLineChars="0" w:firstLine="0"/>
-      </w:pPr>
-    </w:p>
-    <w:p>
-      <w:pPr>
-        <w:pStyle w:val="a7"/>
-        <w:ind w:left="360" w:firstLineChars="0" w:firstLine="0"/>
-      </w:pPr>
-      <w:r>
-        <w:rPr>
-          <w:rFonts w:hint="eastAsia"/>
-        </w:rPr>
-        <w:t>3</w:t>
-      </w:r>
-      <w:r>
-        <w:t>.</w:t>
-      </w:r>
-      <w:r>
-        <w:rPr>
-          <w:rFonts w:hint="eastAsia"/>
-        </w:rPr>
-        <w:t>检查环境变量是否配置成功</w:t>
-      </w:r>
-    </w:p>
-    <w:p>
-      <w:pPr>
-        <w:pStyle w:val="a7"/>
-        <w:ind w:left="360" w:firstLineChars="0" w:firstLine="0"/>
-      </w:pPr>
-      <w:r>
-        <w:rPr>
-          <w:rFonts w:ascii="Source Code Pro" w:hAnsi="Source Code Pro"/>
-          <w:color w:val="C7254E"/>
-          <w:szCs w:val="21"/>
-          <w:shd w:val="clear" w:color="auto" w:fill="F9F2F4"/>
+    <w:p/>
+    <w:p/>
+    <w:p/>
+    <w:p/>
+    <w:p/>
+    <w:p/>
+    <w:p>
+      <w:pPr>
+        <w:pStyle w:val="a7"/>
+        <w:numPr>
+          <w:ilvl w:val="0"/>
+          <w:numId w:val="4"/>
+        </w:numPr>
+        <w:ind w:firstLineChars="0"/>
+      </w:pPr>
+      <w:r>
+        <w:rPr>
+          <w:rFonts w:hint="eastAsia"/>
+        </w:rPr>
+        <w:t>配置Path</w:t>
+      </w:r>
+    </w:p>
+    <w:p>
+      <w:pPr>
+        <w:pStyle w:val="a7"/>
+        <w:ind w:left="360" w:firstLineChars="0" w:firstLine="0"/>
+      </w:pPr>
+      <w:r>
+        <w:rPr>
+          <w:noProof/>
         </w:rPr>
         <w:lastRenderedPageBreak/>
-        <w:t>java -version</w:t>
-      </w:r>
-    </w:p>
-    <w:p>
-      <w:pPr>
-        <w:pStyle w:val="2"/>
-      </w:pPr>
-      <w:r>
-        <w:rPr>
-          <w:rFonts w:hint="eastAsia"/>
-        </w:rPr>
-        <w:t>在Eclipse配置</w:t>
-      </w:r>
-      <w:r>
-        <w:rPr>
-          <w:rFonts w:hint="eastAsia"/>
-        </w:rPr>
-        <w:t>项目的</w:t>
-      </w:r>
-      <w:r>
-        <w:rPr>
-          <w:rFonts w:hint="eastAsia"/>
-        </w:rPr>
-        <w:t>JDK</w:t>
-      </w:r>
-    </w:p>
-    <w:p>
-      <w:r>
-        <w:rPr>
-          <w:rFonts w:hint="eastAsia"/>
-        </w:rPr>
-        <w:t>选择项目</w:t>
-      </w:r>
-      <w:r>
-        <w:t>—</w:t>
-      </w:r>
-      <w:r>
-        <w:rPr>
-          <w:rFonts w:hint="eastAsia"/>
-        </w:rPr>
-        <w:t>右键</w:t>
-      </w:r>
-      <w:r>
-        <w:t>—</w:t>
-      </w:r>
-      <w:r>
-        <w:rPr>
-          <w:rFonts w:hint="eastAsia"/>
-        </w:rPr>
-        <w:t>&gt;</w:t>
-      </w:r>
-      <w:r>
-        <w:t>build Path-</w:t>
-      </w:r>
-      <w:r>
-        <w:sym w:font="Wingdings" w:char="F0E0"/>
-      </w:r>
-      <w:r>
-        <w:t>Configure Build Path …</w:t>
-      </w:r>
-    </w:p>
-    <w:p>
-      <w:r>
-        <w:rPr>
-          <w:noProof/>
-        </w:rPr>
         <w:drawing>
-          <wp:inline distT="0" distB="0" distL="0" distR="0" wp14:anchorId="0E8A727F" wp14:editId="255C41D1">
-            <wp:extent cx="5274310" cy="3108960"/>
+          <wp:inline distT="0" distB="0" distL="0" distR="0" wp14:anchorId="4CE57475" wp14:editId="633E2985">
+            <wp:extent cx="5274310" cy="5180965"/>
             <wp:effectExtent l="0" t="0" r="0" b="0"/>
-            <wp:docPr id="16" name="图片 16"/>
+            <wp:docPr id="14" name="图片 14"/>
             <wp:cNvGraphicFramePr>
               <a:graphicFrameLocks xmlns:a="http://schemas.openxmlformats.org/drawingml/2006/main" noChangeAspect="1"/>
             </wp:cNvGraphicFramePr>
@@ -2592,7 +2448,7 @@
                   <pic:spPr>
                     <a:xfrm>
                       <a:off x="0" y="0"/>
-                      <a:ext cx="5274310" cy="3108960"/>
+                      <a:ext cx="5274310" cy="5180965"/>
                     </a:xfrm>
                     <a:prstGeom prst="rect">
                       <a:avLst/>
@@ -2706,55 +2562,11 @@
         <w:pStyle w:val="a7"/>
         <w:ind w:left="360" w:firstLineChars="0" w:firstLine="0"/>
       </w:pPr>
-    </w:p>
-    <w:p>
-      <w:pPr>
-        <w:pStyle w:val="a7"/>
-        <w:ind w:left="360" w:firstLineChars="0" w:firstLine="0"/>
-      </w:pPr>
-    </w:p>
-    <w:p>
-      <w:pPr>
-        <w:pStyle w:val="a7"/>
-        <w:ind w:left="360" w:firstLineChars="0" w:firstLine="0"/>
-      </w:pPr>
-    </w:p>
-    <w:p>
-      <w:pPr>
-        <w:pStyle w:val="a7"/>
-        <w:ind w:left="360" w:firstLineChars="0" w:firstLine="0"/>
-      </w:pPr>
-    </w:p>
-    <w:p>
-      <w:pPr>
-        <w:pStyle w:val="a7"/>
-        <w:ind w:left="360" w:firstLineChars="0" w:firstLine="0"/>
-      </w:pPr>
-    </w:p>
-    <w:p>
-      <w:pPr>
-        <w:pStyle w:val="a7"/>
-        <w:ind w:left="360" w:firstLineChars="0" w:firstLine="0"/>
-      </w:pPr>
-    </w:p>
-    <w:p>
-      <w:pPr>
-        <w:pStyle w:val="a7"/>
-        <w:ind w:left="360" w:firstLineChars="0" w:firstLine="0"/>
-      </w:pPr>
-    </w:p>
-    <w:p>
-      <w:pPr>
-        <w:pStyle w:val="a7"/>
-        <w:ind w:left="360" w:firstLineChars="0" w:firstLine="0"/>
-      </w:pPr>
-    </w:p>
-    <w:p>
-      <w:r>
-        <w:rPr>
-          <w:rFonts w:hint="eastAsia"/>
-        </w:rPr>
-        <w:t>2</w:t>
+      <w:r>
+        <w:rPr>
+          <w:rFonts w:hint="eastAsia"/>
+        </w:rPr>
+        <w:t>3</w:t>
       </w:r>
       <w:r>
         <w:t>.</w:t>
@@ -2763,23 +2575,93 @@
         <w:rPr>
           <w:rFonts w:hint="eastAsia"/>
         </w:rPr>
-        <w:t>配置已经安装的JRE</w:t>
-      </w:r>
-    </w:p>
-    <w:p>
-      <w:pPr>
-        <w:pStyle w:val="a7"/>
-        <w:ind w:left="360" w:firstLineChars="0" w:firstLine="0"/>
-      </w:pPr>
+        <w:t>检查环境变量是否配置成功</w:t>
+      </w:r>
+    </w:p>
+    <w:p>
+      <w:pPr>
+        <w:pStyle w:val="a7"/>
+        <w:ind w:left="360" w:firstLineChars="0" w:firstLine="0"/>
+      </w:pPr>
+      <w:r>
+        <w:rPr>
+          <w:rFonts w:ascii="Source Code Pro" w:hAnsi="Source Code Pro"/>
+          <w:color w:val="C7254E"/>
+          <w:szCs w:val="21"/>
+          <w:shd w:val="clear" w:color="auto" w:fill="F9F2F4"/>
+        </w:rPr>
+        <w:lastRenderedPageBreak/>
+        <w:t>java -version</w:t>
+      </w:r>
+    </w:p>
+    <w:p>
+      <w:pPr>
+        <w:pStyle w:val="2"/>
+      </w:pPr>
+      <w:r>
+        <w:rPr>
+          <w:rFonts w:hint="eastAsia"/>
+        </w:rPr>
+        <w:t>在Eclipse配置</w:t>
+      </w:r>
+      <w:r>
+        <w:rPr>
+          <w:rFonts w:hint="eastAsia"/>
+        </w:rPr>
+        <w:t>项目的</w:t>
+      </w:r>
+      <w:r>
+        <w:rPr>
+          <w:rFonts w:hint="eastAsia"/>
+        </w:rPr>
+        <w:t>JDK</w:t>
+      </w:r>
+    </w:p>
+    <w:p>
+      <w:r>
+        <w:rPr>
+          <w:rFonts w:hint="eastAsia"/>
+        </w:rPr>
+        <w:t>选择项目</w:t>
+      </w:r>
+      <w:r>
+        <w:t>—</w:t>
+      </w:r>
+      <w:r>
+        <w:rPr>
+          <w:rFonts w:hint="eastAsia"/>
+        </w:rPr>
+        <w:t>右键</w:t>
+      </w:r>
+      <w:r>
+        <w:t>—</w:t>
+      </w:r>
+      <w:r>
+        <w:rPr>
+          <w:rFonts w:hint="eastAsia"/>
+        </w:rPr>
+        <w:t>&gt;</w:t>
+      </w:r>
+      <w:r>
+        <w:t>build Path-</w:t>
+      </w:r>
+      <w:r>
+        <w:sym w:font="Wingdings" w:char="F0E0"/>
+      </w:r>
+      <w:r>
+        <w:t>Configure Build Path …</w:t>
+      </w:r>
+    </w:p>
+    <w:p>
       <w:r>
         <w:rPr>
           <w:noProof/>
         </w:rPr>
         <w:drawing>
-          <wp:inline distT="0" distB="0" distL="0" distR="0" wp14:anchorId="5E3B5BA1" wp14:editId="45B4B468">
-            <wp:extent cx="5274310" cy="5062220"/>
+          <wp:inline distT="0" distB="0" distL="0" distR="0" wp14:anchorId="0E8A727F" wp14:editId="255C41D1">
+            <wp:extent cx="5274310" cy="3108960"/>
             <wp:effectExtent l="0" t="0" r="0" b="0"/>
-            <wp:docPr id="17" name="图片 17"/>
+            <wp:docPr id="16" name="图片 16"/>
             <wp:cNvGraphicFramePr>
               <a:graphicFrameLocks xmlns:a="http://schemas.openxmlformats.org/drawingml/2006/main" noChangeAspect="1"/>
             </wp:cNvGraphicFramePr>
@@ -2799,7 +2681,7 @@
                   <pic:spPr>
                     <a:xfrm>
                       <a:off x="0" y="0"/>
-                      <a:ext cx="5274310" cy="5062220"/>
+                      <a:ext cx="5274310" cy="3108960"/>
                     </a:xfrm>
                     <a:prstGeom prst="rect">
                       <a:avLst/>
@@ -2886,66 +2768,91 @@
     </w:p>
     <w:p>
       <w:pPr>
-        <w:pStyle w:val="2"/>
-      </w:pPr>
-      <w:r>
-        <w:rPr>
-          <w:rFonts w:hint="eastAsia"/>
-        </w:rPr>
-        <w:t>在Eclipse配置项目JDK缺点</w:t>
-      </w:r>
-    </w:p>
-    <w:p>
-      <w:pPr>
-        <w:pStyle w:val="a7"/>
-        <w:ind w:left="360" w:firstLineChars="0" w:firstLine="0"/>
-        <w:rPr>
-          <w:b/>
-          <w:bCs/>
-        </w:rPr>
-      </w:pPr>
-      <w:r>
-        <w:rPr>
-          <w:b/>
-          <w:bCs/>
-        </w:rPr>
-        <w:t>U</w:t>
-      </w:r>
-      <w:r>
-        <w:rPr>
-          <w:rFonts w:hint="eastAsia"/>
-          <w:b/>
-          <w:bCs/>
-        </w:rPr>
-        <w:t>pdate</w:t>
-      </w:r>
-      <w:r>
-        <w:rPr>
-          <w:b/>
-          <w:bCs/>
-        </w:rPr>
-        <w:t xml:space="preserve"> </w:t>
-      </w:r>
-      <w:r>
-        <w:rPr>
-          <w:rFonts w:hint="eastAsia"/>
-          <w:b/>
-          <w:bCs/>
-        </w:rPr>
-        <w:t>Project又会回到默认版本</w:t>
-      </w:r>
-    </w:p>
-    <w:p>
-      <w:pPr>
-        <w:pStyle w:val="a7"/>
-        <w:ind w:left="360" w:firstLineChars="0" w:firstLine="0"/>
-      </w:pPr>
-      <w:r>
-        <w:rPr>
-          <w:rFonts w:hint="eastAsia"/>
-        </w:rPr>
-        <w:lastRenderedPageBreak/>
-        <w:t>添加以安装的JRES</w:t>
+        <w:pStyle w:val="a7"/>
+        <w:ind w:left="360" w:firstLineChars="0" w:firstLine="0"/>
+      </w:pPr>
+    </w:p>
+    <w:p>
+      <w:pPr>
+        <w:pStyle w:val="a7"/>
+        <w:ind w:left="360" w:firstLineChars="0" w:firstLine="0"/>
+      </w:pPr>
+    </w:p>
+    <w:p>
+      <w:pPr>
+        <w:pStyle w:val="a7"/>
+        <w:ind w:left="360" w:firstLineChars="0" w:firstLine="0"/>
+      </w:pPr>
+    </w:p>
+    <w:p>
+      <w:pPr>
+        <w:pStyle w:val="a7"/>
+        <w:ind w:left="360" w:firstLineChars="0" w:firstLine="0"/>
+      </w:pPr>
+    </w:p>
+    <w:p>
+      <w:pPr>
+        <w:pStyle w:val="a7"/>
+        <w:ind w:left="360" w:firstLineChars="0" w:firstLine="0"/>
+      </w:pPr>
+    </w:p>
+    <w:p>
+      <w:pPr>
+        <w:pStyle w:val="a7"/>
+        <w:ind w:left="360" w:firstLineChars="0" w:firstLine="0"/>
+      </w:pPr>
+    </w:p>
+    <w:p>
+      <w:pPr>
+        <w:pStyle w:val="a7"/>
+        <w:ind w:left="360" w:firstLineChars="0" w:firstLine="0"/>
+      </w:pPr>
+    </w:p>
+    <w:p>
+      <w:pPr>
+        <w:pStyle w:val="a7"/>
+        <w:ind w:left="360" w:firstLineChars="0" w:firstLine="0"/>
+      </w:pPr>
+    </w:p>
+    <w:p>
+      <w:pPr>
+        <w:pStyle w:val="a7"/>
+        <w:ind w:left="360" w:firstLineChars="0" w:firstLine="0"/>
+      </w:pPr>
+    </w:p>
+    <w:p>
+      <w:pPr>
+        <w:pStyle w:val="a7"/>
+        <w:ind w:left="360" w:firstLineChars="0" w:firstLine="0"/>
+      </w:pPr>
+    </w:p>
+    <w:p>
+      <w:pPr>
+        <w:pStyle w:val="a7"/>
+        <w:ind w:left="360" w:firstLineChars="0" w:firstLine="0"/>
+      </w:pPr>
+    </w:p>
+    <w:p>
+      <w:pPr>
+        <w:pStyle w:val="a7"/>
+        <w:ind w:left="360" w:firstLineChars="0" w:firstLine="0"/>
+      </w:pPr>
+    </w:p>
+    <w:p>
+      <w:r>
+        <w:rPr>
+          <w:rFonts w:hint="eastAsia"/>
+        </w:rPr>
+        <w:t>2</w:t>
+      </w:r>
+      <w:r>
+        <w:t>.</w:t>
+      </w:r>
+      <w:r>
+        <w:rPr>
+          <w:rFonts w:hint="eastAsia"/>
+        </w:rPr>
+        <w:t>配置已经安装的JRE</w:t>
       </w:r>
     </w:p>
     <w:p>
@@ -2958,10 +2865,10 @@
           <w:noProof/>
         </w:rPr>
         <w:drawing>
-          <wp:inline distT="0" distB="0" distL="0" distR="0" wp14:anchorId="6C30DFF9" wp14:editId="191ABCFC">
-            <wp:extent cx="5274310" cy="4620260"/>
+          <wp:inline distT="0" distB="0" distL="0" distR="0" wp14:anchorId="5E3B5BA1" wp14:editId="45B4B468">
+            <wp:extent cx="5274310" cy="5062220"/>
             <wp:effectExtent l="0" t="0" r="0" b="0"/>
-            <wp:docPr id="18" name="图片 18"/>
+            <wp:docPr id="17" name="图片 17"/>
             <wp:cNvGraphicFramePr>
               <a:graphicFrameLocks xmlns:a="http://schemas.openxmlformats.org/drawingml/2006/main" noChangeAspect="1"/>
             </wp:cNvGraphicFramePr>
@@ -2981,7 +2888,7 @@
                   <pic:spPr>
                     <a:xfrm>
                       <a:off x="0" y="0"/>
-                      <a:ext cx="5274310" cy="4620260"/>
+                      <a:ext cx="5274310" cy="5062220"/>
                     </a:xfrm>
                     <a:prstGeom prst="rect">
                       <a:avLst/>
@@ -2999,16 +2906,151 @@
         <w:pStyle w:val="a7"/>
         <w:ind w:left="360" w:firstLineChars="0" w:firstLine="0"/>
       </w:pPr>
+    </w:p>
+    <w:p>
+      <w:pPr>
+        <w:pStyle w:val="a7"/>
+        <w:ind w:left="360" w:firstLineChars="0" w:firstLine="0"/>
+      </w:pPr>
+    </w:p>
+    <w:p>
+      <w:pPr>
+        <w:pStyle w:val="a7"/>
+        <w:ind w:left="360" w:firstLineChars="0" w:firstLine="0"/>
+      </w:pPr>
+    </w:p>
+    <w:p>
+      <w:pPr>
+        <w:pStyle w:val="a7"/>
+        <w:ind w:left="360" w:firstLineChars="0" w:firstLine="0"/>
+      </w:pPr>
+    </w:p>
+    <w:p>
+      <w:pPr>
+        <w:pStyle w:val="a7"/>
+        <w:ind w:left="360" w:firstLineChars="0" w:firstLine="0"/>
+      </w:pPr>
+    </w:p>
+    <w:p>
+      <w:pPr>
+        <w:pStyle w:val="a7"/>
+        <w:ind w:left="360" w:firstLineChars="0" w:firstLine="0"/>
+      </w:pPr>
+    </w:p>
+    <w:p>
+      <w:pPr>
+        <w:pStyle w:val="a7"/>
+        <w:ind w:left="360" w:firstLineChars="0" w:firstLine="0"/>
+      </w:pPr>
+    </w:p>
+    <w:p>
+      <w:pPr>
+        <w:pStyle w:val="a7"/>
+        <w:ind w:left="360" w:firstLineChars="0" w:firstLine="0"/>
+      </w:pPr>
+    </w:p>
+    <w:p>
+      <w:pPr>
+        <w:pStyle w:val="a7"/>
+        <w:ind w:left="360" w:firstLineChars="0" w:firstLine="0"/>
+      </w:pPr>
+    </w:p>
+    <w:p>
+      <w:pPr>
+        <w:pStyle w:val="a7"/>
+        <w:ind w:left="360" w:firstLineChars="0" w:firstLine="0"/>
+      </w:pPr>
+    </w:p>
+    <w:p>
+      <w:pPr>
+        <w:pStyle w:val="a7"/>
+        <w:ind w:left="360" w:firstLineChars="0" w:firstLine="0"/>
+      </w:pPr>
+    </w:p>
+    <w:p>
+      <w:pPr>
+        <w:pStyle w:val="a7"/>
+        <w:ind w:left="360" w:firstLineChars="0" w:firstLine="0"/>
+      </w:pPr>
+    </w:p>
+    <w:p>
+      <w:pPr>
+        <w:pStyle w:val="2"/>
+      </w:pPr>
+      <w:r>
+        <w:rPr>
+          <w:rFonts w:hint="eastAsia"/>
+        </w:rPr>
+        <w:t>在Eclipse配置项目JDK缺点</w:t>
+      </w:r>
+    </w:p>
+    <w:p>
+      <w:pPr>
+        <w:pStyle w:val="a7"/>
+        <w:ind w:left="360" w:firstLineChars="0" w:firstLine="0"/>
+        <w:rPr>
+          <w:b/>
+          <w:bCs/>
+        </w:rPr>
+      </w:pPr>
+      <w:r>
+        <w:rPr>
+          <w:b/>
+          <w:bCs/>
+        </w:rPr>
+        <w:t>U</w:t>
+      </w:r>
+      <w:r>
+        <w:rPr>
+          <w:rFonts w:hint="eastAsia"/>
+          <w:b/>
+          <w:bCs/>
+        </w:rPr>
+        <w:t>pdate</w:t>
+      </w:r>
+      <w:r>
+        <w:rPr>
+          <w:b/>
+          <w:bCs/>
+        </w:rPr>
+        <w:t xml:space="preserve"> </w:t>
+      </w:r>
+      <w:r>
+        <w:rPr>
+          <w:rFonts w:hint="eastAsia"/>
+          <w:b/>
+          <w:bCs/>
+        </w:rPr>
+        <w:t>Project又会回到默认版本</w:t>
+      </w:r>
+    </w:p>
+    <w:p>
+      <w:pPr>
+        <w:pStyle w:val="a7"/>
+        <w:ind w:left="360" w:firstLineChars="0" w:firstLine="0"/>
+      </w:pPr>
+      <w:r>
+        <w:rPr>
+          <w:rFonts w:hint="eastAsia"/>
+        </w:rPr>
+        <w:lastRenderedPageBreak/>
+        <w:t>添加以安装的JRES</w:t>
+      </w:r>
+    </w:p>
+    <w:p>
+      <w:pPr>
+        <w:pStyle w:val="a7"/>
+        <w:ind w:left="360" w:firstLineChars="0" w:firstLine="0"/>
+      </w:pPr>
       <w:r>
         <w:rPr>
           <w:noProof/>
         </w:rPr>
-        <w:lastRenderedPageBreak/>
         <w:drawing>
-          <wp:inline distT="0" distB="0" distL="0" distR="0" wp14:anchorId="64E61A98" wp14:editId="503D7B8D">
-            <wp:extent cx="5274310" cy="5442585"/>
+          <wp:inline distT="0" distB="0" distL="0" distR="0" wp14:anchorId="6C30DFF9" wp14:editId="191ABCFC">
+            <wp:extent cx="5274310" cy="4620260"/>
             <wp:effectExtent l="0" t="0" r="0" b="0"/>
-            <wp:docPr id="19" name="图片 19"/>
+            <wp:docPr id="18" name="图片 18"/>
             <wp:cNvGraphicFramePr>
               <a:graphicFrameLocks xmlns:a="http://schemas.openxmlformats.org/drawingml/2006/main" noChangeAspect="1"/>
             </wp:cNvGraphicFramePr>
@@ -3028,7 +3070,7 @@
                   <pic:spPr>
                     <a:xfrm>
                       <a:off x="0" y="0"/>
-                      <a:ext cx="5274310" cy="5442585"/>
+                      <a:ext cx="5274310" cy="4620260"/>
                     </a:xfrm>
                     <a:prstGeom prst="rect">
                       <a:avLst/>
@@ -3052,10 +3094,10 @@
         </w:rPr>
         <w:lastRenderedPageBreak/>
         <w:drawing>
-          <wp:inline distT="0" distB="0" distL="0" distR="0" wp14:anchorId="2BC89D4F" wp14:editId="731C3791">
-            <wp:extent cx="5274310" cy="5380355"/>
+          <wp:inline distT="0" distB="0" distL="0" distR="0" wp14:anchorId="64E61A98" wp14:editId="503D7B8D">
+            <wp:extent cx="5274310" cy="5442585"/>
             <wp:effectExtent l="0" t="0" r="0" b="0"/>
-            <wp:docPr id="20" name="图片 20"/>
+            <wp:docPr id="19" name="图片 19"/>
             <wp:cNvGraphicFramePr>
               <a:graphicFrameLocks xmlns:a="http://schemas.openxmlformats.org/drawingml/2006/main" noChangeAspect="1"/>
             </wp:cNvGraphicFramePr>
@@ -3075,6 +3117,53 @@
                   <pic:spPr>
                     <a:xfrm>
                       <a:off x="0" y="0"/>
+                      <a:ext cx="5274310" cy="5442585"/>
+                    </a:xfrm>
+                    <a:prstGeom prst="rect">
+                      <a:avLst/>
+                    </a:prstGeom>
+                  </pic:spPr>
+                </pic:pic>
+              </a:graphicData>
+            </a:graphic>
+          </wp:inline>
+        </w:drawing>
+      </w:r>
+    </w:p>
+    <w:p>
+      <w:pPr>
+        <w:pStyle w:val="a7"/>
+        <w:ind w:left="360" w:firstLineChars="0" w:firstLine="0"/>
+      </w:pPr>
+      <w:r>
+        <w:rPr>
+          <w:noProof/>
+        </w:rPr>
+        <w:lastRenderedPageBreak/>
+        <w:drawing>
+          <wp:inline distT="0" distB="0" distL="0" distR="0" wp14:anchorId="2BC89D4F" wp14:editId="731C3791">
+            <wp:extent cx="5274310" cy="5380355"/>
+            <wp:effectExtent l="0" t="0" r="0" b="0"/>
+            <wp:docPr id="20" name="图片 20"/>
+            <wp:cNvGraphicFramePr>
+              <a:graphicFrameLocks xmlns:a="http://schemas.openxmlformats.org/drawingml/2006/main" noChangeAspect="1"/>
+            </wp:cNvGraphicFramePr>
+            <a:graphic xmlns:a="http://schemas.openxmlformats.org/drawingml/2006/main">
+              <a:graphicData uri="http://schemas.openxmlformats.org/drawingml/2006/picture">
+                <pic:pic xmlns:pic="http://schemas.openxmlformats.org/drawingml/2006/picture">
+                  <pic:nvPicPr>
+                    <pic:cNvPr id="1" name=""/>
+                    <pic:cNvPicPr/>
+                  </pic:nvPicPr>
+                  <pic:blipFill>
+                    <a:blip r:embed="rId29"/>
+                    <a:stretch>
+                      <a:fillRect/>
+                    </a:stretch>
+                  </pic:blipFill>
+                  <pic:spPr>
+                    <a:xfrm>
+                      <a:off x="0" y="0"/>
                       <a:ext cx="5274310" cy="5380355"/>
                     </a:xfrm>
                     <a:prstGeom prst="rect">
@@ -3283,21 +3372,23 @@
         </w:rPr>
         <w:t>—</w:t>
       </w:r>
+      <w:proofErr w:type="gramStart"/>
       <w:r>
         <w:rPr>
           <w:rFonts w:hint="eastAsia"/>
           <w:b/>
           <w:bCs/>
         </w:rPr>
-        <w:t>》pref</w:t>
-      </w:r>
+        <w:t>》</w:t>
+      </w:r>
+      <w:proofErr w:type="gramEnd"/>
       <w:r>
         <w:rPr>
           <w:rFonts w:hint="eastAsia"/>
           <w:b/>
           <w:bCs/>
         </w:rPr>
-        <w:t>e</w:t>
+        <w:t>pref</w:t>
       </w:r>
       <w:r>
         <w:rPr>
@@ -3305,15 +3396,17 @@
           <w:b/>
           <w:bCs/>
         </w:rPr>
-        <w:t>rences---》git</w:t>
-      </w:r>
-      <w:r>
-        <w:rPr>
+        <w:t>e</w:t>
+      </w:r>
+      <w:r>
+        <w:rPr>
+          <w:rFonts w:hint="eastAsia"/>
           <w:b/>
           <w:bCs/>
         </w:rPr>
-        <w:t>—</w:t>
-      </w:r>
+        <w:t>rences---</w:t>
+      </w:r>
+      <w:proofErr w:type="gramStart"/>
       <w:r>
         <w:rPr>
           <w:rFonts w:hint="eastAsia"/>
@@ -3322,23 +3415,49 @@
         </w:rPr>
         <w:t>》</w:t>
       </w:r>
+      <w:proofErr w:type="gramEnd"/>
       <w:r>
         <w:rPr>
           <w:rFonts w:hint="eastAsia"/>
           <w:b/>
           <w:bCs/>
         </w:rPr>
-        <w:t>configuration</w:t>
-      </w:r>
-    </w:p>
-    <w:p>
-      <w:pPr>
-        <w:pStyle w:val="a7"/>
-        <w:ind w:left="360" w:firstLineChars="0" w:firstLine="0"/>
+        <w:t>git</w:t>
+      </w:r>
+      <w:r>
         <w:rPr>
           <w:b/>
           <w:bCs/>
         </w:rPr>
+        <w:t>—</w:t>
+      </w:r>
+      <w:proofErr w:type="gramStart"/>
+      <w:r>
+        <w:rPr>
+          <w:rFonts w:hint="eastAsia"/>
+          <w:b/>
+          <w:bCs/>
+        </w:rPr>
+        <w:t>》</w:t>
+      </w:r>
+      <w:proofErr w:type="gramEnd"/>
+      <w:r>
+        <w:rPr>
+          <w:rFonts w:hint="eastAsia"/>
+          <w:b/>
+          <w:bCs/>
+        </w:rPr>
+        <w:t>configuration</w:t>
+      </w:r>
+    </w:p>
+    <w:p>
+      <w:pPr>
+        <w:pStyle w:val="a7"/>
+        <w:ind w:left="360" w:firstLineChars="0" w:firstLine="0"/>
+        <w:rPr>
+          <w:b/>
+          <w:bCs/>
+        </w:rPr>
       </w:pPr>
     </w:p>
     <w:p>
@@ -3385,6 +3504,7 @@
       <w:r>
         <w:t xml:space="preserve"> Eclipse </w:t>
       </w:r>
+      <w:proofErr w:type="gramStart"/>
       <w:r>
         <w:rPr>
           <w:rFonts w:hint="eastAsia"/>
@@ -3393,6 +3513,62 @@
       </w:r>
       <w:r>
         <w:t>.</w:t>
+      </w:r>
+      <w:proofErr w:type="gramEnd"/>
+    </w:p>
+    <w:p>
+      <w:r>
+        <w:rPr>
+          <w:noProof/>
+        </w:rPr>
+        <w:drawing>
+          <wp:inline distT="0" distB="0" distL="0" distR="0" wp14:anchorId="7603DED9" wp14:editId="6828CD07">
+            <wp:extent cx="5274310" cy="6066790"/>
+            <wp:effectExtent l="0" t="0" r="0" b="0"/>
+            <wp:docPr id="11" name="图片 11"/>
+            <wp:cNvGraphicFramePr>
+              <a:graphicFrameLocks xmlns:a="http://schemas.openxmlformats.org/drawingml/2006/main" noChangeAspect="1"/>
+            </wp:cNvGraphicFramePr>
+            <a:graphic xmlns:a="http://schemas.openxmlformats.org/drawingml/2006/main">
+              <a:graphicData uri="http://schemas.openxmlformats.org/drawingml/2006/picture">
+                <pic:pic xmlns:pic="http://schemas.openxmlformats.org/drawingml/2006/picture">
+                  <pic:nvPicPr>
+                    <pic:cNvPr id="1" name=""/>
+                    <pic:cNvPicPr/>
+                  </pic:nvPicPr>
+                  <pic:blipFill>
+                    <a:blip r:embed="rId30"/>
+                    <a:stretch>
+                      <a:fillRect/>
+                    </a:stretch>
+                  </pic:blipFill>
+                  <pic:spPr>
+                    <a:xfrm>
+                      <a:off x="0" y="0"/>
+                      <a:ext cx="5274310" cy="6066790"/>
+                    </a:xfrm>
+                    <a:prstGeom prst="rect">
+                      <a:avLst/>
+                    </a:prstGeom>
+                  </pic:spPr>
+                </pic:pic>
+              </a:graphicData>
+            </a:graphic>
+          </wp:inline>
+        </w:drawing>
+      </w:r>
+    </w:p>
+    <w:p/>
+    <w:p>
+      <w:pPr>
+        <w:pStyle w:val="1"/>
+      </w:pPr>
+      <w:r>
+        <w:rPr>
+          <w:rFonts w:hint="eastAsia"/>
+        </w:rPr>
+        <w:lastRenderedPageBreak/>
+        <w:t>安装Docker插件</w:t>
       </w:r>
     </w:p>
     <w:p>

--- a/java开发/java基础/Eclipse.docx
+++ b/java开发/java基础/Eclipse.docx
@@ -188,15 +188,7 @@
         <w:ind w:firstLineChars="0"/>
       </w:pPr>
       <w:r>
-        <w:t>找到mirrors标签，将其修改成阿里云镜像(否则在新建</w:t>
-      </w:r>
-      <w:proofErr w:type="spellStart"/>
-      <w:r>
-        <w:t>springboot</w:t>
-      </w:r>
-      <w:proofErr w:type="spellEnd"/>
-      <w:r>
-        <w:t>项目的时候，下载jar包会很慢)</w:t>
+        <w:t>找到mirrors标签，将其修改成阿里云镜像(否则在新建springboot项目的时候，下载jar包会很慢)</w:t>
       </w:r>
     </w:p>
     <w:p>
@@ -290,27 +282,7 @@
           <w:kern w:val="0"/>
           <w:szCs w:val="21"/>
         </w:rPr>
-        <w:t>&gt;</w:t>
-      </w:r>
-      <w:proofErr w:type="spellStart"/>
-      <w:r>
-        <w:rPr>
-          <w:rFonts w:ascii="Consolas" w:eastAsia="宋体" w:hAnsi="Consolas" w:cs="宋体"/>
-          <w:color w:val="5C5C5C"/>
-          <w:kern w:val="0"/>
-          <w:szCs w:val="21"/>
-        </w:rPr>
-        <w:t>alimaven</w:t>
-      </w:r>
-      <w:proofErr w:type="spellEnd"/>
-      <w:r>
-        <w:rPr>
-          <w:rFonts w:ascii="Consolas" w:eastAsia="宋体" w:hAnsi="Consolas" w:cs="宋体"/>
-          <w:color w:val="5C5C5C"/>
-          <w:kern w:val="0"/>
-          <w:szCs w:val="21"/>
-        </w:rPr>
-        <w:t>&lt;/</w:t>
+        <w:t>&gt;alimaven&lt;/</w:t>
       </w:r>
       <w:r>
         <w:rPr>
@@ -372,27 +344,7 @@
           <w:kern w:val="0"/>
           <w:szCs w:val="21"/>
         </w:rPr>
-        <w:t>&gt;</w:t>
-      </w:r>
-      <w:proofErr w:type="spellStart"/>
-      <w:r>
-        <w:rPr>
-          <w:rFonts w:ascii="Consolas" w:eastAsia="宋体" w:hAnsi="Consolas" w:cs="宋体"/>
-          <w:color w:val="5C5C5C"/>
-          <w:kern w:val="0"/>
-          <w:szCs w:val="21"/>
-        </w:rPr>
-        <w:t>aliyun</w:t>
-      </w:r>
-      <w:proofErr w:type="spellEnd"/>
-      <w:r>
-        <w:rPr>
-          <w:rFonts w:ascii="Consolas" w:eastAsia="宋体" w:hAnsi="Consolas" w:cs="宋体"/>
-          <w:color w:val="5C5C5C"/>
-          <w:kern w:val="0"/>
-          <w:szCs w:val="21"/>
-        </w:rPr>
-        <w:t> maven&lt;/</w:t>
+        <w:t>&gt;aliyun maven&lt;/</w:t>
       </w:r>
       <w:r>
         <w:rPr>
@@ -500,7 +452,6 @@
         </w:rPr>
         <w:t>      &lt;</w:t>
       </w:r>
-      <w:proofErr w:type="spellStart"/>
       <w:r>
         <w:rPr>
           <w:rFonts w:ascii="Consolas" w:eastAsia="宋体" w:hAnsi="Consolas" w:cs="宋体"/>
@@ -510,7 +461,6 @@
         </w:rPr>
         <w:t>mirrorOf</w:t>
       </w:r>
-      <w:proofErr w:type="spellEnd"/>
       <w:r>
         <w:rPr>
           <w:rFonts w:ascii="Consolas" w:eastAsia="宋体" w:hAnsi="Consolas" w:cs="宋体"/>
@@ -520,7 +470,6 @@
         </w:rPr>
         <w:t>&gt;central&lt;/</w:t>
       </w:r>
-      <w:proofErr w:type="spellStart"/>
       <w:r>
         <w:rPr>
           <w:rFonts w:ascii="Consolas" w:eastAsia="宋体" w:hAnsi="Consolas" w:cs="宋体"/>
@@ -530,7 +479,6 @@
         </w:rPr>
         <w:t>mirrorOf</w:t>
       </w:r>
-      <w:proofErr w:type="spellEnd"/>
       <w:r>
         <w:rPr>
           <w:rFonts w:ascii="Consolas" w:eastAsia="宋体" w:hAnsi="Consolas" w:cs="宋体"/>
@@ -601,15 +549,7 @@
         <w:ind w:firstLineChars="0"/>
       </w:pPr>
       <w:r>
-        <w:t>修改maven本地仓库位置(如果不修改一般默认在:${</w:t>
-      </w:r>
-      <w:proofErr w:type="spellStart"/>
-      <w:r>
-        <w:t>user.home</w:t>
-      </w:r>
-      <w:proofErr w:type="spellEnd"/>
-      <w:r>
-        <w:t>}/.m2/repository</w:t>
+        <w:t>修改maven本地仓库位置(如果不修改一般默认在:${user.home}/.m2/repository</w:t>
       </w:r>
       <w:r>
         <w:rPr>
@@ -635,13 +575,8 @@
         </w:rPr>
         <w:t>使用</w:t>
       </w:r>
-      <w:proofErr w:type="spellStart"/>
-      <w:r>
-        <w:t>localRepository</w:t>
-      </w:r>
-      <w:proofErr w:type="spellEnd"/>
-      <w:r>
-        <w:t>标签，标签中存放要保存的maven本地仓库的位置，文件路径自定义，但不能出现中文</w:t>
+      <w:r>
+        <w:t>localRepository标签，标签中存放要保存的maven本地仓库的位置，文件路径自定义，但不能出现中文</w:t>
       </w:r>
     </w:p>
     <w:p>
@@ -679,7 +614,6 @@
         </w:rPr>
         <w:t>&lt;</w:t>
       </w:r>
-      <w:proofErr w:type="spellStart"/>
       <w:r>
         <w:rPr>
           <w:rStyle w:val="hljs-name"/>
@@ -690,7 +624,6 @@
         </w:rPr>
         <w:t>localRepository</w:t>
       </w:r>
-      <w:proofErr w:type="spellEnd"/>
       <w:r>
         <w:rPr>
           <w:rStyle w:val="hljs-tag"/>
@@ -720,7 +653,6 @@
         </w:rPr>
         <w:t>&lt;/</w:t>
       </w:r>
-      <w:proofErr w:type="spellStart"/>
       <w:r>
         <w:rPr>
           <w:rStyle w:val="hljs-name"/>
@@ -731,7 +663,6 @@
         </w:rPr>
         <w:t>localRepository</w:t>
       </w:r>
-      <w:proofErr w:type="spellEnd"/>
       <w:r>
         <w:rPr>
           <w:rStyle w:val="hljs-tag"/>
@@ -1068,13 +999,8 @@
         </w:rPr>
         <w:t>&gt;</w:t>
       </w:r>
-      <w:proofErr w:type="spellStart"/>
-      <w:r>
-        <w:t>Prefereces</w:t>
-      </w:r>
-      <w:proofErr w:type="spellEnd"/>
-      <w:r>
-        <w:t>--&gt;Maven</w:t>
+      <w:r>
+        <w:t>Prefereces--&gt;Maven</w:t>
       </w:r>
       <w:r>
         <w:rPr>
@@ -1269,16 +1195,8 @@
         <w:rPr>
           <w:rFonts w:hint="eastAsia"/>
         </w:rPr>
-        <w:t>创建</w:t>
-      </w:r>
-      <w:proofErr w:type="gramStart"/>
-      <w:r>
-        <w:rPr>
-          <w:rFonts w:hint="eastAsia"/>
-        </w:rPr>
-        <w:t>根项目</w:t>
-      </w:r>
-      <w:proofErr w:type="gramEnd"/>
+        <w:t>创建根项目</w:t>
+      </w:r>
       <w:r>
         <w:rPr>
           <w:rFonts w:hint="eastAsia"/>
@@ -1477,21 +1395,7 @@
         <w:rPr>
           <w:rFonts w:hint="eastAsia"/>
         </w:rPr>
-        <w:t>创建</w:t>
-      </w:r>
-      <w:proofErr w:type="gramStart"/>
-      <w:r>
-        <w:rPr>
-          <w:rFonts w:hint="eastAsia"/>
-        </w:rPr>
-        <w:t>一</w:t>
-      </w:r>
-      <w:proofErr w:type="gramEnd"/>
-      <w:r>
-        <w:rPr>
-          <w:rFonts w:hint="eastAsia"/>
-        </w:rPr>
-        <w:t>个子模块项目</w:t>
+        <w:t>创建一个子模块项目</w:t>
       </w:r>
       <w:r>
         <w:rPr>
@@ -1522,16 +1426,8 @@
         <w:rPr>
           <w:rFonts w:hint="eastAsia"/>
         </w:rPr>
-        <w:t>选择</w:t>
-      </w:r>
-      <w:proofErr w:type="gramStart"/>
-      <w:r>
-        <w:rPr>
-          <w:rFonts w:hint="eastAsia"/>
-        </w:rPr>
-        <w:t>根项目</w:t>
-      </w:r>
-      <w:proofErr w:type="gramEnd"/>
+        <w:t>选择根项目</w:t>
+      </w:r>
       <w:r>
         <w:t>—</w:t>
       </w:r>
@@ -1639,16 +1535,8 @@
         <w:rPr>
           <w:rFonts w:hint="eastAsia"/>
         </w:rPr>
-        <w:t>maven-archetype-</w:t>
-      </w:r>
-      <w:proofErr w:type="spellStart"/>
-      <w:r>
-        <w:rPr>
-          <w:rFonts w:hint="eastAsia"/>
-        </w:rPr>
-        <w:t>quickstart</w:t>
-      </w:r>
-      <w:proofErr w:type="spellEnd"/>
+        <w:t>maven-archetype-quickstart</w:t>
+      </w:r>
     </w:p>
     <w:p>
       <w:r>
@@ -1803,16 +1691,8 @@
         <w:rPr>
           <w:rFonts w:hint="eastAsia"/>
         </w:rPr>
-        <w:t>选择</w:t>
-      </w:r>
-      <w:proofErr w:type="gramStart"/>
-      <w:r>
-        <w:rPr>
-          <w:rFonts w:hint="eastAsia"/>
-        </w:rPr>
-        <w:t>根项目</w:t>
-      </w:r>
-      <w:proofErr w:type="gramEnd"/>
+        <w:t>选择根项目</w:t>
+      </w:r>
       <w:r>
         <w:t>—</w:t>
       </w:r>
@@ -2040,21 +1920,7 @@
           <w:rFonts w:hint="eastAsia"/>
         </w:rPr>
         <w:lastRenderedPageBreak/>
-        <w:t>创建</w:t>
-      </w:r>
-      <w:proofErr w:type="spellStart"/>
-      <w:r>
-        <w:rPr>
-          <w:rFonts w:hint="eastAsia"/>
-        </w:rPr>
-        <w:t>Springboot</w:t>
-      </w:r>
-      <w:proofErr w:type="spellEnd"/>
-      <w:r>
-        <w:rPr>
-          <w:rFonts w:hint="eastAsia"/>
-        </w:rPr>
-        <w:t>项目</w:t>
+        <w:t>创建Springboot项目</w:t>
       </w:r>
     </w:p>
     <w:p>
@@ -2108,7 +1974,6 @@
       <w:r>
         <w:t xml:space="preserve"> Eclipse </w:t>
       </w:r>
-      <w:proofErr w:type="gramStart"/>
       <w:r>
         <w:rPr>
           <w:rFonts w:hint="eastAsia"/>
@@ -2118,7 +1983,6 @@
       <w:r>
         <w:t>.</w:t>
       </w:r>
-      <w:proofErr w:type="gramEnd"/>
     </w:p>
     <w:p>
       <w:r>
@@ -2182,11 +2046,6 @@
       </w:r>
     </w:p>
     <w:p>
-      <w:pPr>
-        <w:rPr>
-          <w:rFonts w:hint="eastAsia"/>
-        </w:rPr>
-      </w:pPr>
       <w:r>
         <w:rPr>
           <w:noProof/>
@@ -3372,23 +3231,21 @@
         </w:rPr>
         <w:t>—</w:t>
       </w:r>
-      <w:proofErr w:type="gramStart"/>
       <w:r>
         <w:rPr>
           <w:rFonts w:hint="eastAsia"/>
           <w:b/>
           <w:bCs/>
         </w:rPr>
-        <w:t>》</w:t>
-      </w:r>
-      <w:proofErr w:type="gramEnd"/>
+        <w:t>》pref</w:t>
+      </w:r>
       <w:r>
         <w:rPr>
           <w:rFonts w:hint="eastAsia"/>
           <w:b/>
           <w:bCs/>
         </w:rPr>
-        <w:t>pref</w:t>
+        <w:t>e</w:t>
       </w:r>
       <w:r>
         <w:rPr>
@@ -3396,17 +3253,15 @@
           <w:b/>
           <w:bCs/>
         </w:rPr>
-        <w:t>e</w:t>
-      </w:r>
-      <w:r>
-        <w:rPr>
-          <w:rFonts w:hint="eastAsia"/>
+        <w:t>rences---》git</w:t>
+      </w:r>
+      <w:r>
+        <w:rPr>
           <w:b/>
           <w:bCs/>
         </w:rPr>
-        <w:t>rences---</w:t>
-      </w:r>
-      <w:proofErr w:type="gramStart"/>
+        <w:t>—</w:t>
+      </w:r>
       <w:r>
         <w:rPr>
           <w:rFonts w:hint="eastAsia"/>
@@ -3415,49 +3270,23 @@
         </w:rPr>
         <w:t>》</w:t>
       </w:r>
-      <w:proofErr w:type="gramEnd"/>
       <w:r>
         <w:rPr>
           <w:rFonts w:hint="eastAsia"/>
           <w:b/>
           <w:bCs/>
         </w:rPr>
-        <w:t>git</w:t>
-      </w:r>
-      <w:r>
+        <w:t>configuration</w:t>
+      </w:r>
+    </w:p>
+    <w:p>
+      <w:pPr>
+        <w:pStyle w:val="a7"/>
+        <w:ind w:left="360" w:firstLineChars="0" w:firstLine="0"/>
         <w:rPr>
           <w:b/>
           <w:bCs/>
         </w:rPr>
-        <w:t>—</w:t>
-      </w:r>
-      <w:proofErr w:type="gramStart"/>
-      <w:r>
-        <w:rPr>
-          <w:rFonts w:hint="eastAsia"/>
-          <w:b/>
-          <w:bCs/>
-        </w:rPr>
-        <w:t>》</w:t>
-      </w:r>
-      <w:proofErr w:type="gramEnd"/>
-      <w:r>
-        <w:rPr>
-          <w:rFonts w:hint="eastAsia"/>
-          <w:b/>
-          <w:bCs/>
-        </w:rPr>
-        <w:t>configuration</w:t>
-      </w:r>
-    </w:p>
-    <w:p>
-      <w:pPr>
-        <w:pStyle w:val="a7"/>
-        <w:ind w:left="360" w:firstLineChars="0" w:firstLine="0"/>
-        <w:rPr>
-          <w:b/>
-          <w:bCs/>
-        </w:rPr>
       </w:pPr>
     </w:p>
     <w:p>
@@ -3468,21 +3297,7 @@
         <w:rPr>
           <w:rFonts w:hint="eastAsia"/>
         </w:rPr>
-        <w:t>安装</w:t>
-      </w:r>
-      <w:proofErr w:type="spellStart"/>
-      <w:r>
-        <w:rPr>
-          <w:rFonts w:hint="eastAsia"/>
-        </w:rPr>
-        <w:t>Subclipse</w:t>
-      </w:r>
-      <w:proofErr w:type="spellEnd"/>
-      <w:r>
-        <w:rPr>
-          <w:rFonts w:hint="eastAsia"/>
-        </w:rPr>
-        <w:t>插件</w:t>
+        <w:t>安装Subclipse插件</w:t>
       </w:r>
     </w:p>
     <w:p>
@@ -3504,7 +3319,6 @@
       <w:r>
         <w:t xml:space="preserve"> Eclipse </w:t>
       </w:r>
-      <w:proofErr w:type="gramStart"/>
       <w:r>
         <w:rPr>
           <w:rFonts w:hint="eastAsia"/>
@@ -3514,7 +3328,6 @@
       <w:r>
         <w:t>.</w:t>
       </w:r>
-      <w:proofErr w:type="gramEnd"/>
     </w:p>
     <w:p>
       <w:r>
@@ -3573,11 +3386,288 @@
     </w:p>
     <w:p>
       <w:pPr>
-        <w:rPr>
-          <w:rFonts w:hint="eastAsia"/>
-        </w:rPr>
-      </w:pPr>
-    </w:p>
+        <w:pStyle w:val="1"/>
+        <w:shd w:val="clear" w:color="auto" w:fill="FFFFFF"/>
+        <w:spacing w:before="0" w:after="0" w:line="630" w:lineRule="atLeast"/>
+        <w:rPr>
+          <w:rFonts w:ascii="微软雅黑" w:eastAsia="微软雅黑" w:hAnsi="微软雅黑"/>
+          <w:b w:val="0"/>
+          <w:bCs w:val="0"/>
+          <w:color w:val="333333"/>
+        </w:rPr>
+      </w:pPr>
+      <w:r>
+        <w:rPr>
+          <w:rFonts w:ascii="微软雅黑" w:eastAsia="微软雅黑" w:hAnsi="微软雅黑" w:hint="eastAsia"/>
+          <w:b w:val="0"/>
+          <w:bCs w:val="0"/>
+          <w:color w:val="333333"/>
+        </w:rPr>
+        <w:t>eclipse中的</w:t>
+      </w:r>
+      <w:r>
+        <w:rPr>
+          <w:rFonts w:ascii="微软雅黑" w:eastAsia="微软雅黑" w:hAnsi="微软雅黑" w:hint="eastAsia"/>
+          <w:b w:val="0"/>
+          <w:bCs w:val="0"/>
+          <w:color w:val="333333"/>
+        </w:rPr>
+        <w:t>第三方jar</w:t>
+      </w:r>
+      <w:r>
+        <w:rPr>
+          <w:rFonts w:ascii="微软雅黑" w:eastAsia="微软雅黑" w:hAnsi="微软雅黑" w:hint="eastAsia"/>
+          <w:b w:val="0"/>
+          <w:bCs w:val="0"/>
+          <w:color w:val="333333"/>
+        </w:rPr>
+        <w:t>中文乱码问题</w:t>
+      </w:r>
+    </w:p>
+    <w:p>
+      <w:pPr>
+        <w:rPr>
+          <w:rFonts w:hint="eastAsia"/>
+        </w:rPr>
+      </w:pPr>
+    </w:p>
+    <w:p>
+      <w:pPr>
+        <w:rPr>
+          <w:rFonts w:ascii="微软雅黑" w:eastAsia="微软雅黑" w:hAnsi="微软雅黑"/>
+          <w:b/>
+          <w:bCs/>
+          <w:color w:val="333333"/>
+          <w:shd w:val="clear" w:color="auto" w:fill="FFFFFF"/>
+        </w:rPr>
+      </w:pPr>
+      <w:r>
+        <w:rPr>
+          <w:rFonts w:ascii="微软雅黑" w:eastAsia="微软雅黑" w:hAnsi="微软雅黑" w:hint="eastAsia"/>
+          <w:b/>
+          <w:bCs/>
+          <w:color w:val="333333"/>
+          <w:shd w:val="clear" w:color="auto" w:fill="FFFFFF"/>
+        </w:rPr>
+        <w:t>设置第三方jar包的字符编码，解决整个jar的乱码问题</w:t>
+      </w:r>
+    </w:p>
+    <w:p>
+      <w:pPr>
+        <w:pStyle w:val="ab"/>
+        <w:spacing w:before="0" w:beforeAutospacing="0" w:after="0" w:afterAutospacing="0" w:line="405" w:lineRule="atLeast"/>
+        <w:textAlignment w:val="baseline"/>
+        <w:rPr>
+          <w:rFonts w:ascii="微软雅黑" w:eastAsia="微软雅黑" w:hAnsi="微软雅黑"/>
+          <w:sz w:val="23"/>
+          <w:szCs w:val="23"/>
+        </w:rPr>
+      </w:pPr>
+      <w:r>
+        <w:rPr>
+          <w:rStyle w:val="aa"/>
+          <w:rFonts w:ascii="微软雅黑" w:eastAsia="微软雅黑" w:hAnsi="微软雅黑" w:hint="eastAsia"/>
+          <w:sz w:val="23"/>
+          <w:szCs w:val="23"/>
+          <w:bdr w:val="none" w:sz="0" w:space="0" w:color="auto" w:frame="1"/>
+        </w:rPr>
+        <w:t>步骤1.</w:t>
+      </w:r>
+      <w:r>
+        <w:rPr>
+          <w:rFonts w:ascii="微软雅黑" w:eastAsia="微软雅黑" w:hAnsi="微软雅黑" w:hint="eastAsia"/>
+          <w:sz w:val="23"/>
+          <w:szCs w:val="23"/>
+        </w:rPr>
+        <w:t>在eclipse菜单栏中，Window–&gt;Preferences–&gt;General–&gt;Content types</w:t>
+      </w:r>
+    </w:p>
+    <w:p>
+      <w:pPr>
+        <w:pStyle w:val="ab"/>
+        <w:spacing w:before="0" w:beforeAutospacing="0" w:after="240" w:afterAutospacing="0" w:line="405" w:lineRule="atLeast"/>
+        <w:textAlignment w:val="baseline"/>
+        <w:rPr>
+          <w:rFonts w:ascii="微软雅黑" w:eastAsia="微软雅黑" w:hAnsi="微软雅黑"/>
+          <w:sz w:val="23"/>
+          <w:szCs w:val="23"/>
+        </w:rPr>
+      </w:pPr>
+      <w:r>
+        <w:rPr>
+          <w:rFonts w:ascii="微软雅黑" w:eastAsia="微软雅黑" w:hAnsi="微软雅黑" w:hint="eastAsia"/>
+          <w:sz w:val="23"/>
+          <w:szCs w:val="23"/>
+        </w:rPr>
+        <w:t>将JAR Content ， Java Class File 的Default encoding都设置为你要的编码。</w:t>
+      </w:r>
+    </w:p>
+    <w:p>
+      <w:pPr>
+        <w:pStyle w:val="ab"/>
+        <w:spacing w:before="0" w:beforeAutospacing="0" w:after="240" w:afterAutospacing="0" w:line="405" w:lineRule="atLeast"/>
+        <w:textAlignment w:val="baseline"/>
+        <w:rPr>
+          <w:rFonts w:ascii="微软雅黑" w:eastAsia="微软雅黑" w:hAnsi="微软雅黑" w:hint="eastAsia"/>
+          <w:sz w:val="23"/>
+          <w:szCs w:val="23"/>
+        </w:rPr>
+      </w:pPr>
+      <w:r>
+        <w:rPr>
+          <w:noProof/>
+        </w:rPr>
+        <w:drawing>
+          <wp:inline distT="0" distB="0" distL="0" distR="0" wp14:anchorId="66C7286F" wp14:editId="47BC807D">
+            <wp:extent cx="5274310" cy="3943350"/>
+            <wp:effectExtent l="0" t="0" r="0" b="0"/>
+            <wp:docPr id="23" name="图片 23"/>
+            <wp:cNvGraphicFramePr>
+              <a:graphicFrameLocks xmlns:a="http://schemas.openxmlformats.org/drawingml/2006/main" noChangeAspect="1"/>
+            </wp:cNvGraphicFramePr>
+            <a:graphic xmlns:a="http://schemas.openxmlformats.org/drawingml/2006/main">
+              <a:graphicData uri="http://schemas.openxmlformats.org/drawingml/2006/picture">
+                <pic:pic xmlns:pic="http://schemas.openxmlformats.org/drawingml/2006/picture">
+                  <pic:nvPicPr>
+                    <pic:cNvPr id="1" name=""/>
+                    <pic:cNvPicPr/>
+                  </pic:nvPicPr>
+                  <pic:blipFill>
+                    <a:blip r:embed="rId31"/>
+                    <a:stretch>
+                      <a:fillRect/>
+                    </a:stretch>
+                  </pic:blipFill>
+                  <pic:spPr>
+                    <a:xfrm>
+                      <a:off x="0" y="0"/>
+                      <a:ext cx="5274310" cy="3943350"/>
+                    </a:xfrm>
+                    <a:prstGeom prst="rect">
+                      <a:avLst/>
+                    </a:prstGeom>
+                  </pic:spPr>
+                </pic:pic>
+              </a:graphicData>
+            </a:graphic>
+          </wp:inline>
+        </w:drawing>
+      </w:r>
+    </w:p>
+    <w:p>
+      <w:pPr>
+        <w:pStyle w:val="ab"/>
+        <w:spacing w:before="0" w:beforeAutospacing="0" w:after="0" w:afterAutospacing="0" w:line="405" w:lineRule="atLeast"/>
+        <w:textAlignment w:val="baseline"/>
+        <w:rPr>
+          <w:rFonts w:ascii="微软雅黑" w:eastAsia="微软雅黑" w:hAnsi="微软雅黑"/>
+          <w:sz w:val="23"/>
+          <w:szCs w:val="23"/>
+        </w:rPr>
+      </w:pPr>
+      <w:r>
+        <w:rPr>
+          <w:rStyle w:val="aa"/>
+          <w:rFonts w:ascii="微软雅黑" w:eastAsia="微软雅黑" w:hAnsi="微软雅黑" w:hint="eastAsia"/>
+          <w:sz w:val="23"/>
+          <w:szCs w:val="23"/>
+          <w:bdr w:val="none" w:sz="0" w:space="0" w:color="auto" w:frame="1"/>
+        </w:rPr>
+        <w:t>步骤2.</w:t>
+      </w:r>
+      <w:r>
+        <w:rPr>
+          <w:rFonts w:ascii="微软雅黑" w:eastAsia="微软雅黑" w:hAnsi="微软雅黑" w:hint="eastAsia"/>
+          <w:sz w:val="23"/>
+          <w:szCs w:val="23"/>
+        </w:rPr>
+        <w:t>光设置上面的还不行，还需要再设置Workspace的编码。Window–&gt;Preferences–&gt;General–&gt;Workspace，将Text file encoding的默认编码也设置为和上面一致的编码。</w:t>
+      </w:r>
+    </w:p>
+    <w:p>
+      <w:pPr>
+        <w:pStyle w:val="ab"/>
+        <w:spacing w:before="0" w:beforeAutospacing="0" w:after="0" w:afterAutospacing="0" w:line="405" w:lineRule="atLeast"/>
+        <w:textAlignment w:val="baseline"/>
+        <w:rPr>
+          <w:rFonts w:ascii="微软雅黑" w:eastAsia="微软雅黑" w:hAnsi="微软雅黑" w:hint="eastAsia"/>
+          <w:sz w:val="23"/>
+          <w:szCs w:val="23"/>
+        </w:rPr>
+      </w:pPr>
+      <w:r>
+        <w:rPr>
+          <w:noProof/>
+        </w:rPr>
+        <w:lastRenderedPageBreak/>
+        <w:drawing>
+          <wp:inline distT="0" distB="0" distL="0" distR="0" wp14:anchorId="71EF0291" wp14:editId="299A82E9">
+            <wp:extent cx="5274310" cy="3463290"/>
+            <wp:effectExtent l="0" t="0" r="0" b="0"/>
+            <wp:docPr id="24" name="图片 24"/>
+            <wp:cNvGraphicFramePr>
+              <a:graphicFrameLocks xmlns:a="http://schemas.openxmlformats.org/drawingml/2006/main" noChangeAspect="1"/>
+            </wp:cNvGraphicFramePr>
+            <a:graphic xmlns:a="http://schemas.openxmlformats.org/drawingml/2006/main">
+              <a:graphicData uri="http://schemas.openxmlformats.org/drawingml/2006/picture">
+                <pic:pic xmlns:pic="http://schemas.openxmlformats.org/drawingml/2006/picture">
+                  <pic:nvPicPr>
+                    <pic:cNvPr id="1" name=""/>
+                    <pic:cNvPicPr/>
+                  </pic:nvPicPr>
+                  <pic:blipFill>
+                    <a:blip r:embed="rId32"/>
+                    <a:stretch>
+                      <a:fillRect/>
+                    </a:stretch>
+                  </pic:blipFill>
+                  <pic:spPr>
+                    <a:xfrm>
+                      <a:off x="0" y="0"/>
+                      <a:ext cx="5274310" cy="3463290"/>
+                    </a:xfrm>
+                    <a:prstGeom prst="rect">
+                      <a:avLst/>
+                    </a:prstGeom>
+                  </pic:spPr>
+                </pic:pic>
+              </a:graphicData>
+            </a:graphic>
+          </wp:inline>
+        </w:drawing>
+      </w:r>
+    </w:p>
+    <w:p>
+      <w:pPr>
+        <w:pStyle w:val="ab"/>
+        <w:spacing w:before="0" w:beforeAutospacing="0" w:after="0" w:afterAutospacing="0" w:line="405" w:lineRule="atLeast"/>
+        <w:textAlignment w:val="baseline"/>
+        <w:rPr>
+          <w:rFonts w:ascii="微软雅黑" w:eastAsia="微软雅黑" w:hAnsi="微软雅黑" w:hint="eastAsia"/>
+          <w:sz w:val="23"/>
+          <w:szCs w:val="23"/>
+        </w:rPr>
+      </w:pPr>
+      <w:r>
+        <w:rPr>
+          <w:rStyle w:val="aa"/>
+          <w:rFonts w:ascii="微软雅黑" w:eastAsia="微软雅黑" w:hAnsi="微软雅黑" w:hint="eastAsia"/>
+          <w:sz w:val="23"/>
+          <w:szCs w:val="23"/>
+          <w:bdr w:val="none" w:sz="0" w:space="0" w:color="auto" w:frame="1"/>
+        </w:rPr>
+        <w:t>步骤3.</w:t>
+      </w:r>
+      <w:r>
+        <w:rPr>
+          <w:rFonts w:ascii="微软雅黑" w:eastAsia="微软雅黑" w:hAnsi="微软雅黑" w:hint="eastAsia"/>
+          <w:sz w:val="23"/>
+          <w:szCs w:val="23"/>
+        </w:rPr>
+        <w:t>保存，重启Eclipse即可发现乱码问题解决了</w:t>
+      </w:r>
+    </w:p>
+    <w:p/>
     <w:sectPr>
       <w:pgSz w:w="11906" w:h="16838"/>
       <w:pgMar w:top="1440" w:right="1800" w:bottom="1440" w:left="1800" w:header="851" w:footer="992" w:gutter="0"/>
@@ -4809,6 +4899,25 @@
       <w:szCs w:val="32"/>
     </w:rPr>
   </w:style>
+  <w:style w:type="paragraph" w:styleId="ab">
+    <w:name w:val="Normal (Web)"/>
+    <w:basedOn w:val="a"/>
+    <w:uiPriority w:val="99"/>
+    <w:semiHidden/>
+    <w:unhideWhenUsed/>
+    <w:rsid w:val="00F07315"/>
+    <w:pPr>
+      <w:widowControl/>
+      <w:spacing w:before="100" w:beforeAutospacing="1" w:after="100" w:afterAutospacing="1"/>
+      <w:jc w:val="left"/>
+    </w:pPr>
+    <w:rPr>
+      <w:rFonts w:ascii="宋体" w:eastAsia="宋体" w:hAnsi="宋体" w:cs="宋体"/>
+      <w:kern w:val="0"/>
+      <w:sz w:val="24"/>
+      <w:szCs w:val="24"/>
+    </w:rPr>
+  </w:style>
 </w:styles>
 </file>
 

--- a/java开发/java基础/Eclipse.docx
+++ b/java开发/java基础/Eclipse.docx
@@ -10,6 +10,454 @@
         <w:rPr>
           <w:rFonts w:hint="eastAsia"/>
         </w:rPr>
+        <w:t>常用快捷键</w:t>
+      </w:r>
+    </w:p>
+    <w:tbl>
+      <w:tblPr>
+        <w:tblStyle w:val="ac"/>
+        <w:tblW w:w="0" w:type="auto"/>
+        <w:tblLook w:val="04A0" w:firstRow="1" w:lastRow="0" w:firstColumn="1" w:lastColumn="0" w:noHBand="0" w:noVBand="1"/>
+      </w:tblPr>
+      <w:tblGrid>
+        <w:gridCol w:w="2130"/>
+        <w:gridCol w:w="2130"/>
+        <w:gridCol w:w="2131"/>
+        <w:gridCol w:w="2131"/>
+      </w:tblGrid>
+      <w:tr>
+        <w:tc>
+          <w:tcPr>
+            <w:tcW w:w="2130" w:type="dxa"/>
+          </w:tcPr>
+          <w:p>
+            <w:pPr>
+              <w:rPr>
+                <w:rFonts w:hint="eastAsia"/>
+              </w:rPr>
+            </w:pPr>
+            <w:r>
+              <w:rPr>
+                <w:rFonts w:hint="eastAsia"/>
+              </w:rPr>
+              <w:t>分类</w:t>
+            </w:r>
+          </w:p>
+        </w:tc>
+        <w:tc>
+          <w:tcPr>
+            <w:tcW w:w="2130" w:type="dxa"/>
+          </w:tcPr>
+          <w:p>
+            <w:pPr>
+              <w:rPr>
+                <w:rFonts w:hint="eastAsia"/>
+              </w:rPr>
+            </w:pPr>
+            <w:r>
+              <w:rPr>
+                <w:rFonts w:hint="eastAsia"/>
+              </w:rPr>
+              <w:t>功能点</w:t>
+            </w:r>
+          </w:p>
+        </w:tc>
+        <w:tc>
+          <w:tcPr>
+            <w:tcW w:w="2131" w:type="dxa"/>
+          </w:tcPr>
+          <w:p>
+            <w:pPr>
+              <w:rPr>
+                <w:rFonts w:hint="eastAsia"/>
+              </w:rPr>
+            </w:pPr>
+            <w:r>
+              <w:rPr>
+                <w:rFonts w:hint="eastAsia"/>
+              </w:rPr>
+              <w:t>Eclipse快捷键</w:t>
+            </w:r>
+          </w:p>
+        </w:tc>
+        <w:tc>
+          <w:tcPr>
+            <w:tcW w:w="2131" w:type="dxa"/>
+          </w:tcPr>
+          <w:p>
+            <w:pPr>
+              <w:rPr>
+                <w:rFonts w:hint="eastAsia"/>
+              </w:rPr>
+            </w:pPr>
+          </w:p>
+        </w:tc>
+      </w:tr>
+      <w:tr>
+        <w:tc>
+          <w:tcPr>
+            <w:tcW w:w="2130" w:type="dxa"/>
+          </w:tcPr>
+          <w:p>
+            <w:pPr>
+              <w:rPr>
+                <w:rFonts w:hint="eastAsia"/>
+              </w:rPr>
+            </w:pPr>
+            <w:r>
+              <w:rPr>
+                <w:rFonts w:hint="eastAsia"/>
+              </w:rPr>
+              <w:t>编辑</w:t>
+            </w:r>
+          </w:p>
+        </w:tc>
+        <w:tc>
+          <w:tcPr>
+            <w:tcW w:w="2130" w:type="dxa"/>
+          </w:tcPr>
+          <w:p>
+            <w:pPr>
+              <w:rPr>
+                <w:rFonts w:hint="eastAsia"/>
+                <w:color w:val="000000" w:themeColor="text1"/>
+              </w:rPr>
+            </w:pPr>
+            <w:r>
+              <w:rPr>
+                <w:rFonts w:hint="eastAsia"/>
+                <w:color w:val="000000" w:themeColor="text1"/>
+              </w:rPr>
+              <w:t>整理import</w:t>
+            </w:r>
+          </w:p>
+        </w:tc>
+        <w:tc>
+          <w:tcPr>
+            <w:tcW w:w="2131" w:type="dxa"/>
+          </w:tcPr>
+          <w:p>
+            <w:pPr>
+              <w:rPr>
+                <w:rFonts w:hint="eastAsia"/>
+                <w:b/>
+                <w:bCs/>
+                <w:color w:val="000000" w:themeColor="text1"/>
+              </w:rPr>
+            </w:pPr>
+            <w:proofErr w:type="spellStart"/>
+            <w:r>
+              <w:rPr>
+                <w:rFonts w:hint="eastAsia"/>
+                <w:b/>
+                <w:bCs/>
+                <w:color w:val="000000" w:themeColor="text1"/>
+              </w:rPr>
+              <w:t>c</w:t>
+            </w:r>
+            <w:r>
+              <w:rPr>
+                <w:rFonts w:hint="eastAsia"/>
+                <w:b/>
+                <w:bCs/>
+                <w:color w:val="000000" w:themeColor="text1"/>
+              </w:rPr>
+              <w:t>trl+shift+o</w:t>
+            </w:r>
+            <w:proofErr w:type="spellEnd"/>
+          </w:p>
+        </w:tc>
+        <w:tc>
+          <w:tcPr>
+            <w:tcW w:w="2131" w:type="dxa"/>
+          </w:tcPr>
+          <w:p>
+            <w:pPr>
+              <w:rPr>
+                <w:rFonts w:hint="eastAsia"/>
+              </w:rPr>
+            </w:pPr>
+          </w:p>
+        </w:tc>
+      </w:tr>
+      <w:tr>
+        <w:tc>
+          <w:tcPr>
+            <w:tcW w:w="2130" w:type="dxa"/>
+          </w:tcPr>
+          <w:p>
+            <w:pPr>
+              <w:rPr>
+                <w:rFonts w:hint="eastAsia"/>
+              </w:rPr>
+            </w:pPr>
+          </w:p>
+        </w:tc>
+        <w:tc>
+          <w:tcPr>
+            <w:tcW w:w="2130" w:type="dxa"/>
+          </w:tcPr>
+          <w:p>
+            <w:pPr>
+              <w:rPr>
+                <w:rFonts w:hint="eastAsia"/>
+              </w:rPr>
+            </w:pPr>
+          </w:p>
+        </w:tc>
+        <w:tc>
+          <w:tcPr>
+            <w:tcW w:w="2131" w:type="dxa"/>
+          </w:tcPr>
+          <w:p>
+            <w:pPr>
+              <w:rPr>
+                <w:rFonts w:hint="eastAsia"/>
+              </w:rPr>
+            </w:pPr>
+          </w:p>
+        </w:tc>
+        <w:tc>
+          <w:tcPr>
+            <w:tcW w:w="2131" w:type="dxa"/>
+          </w:tcPr>
+          <w:p>
+            <w:pPr>
+              <w:rPr>
+                <w:rFonts w:hint="eastAsia"/>
+              </w:rPr>
+            </w:pPr>
+          </w:p>
+        </w:tc>
+      </w:tr>
+      <w:tr>
+        <w:tc>
+          <w:tcPr>
+            <w:tcW w:w="2130" w:type="dxa"/>
+          </w:tcPr>
+          <w:p>
+            <w:pPr>
+              <w:rPr>
+                <w:rFonts w:hint="eastAsia"/>
+              </w:rPr>
+            </w:pPr>
+          </w:p>
+        </w:tc>
+        <w:tc>
+          <w:tcPr>
+            <w:tcW w:w="2130" w:type="dxa"/>
+          </w:tcPr>
+          <w:p>
+            <w:pPr>
+              <w:rPr>
+                <w:rFonts w:hint="eastAsia"/>
+              </w:rPr>
+            </w:pPr>
+          </w:p>
+        </w:tc>
+        <w:tc>
+          <w:tcPr>
+            <w:tcW w:w="2131" w:type="dxa"/>
+          </w:tcPr>
+          <w:p>
+            <w:pPr>
+              <w:rPr>
+                <w:rFonts w:hint="eastAsia"/>
+              </w:rPr>
+            </w:pPr>
+          </w:p>
+        </w:tc>
+        <w:tc>
+          <w:tcPr>
+            <w:tcW w:w="2131" w:type="dxa"/>
+          </w:tcPr>
+          <w:p>
+            <w:pPr>
+              <w:rPr>
+                <w:rFonts w:hint="eastAsia"/>
+              </w:rPr>
+            </w:pPr>
+          </w:p>
+        </w:tc>
+      </w:tr>
+      <w:tr>
+        <w:tc>
+          <w:tcPr>
+            <w:tcW w:w="2130" w:type="dxa"/>
+          </w:tcPr>
+          <w:p>
+            <w:pPr>
+              <w:rPr>
+                <w:rFonts w:hint="eastAsia"/>
+              </w:rPr>
+            </w:pPr>
+          </w:p>
+        </w:tc>
+        <w:tc>
+          <w:tcPr>
+            <w:tcW w:w="2130" w:type="dxa"/>
+          </w:tcPr>
+          <w:p>
+            <w:pPr>
+              <w:rPr>
+                <w:rFonts w:hint="eastAsia"/>
+              </w:rPr>
+            </w:pPr>
+          </w:p>
+        </w:tc>
+        <w:tc>
+          <w:tcPr>
+            <w:tcW w:w="2131" w:type="dxa"/>
+          </w:tcPr>
+          <w:p>
+            <w:pPr>
+              <w:rPr>
+                <w:rFonts w:hint="eastAsia"/>
+              </w:rPr>
+            </w:pPr>
+          </w:p>
+        </w:tc>
+        <w:tc>
+          <w:tcPr>
+            <w:tcW w:w="2131" w:type="dxa"/>
+          </w:tcPr>
+          <w:p>
+            <w:pPr>
+              <w:rPr>
+                <w:rFonts w:hint="eastAsia"/>
+              </w:rPr>
+            </w:pPr>
+          </w:p>
+        </w:tc>
+      </w:tr>
+      <w:tr>
+        <w:tc>
+          <w:tcPr>
+            <w:tcW w:w="2130" w:type="dxa"/>
+          </w:tcPr>
+          <w:p>
+            <w:pPr>
+              <w:rPr>
+                <w:rFonts w:hint="eastAsia"/>
+              </w:rPr>
+            </w:pPr>
+          </w:p>
+        </w:tc>
+        <w:tc>
+          <w:tcPr>
+            <w:tcW w:w="2130" w:type="dxa"/>
+          </w:tcPr>
+          <w:p>
+            <w:pPr>
+              <w:rPr>
+                <w:rFonts w:hint="eastAsia"/>
+              </w:rPr>
+            </w:pPr>
+          </w:p>
+        </w:tc>
+        <w:tc>
+          <w:tcPr>
+            <w:tcW w:w="2131" w:type="dxa"/>
+          </w:tcPr>
+          <w:p>
+            <w:pPr>
+              <w:rPr>
+                <w:rFonts w:hint="eastAsia"/>
+              </w:rPr>
+            </w:pPr>
+          </w:p>
+        </w:tc>
+        <w:tc>
+          <w:tcPr>
+            <w:tcW w:w="2131" w:type="dxa"/>
+          </w:tcPr>
+          <w:p>
+            <w:pPr>
+              <w:rPr>
+                <w:rFonts w:hint="eastAsia"/>
+              </w:rPr>
+            </w:pPr>
+          </w:p>
+        </w:tc>
+      </w:tr>
+    </w:tbl>
+    <w:p>
+      <w:pPr>
+        <w:rPr>
+          <w:rFonts w:hint="eastAsia"/>
+        </w:rPr>
+      </w:pPr>
+    </w:p>
+    <w:p>
+      <w:pPr>
+        <w:rPr>
+          <w:rFonts w:hint="eastAsia"/>
+        </w:rPr>
+      </w:pPr>
+      <w:r>
+        <w:rPr>
+          <w:noProof/>
+        </w:rPr>
+        <w:lastRenderedPageBreak/>
+        <w:drawing>
+          <wp:inline distT="0" distB="0" distL="0" distR="0" wp14:anchorId="49835657" wp14:editId="49B885E1">
+            <wp:extent cx="4840605" cy="6868275"/>
+            <wp:effectExtent l="0" t="0" r="0" b="0"/>
+            <wp:docPr id="25" name="图片 25"/>
+            <wp:cNvGraphicFramePr>
+              <a:graphicFrameLocks xmlns:a="http://schemas.openxmlformats.org/drawingml/2006/main" noChangeAspect="1"/>
+            </wp:cNvGraphicFramePr>
+            <a:graphic xmlns:a="http://schemas.openxmlformats.org/drawingml/2006/main">
+              <a:graphicData uri="http://schemas.openxmlformats.org/drawingml/2006/picture">
+                <pic:pic xmlns:pic="http://schemas.openxmlformats.org/drawingml/2006/picture">
+                  <pic:nvPicPr>
+                    <pic:cNvPr id="0" name="Picture 1"/>
+                    <pic:cNvPicPr>
+                      <a:picLocks noChangeAspect="1" noChangeArrowheads="1"/>
+                    </pic:cNvPicPr>
+                  </pic:nvPicPr>
+                  <pic:blipFill>
+                    <a:blip r:embed="rId7">
+                      <a:extLst>
+                        <a:ext uri="{28A0092B-C50C-407E-A947-70E740481C1C}">
+                          <a14:useLocalDpi xmlns:a14="http://schemas.microsoft.com/office/drawing/2010/main" val="0"/>
+                        </a:ext>
+                      </a:extLst>
+                    </a:blip>
+                    <a:srcRect/>
+                    <a:stretch>
+                      <a:fillRect/>
+                    </a:stretch>
+                  </pic:blipFill>
+                  <pic:spPr bwMode="auto">
+                    <a:xfrm>
+                      <a:off x="0" y="0"/>
+                      <a:ext cx="4844586" cy="6873924"/>
+                    </a:xfrm>
+                    <a:prstGeom prst="rect">
+                      <a:avLst/>
+                    </a:prstGeom>
+                    <a:noFill/>
+                    <a:ln>
+                      <a:noFill/>
+                    </a:ln>
+                  </pic:spPr>
+                </pic:pic>
+              </a:graphicData>
+            </a:graphic>
+          </wp:inline>
+        </w:drawing>
+      </w:r>
+    </w:p>
+    <w:p>
+      <w:pPr>
+        <w:pStyle w:val="1"/>
+      </w:pPr>
+      <w:r>
+        <w:rPr>
+          <w:rFonts w:hint="eastAsia"/>
+        </w:rPr>
+        <w:lastRenderedPageBreak/>
         <w:t>创建Maven项目</w:t>
       </w:r>
     </w:p>
@@ -80,7 +528,7 @@
         <w:pStyle w:val="a7"/>
         <w:ind w:left="360" w:firstLineChars="0" w:firstLine="0"/>
       </w:pPr>
-      <w:hyperlink r:id="rId7" w:history="1">
+      <w:hyperlink r:id="rId8" w:history="1">
         <w:r>
           <w:rPr>
             <w:rStyle w:val="a8"/>
@@ -140,701 +588,6 @@
             <wp:extent cx="5274310" cy="1744345"/>
             <wp:effectExtent l="0" t="0" r="0" b="0"/>
             <wp:docPr id="1" name="图片 1"/>
-            <wp:cNvGraphicFramePr>
-              <a:graphicFrameLocks xmlns:a="http://schemas.openxmlformats.org/drawingml/2006/main" noChangeAspect="1"/>
-            </wp:cNvGraphicFramePr>
-            <a:graphic xmlns:a="http://schemas.openxmlformats.org/drawingml/2006/main">
-              <a:graphicData uri="http://schemas.openxmlformats.org/drawingml/2006/picture">
-                <pic:pic xmlns:pic="http://schemas.openxmlformats.org/drawingml/2006/picture">
-                  <pic:nvPicPr>
-                    <pic:cNvPr id="1" name=""/>
-                    <pic:cNvPicPr/>
-                  </pic:nvPicPr>
-                  <pic:blipFill>
-                    <a:blip r:embed="rId8"/>
-                    <a:stretch>
-                      <a:fillRect/>
-                    </a:stretch>
-                  </pic:blipFill>
-                  <pic:spPr>
-                    <a:xfrm>
-                      <a:off x="0" y="0"/>
-                      <a:ext cx="5274310" cy="1744345"/>
-                    </a:xfrm>
-                    <a:prstGeom prst="rect">
-                      <a:avLst/>
-                    </a:prstGeom>
-                  </pic:spPr>
-                </pic:pic>
-              </a:graphicData>
-            </a:graphic>
-          </wp:inline>
-        </w:drawing>
-      </w:r>
-    </w:p>
-    <w:p>
-      <w:pPr>
-        <w:pStyle w:val="a7"/>
-        <w:ind w:left="360" w:firstLineChars="0" w:firstLine="0"/>
-      </w:pPr>
-    </w:p>
-    <w:p>
-      <w:pPr>
-        <w:pStyle w:val="a7"/>
-        <w:numPr>
-          <w:ilvl w:val="0"/>
-          <w:numId w:val="1"/>
-        </w:numPr>
-        <w:ind w:firstLineChars="0"/>
-      </w:pPr>
-      <w:r>
-        <w:t>找到mirrors标签，将其修改成阿里云镜像(否则在新建springboot项目的时候，下载jar包会很慢)</w:t>
-      </w:r>
-    </w:p>
-    <w:p>
-      <w:pPr>
-        <w:pStyle w:val="a7"/>
-        <w:ind w:left="360" w:firstLineChars="0" w:firstLine="0"/>
-      </w:pPr>
-    </w:p>
-    <w:p>
-      <w:pPr>
-        <w:widowControl/>
-        <w:pBdr>
-          <w:left w:val="single" w:sz="18" w:space="0" w:color="6CE26C"/>
-        </w:pBdr>
-        <w:shd w:val="clear" w:color="auto" w:fill="F8F8F8"/>
-        <w:spacing w:line="270" w:lineRule="atLeast"/>
-        <w:jc w:val="left"/>
-        <w:rPr>
-          <w:rFonts w:ascii="Consolas" w:eastAsia="宋体" w:hAnsi="Consolas" w:cs="宋体"/>
-          <w:color w:val="5C5C5C"/>
-          <w:kern w:val="0"/>
-          <w:szCs w:val="21"/>
-        </w:rPr>
-      </w:pPr>
-      <w:r>
-        <w:rPr>
-          <w:rFonts w:ascii="Consolas" w:eastAsia="宋体" w:hAnsi="Consolas" w:cs="宋体"/>
-          <w:color w:val="5C5C5C"/>
-          <w:kern w:val="0"/>
-          <w:szCs w:val="21"/>
-        </w:rPr>
-        <w:t>&lt;</w:t>
-      </w:r>
-      <w:r>
-        <w:rPr>
-          <w:rFonts w:ascii="Consolas" w:eastAsia="宋体" w:hAnsi="Consolas" w:cs="宋体"/>
-          <w:color w:val="E45649"/>
-          <w:kern w:val="0"/>
-          <w:szCs w:val="21"/>
-        </w:rPr>
-        <w:t>mirror</w:t>
-      </w:r>
-      <w:r>
-        <w:rPr>
-          <w:rFonts w:ascii="Consolas" w:eastAsia="宋体" w:hAnsi="Consolas" w:cs="宋体"/>
-          <w:color w:val="5C5C5C"/>
-          <w:kern w:val="0"/>
-          <w:szCs w:val="21"/>
-        </w:rPr>
-        <w:t>&gt;  </w:t>
-      </w:r>
-    </w:p>
-    <w:p>
-      <w:pPr>
-        <w:widowControl/>
-        <w:pBdr>
-          <w:left w:val="single" w:sz="18" w:space="0" w:color="6CE26C"/>
-        </w:pBdr>
-        <w:shd w:val="clear" w:color="auto" w:fill="FFFFFF"/>
-        <w:spacing w:line="270" w:lineRule="atLeast"/>
-        <w:jc w:val="left"/>
-        <w:rPr>
-          <w:rFonts w:ascii="Consolas" w:eastAsia="宋体" w:hAnsi="Consolas" w:cs="宋体"/>
-          <w:color w:val="5C5C5C"/>
-          <w:kern w:val="0"/>
-          <w:szCs w:val="21"/>
-        </w:rPr>
-      </w:pPr>
-      <w:r>
-        <w:rPr>
-          <w:rFonts w:ascii="Consolas" w:eastAsia="宋体" w:hAnsi="Consolas" w:cs="宋体"/>
-          <w:color w:val="5C5C5C"/>
-          <w:kern w:val="0"/>
-          <w:szCs w:val="21"/>
-        </w:rPr>
-        <w:t>      &lt;</w:t>
-      </w:r>
-      <w:r>
-        <w:rPr>
-          <w:rFonts w:ascii="Consolas" w:eastAsia="宋体" w:hAnsi="Consolas" w:cs="宋体"/>
-          <w:color w:val="E45649"/>
-          <w:kern w:val="0"/>
-          <w:szCs w:val="21"/>
-        </w:rPr>
-        <w:t>id</w:t>
-      </w:r>
-      <w:r>
-        <w:rPr>
-          <w:rFonts w:ascii="Consolas" w:eastAsia="宋体" w:hAnsi="Consolas" w:cs="宋体"/>
-          <w:color w:val="5C5C5C"/>
-          <w:kern w:val="0"/>
-          <w:szCs w:val="21"/>
-        </w:rPr>
-        <w:t>&gt;alimaven&lt;/</w:t>
-      </w:r>
-      <w:r>
-        <w:rPr>
-          <w:rFonts w:ascii="Consolas" w:eastAsia="宋体" w:hAnsi="Consolas" w:cs="宋体"/>
-          <w:color w:val="E45649"/>
-          <w:kern w:val="0"/>
-          <w:szCs w:val="21"/>
-        </w:rPr>
-        <w:t>id</w:t>
-      </w:r>
-      <w:r>
-        <w:rPr>
-          <w:rFonts w:ascii="Consolas" w:eastAsia="宋体" w:hAnsi="Consolas" w:cs="宋体"/>
-          <w:color w:val="5C5C5C"/>
-          <w:kern w:val="0"/>
-          <w:szCs w:val="21"/>
-        </w:rPr>
-        <w:t>&gt;  </w:t>
-      </w:r>
-    </w:p>
-    <w:p>
-      <w:pPr>
-        <w:widowControl/>
-        <w:pBdr>
-          <w:left w:val="single" w:sz="18" w:space="0" w:color="6CE26C"/>
-        </w:pBdr>
-        <w:shd w:val="clear" w:color="auto" w:fill="F8F8F8"/>
-        <w:spacing w:line="270" w:lineRule="atLeast"/>
-        <w:jc w:val="left"/>
-        <w:rPr>
-          <w:rFonts w:ascii="Consolas" w:eastAsia="宋体" w:hAnsi="Consolas" w:cs="宋体"/>
-          <w:color w:val="5C5C5C"/>
-          <w:kern w:val="0"/>
-          <w:szCs w:val="21"/>
-        </w:rPr>
-      </w:pPr>
-      <w:r>
-        <w:rPr>
-          <w:rFonts w:ascii="Consolas" w:eastAsia="宋体" w:hAnsi="Consolas" w:cs="宋体"/>
-          <w:color w:val="5C5C5C"/>
-          <w:kern w:val="0"/>
-          <w:szCs w:val="21"/>
-        </w:rPr>
-        <w:t>      &lt;</w:t>
-      </w:r>
-      <w:r>
-        <w:rPr>
-          <w:rFonts w:ascii="Consolas" w:eastAsia="宋体" w:hAnsi="Consolas" w:cs="宋体"/>
-          <w:color w:val="E45649"/>
-          <w:kern w:val="0"/>
-          <w:szCs w:val="21"/>
-        </w:rPr>
-        <w:t>name</w:t>
-      </w:r>
-      <w:r>
-        <w:rPr>
-          <w:rFonts w:ascii="Consolas" w:eastAsia="宋体" w:hAnsi="Consolas" w:cs="宋体"/>
-          <w:color w:val="5C5C5C"/>
-          <w:kern w:val="0"/>
-          <w:szCs w:val="21"/>
-        </w:rPr>
-        <w:t>&gt;aliyun maven&lt;/</w:t>
-      </w:r>
-      <w:r>
-        <w:rPr>
-          <w:rFonts w:ascii="Consolas" w:eastAsia="宋体" w:hAnsi="Consolas" w:cs="宋体"/>
-          <w:color w:val="E45649"/>
-          <w:kern w:val="0"/>
-          <w:szCs w:val="21"/>
-        </w:rPr>
-        <w:t>name</w:t>
-      </w:r>
-      <w:r>
-        <w:rPr>
-          <w:rFonts w:ascii="Consolas" w:eastAsia="宋体" w:hAnsi="Consolas" w:cs="宋体"/>
-          <w:color w:val="5C5C5C"/>
-          <w:kern w:val="0"/>
-          <w:szCs w:val="21"/>
-        </w:rPr>
-        <w:t>&gt;  </w:t>
-      </w:r>
-    </w:p>
-    <w:p>
-      <w:pPr>
-        <w:widowControl/>
-        <w:pBdr>
-          <w:left w:val="single" w:sz="18" w:space="0" w:color="6CE26C"/>
-        </w:pBdr>
-        <w:shd w:val="clear" w:color="auto" w:fill="FFFFFF"/>
-        <w:spacing w:line="270" w:lineRule="atLeast"/>
-        <w:jc w:val="left"/>
-        <w:rPr>
-          <w:rFonts w:ascii="Consolas" w:eastAsia="宋体" w:hAnsi="Consolas" w:cs="宋体"/>
-          <w:color w:val="5C5C5C"/>
-          <w:kern w:val="0"/>
-          <w:szCs w:val="21"/>
-        </w:rPr>
-      </w:pPr>
-      <w:r>
-        <w:rPr>
-          <w:rFonts w:ascii="Consolas" w:eastAsia="宋体" w:hAnsi="Consolas" w:cs="宋体"/>
-          <w:color w:val="5C5C5C"/>
-          <w:kern w:val="0"/>
-          <w:szCs w:val="21"/>
-        </w:rPr>
-        <w:t>      &lt;</w:t>
-      </w:r>
-      <w:r>
-        <w:rPr>
-          <w:rFonts w:ascii="Consolas" w:eastAsia="宋体" w:hAnsi="Consolas" w:cs="宋体"/>
-          <w:color w:val="E45649"/>
-          <w:kern w:val="0"/>
-          <w:szCs w:val="21"/>
-        </w:rPr>
-        <w:t>url</w:t>
-      </w:r>
-      <w:r>
-        <w:rPr>
-          <w:rFonts w:ascii="Consolas" w:eastAsia="宋体" w:hAnsi="Consolas" w:cs="宋体"/>
-          <w:color w:val="5C5C5C"/>
-          <w:kern w:val="0"/>
-          <w:szCs w:val="21"/>
-        </w:rPr>
-        <w:t>&gt;http://maven.aliyun.com/nexus/content/groups/public/&lt;/</w:t>
-      </w:r>
-      <w:r>
-        <w:rPr>
-          <w:rFonts w:ascii="Consolas" w:eastAsia="宋体" w:hAnsi="Consolas" w:cs="宋体"/>
-          <w:color w:val="E45649"/>
-          <w:kern w:val="0"/>
-          <w:szCs w:val="21"/>
-        </w:rPr>
-        <w:t>url</w:t>
-      </w:r>
-      <w:r>
-        <w:rPr>
-          <w:rFonts w:ascii="Consolas" w:eastAsia="宋体" w:hAnsi="Consolas" w:cs="宋体"/>
-          <w:color w:val="5C5C5C"/>
-          <w:kern w:val="0"/>
-          <w:szCs w:val="21"/>
-        </w:rPr>
-        <w:t>&gt;  </w:t>
-      </w:r>
-    </w:p>
-    <w:p>
-      <w:pPr>
-        <w:widowControl/>
-        <w:pBdr>
-          <w:left w:val="single" w:sz="18" w:space="0" w:color="6CE26C"/>
-        </w:pBdr>
-        <w:shd w:val="clear" w:color="auto" w:fill="F8F8F8"/>
-        <w:spacing w:line="270" w:lineRule="atLeast"/>
-        <w:jc w:val="left"/>
-        <w:rPr>
-          <w:rFonts w:ascii="Consolas" w:eastAsia="宋体" w:hAnsi="Consolas" w:cs="宋体"/>
-          <w:color w:val="5C5C5C"/>
-          <w:kern w:val="0"/>
-          <w:szCs w:val="21"/>
-        </w:rPr>
-      </w:pPr>
-      <w:r>
-        <w:rPr>
-          <w:rFonts w:ascii="Consolas" w:eastAsia="宋体" w:hAnsi="Consolas" w:cs="宋体"/>
-          <w:color w:val="5C5C5C"/>
-          <w:kern w:val="0"/>
-          <w:szCs w:val="21"/>
-        </w:rPr>
-        <w:t>      &lt;</w:t>
-      </w:r>
-      <w:r>
-        <w:rPr>
-          <w:rFonts w:ascii="Consolas" w:eastAsia="宋体" w:hAnsi="Consolas" w:cs="宋体"/>
-          <w:color w:val="E45649"/>
-          <w:kern w:val="0"/>
-          <w:szCs w:val="21"/>
-        </w:rPr>
-        <w:t>mirrorOf</w:t>
-      </w:r>
-      <w:r>
-        <w:rPr>
-          <w:rFonts w:ascii="Consolas" w:eastAsia="宋体" w:hAnsi="Consolas" w:cs="宋体"/>
-          <w:color w:val="5C5C5C"/>
-          <w:kern w:val="0"/>
-          <w:szCs w:val="21"/>
-        </w:rPr>
-        <w:t>&gt;central&lt;/</w:t>
-      </w:r>
-      <w:r>
-        <w:rPr>
-          <w:rFonts w:ascii="Consolas" w:eastAsia="宋体" w:hAnsi="Consolas" w:cs="宋体"/>
-          <w:color w:val="E45649"/>
-          <w:kern w:val="0"/>
-          <w:szCs w:val="21"/>
-        </w:rPr>
-        <w:t>mirrorOf</w:t>
-      </w:r>
-      <w:r>
-        <w:rPr>
-          <w:rFonts w:ascii="Consolas" w:eastAsia="宋体" w:hAnsi="Consolas" w:cs="宋体"/>
-          <w:color w:val="5C5C5C"/>
-          <w:kern w:val="0"/>
-          <w:szCs w:val="21"/>
-        </w:rPr>
-        <w:t>&gt;          </w:t>
-      </w:r>
-    </w:p>
-    <w:p>
-      <w:pPr>
-        <w:widowControl/>
-        <w:pBdr>
-          <w:left w:val="single" w:sz="18" w:space="0" w:color="6CE26C"/>
-        </w:pBdr>
-        <w:shd w:val="clear" w:color="auto" w:fill="FFFFFF"/>
-        <w:spacing w:line="270" w:lineRule="atLeast"/>
-        <w:jc w:val="left"/>
-        <w:rPr>
-          <w:rFonts w:ascii="Consolas" w:eastAsia="宋体" w:hAnsi="Consolas" w:cs="宋体"/>
-          <w:color w:val="5C5C5C"/>
-          <w:kern w:val="0"/>
-          <w:szCs w:val="21"/>
-        </w:rPr>
-      </w:pPr>
-      <w:r>
-        <w:rPr>
-          <w:rFonts w:ascii="Consolas" w:eastAsia="宋体" w:hAnsi="Consolas" w:cs="宋体"/>
-          <w:color w:val="5C5C5C"/>
-          <w:kern w:val="0"/>
-          <w:szCs w:val="21"/>
-        </w:rPr>
-        <w:t>&lt;/</w:t>
-      </w:r>
-      <w:r>
-        <w:rPr>
-          <w:rFonts w:ascii="Consolas" w:eastAsia="宋体" w:hAnsi="Consolas" w:cs="宋体"/>
-          <w:color w:val="E45649"/>
-          <w:kern w:val="0"/>
-          <w:szCs w:val="21"/>
-        </w:rPr>
-        <w:t>mirror</w:t>
-      </w:r>
-      <w:r>
-        <w:rPr>
-          <w:rFonts w:ascii="Consolas" w:eastAsia="宋体" w:hAnsi="Consolas" w:cs="宋体"/>
-          <w:color w:val="5C5C5C"/>
-          <w:kern w:val="0"/>
-          <w:szCs w:val="21"/>
-        </w:rPr>
-        <w:t>&gt;</w:t>
-      </w:r>
-    </w:p>
-    <w:p>
-      <w:pPr>
-        <w:pStyle w:val="a7"/>
-        <w:ind w:left="360" w:firstLineChars="0" w:firstLine="0"/>
-      </w:pPr>
-    </w:p>
-    <w:p>
-      <w:pPr>
-        <w:pStyle w:val="a7"/>
-        <w:numPr>
-          <w:ilvl w:val="0"/>
-          <w:numId w:val="1"/>
-        </w:numPr>
-        <w:ind w:firstLineChars="0"/>
-      </w:pPr>
-      <w:r>
-        <w:t>修改maven本地仓库位置(如果不修改一般默认在:${user.home}/.m2/repository</w:t>
-      </w:r>
-      <w:r>
-        <w:rPr>
-          <w:rFonts w:hint="eastAsia"/>
-        </w:rPr>
-        <w:t>目录下</w:t>
-      </w:r>
-      <w:r>
-        <w:t>)</w:t>
-      </w:r>
-      <w:r>
-        <w:t>。</w:t>
-      </w:r>
-    </w:p>
-    <w:p>
-      <w:pPr>
-        <w:pStyle w:val="a7"/>
-        <w:ind w:left="360" w:firstLineChars="0" w:firstLine="0"/>
-      </w:pPr>
-      <w:r>
-        <w:rPr>
-          <w:rFonts w:hint="eastAsia"/>
-        </w:rPr>
-        <w:t>使用</w:t>
-      </w:r>
-      <w:r>
-        <w:t>localRepository标签，标签中存放要保存的maven本地仓库的位置，文件路径自定义，但不能出现中文</w:t>
-      </w:r>
-    </w:p>
-    <w:p>
-      <w:pPr>
-        <w:pStyle w:val="alt"/>
-        <w:pBdr>
-          <w:left w:val="single" w:sz="18" w:space="0" w:color="6CE26C"/>
-        </w:pBdr>
-        <w:shd w:val="clear" w:color="auto" w:fill="F8F8F8"/>
-        <w:spacing w:before="0" w:beforeAutospacing="0" w:after="0" w:afterAutospacing="0" w:line="270" w:lineRule="atLeast"/>
-        <w:ind w:left="360"/>
-        <w:rPr>
-          <w:rFonts w:ascii="Consolas" w:hAnsi="Consolas"/>
-          <w:color w:val="5C5C5C"/>
-          <w:sz w:val="21"/>
-          <w:szCs w:val="21"/>
-        </w:rPr>
-      </w:pPr>
-      <w:r>
-        <w:rPr>
-          <w:rFonts w:ascii="Consolas" w:hAnsi="Consolas"/>
-          <w:color w:val="5C5C5C"/>
-          <w:sz w:val="21"/>
-          <w:szCs w:val="21"/>
-        </w:rPr>
-        <w:t> </w:t>
-      </w:r>
-      <w:r>
-        <w:rPr>
-          <w:rStyle w:val="hljs-tag"/>
-          <w:rFonts w:ascii="Consolas" w:hAnsi="Consolas"/>
-          <w:color w:val="5C5C5C"/>
-          <w:sz w:val="21"/>
-          <w:szCs w:val="21"/>
-        </w:rPr>
-        <w:t>&lt;</w:t>
-      </w:r>
-      <w:r>
-        <w:rPr>
-          <w:rStyle w:val="hljs-name"/>
-          <w:rFonts w:ascii="Consolas" w:hAnsi="Consolas"/>
-          <w:color w:val="E45649"/>
-          <w:sz w:val="21"/>
-          <w:szCs w:val="21"/>
-        </w:rPr>
-        <w:t>localRepository</w:t>
-      </w:r>
-      <w:r>
-        <w:rPr>
-          <w:rStyle w:val="hljs-tag"/>
-          <w:rFonts w:ascii="Consolas" w:hAnsi="Consolas"/>
-          <w:color w:val="5C5C5C"/>
-          <w:sz w:val="21"/>
-          <w:szCs w:val="21"/>
-        </w:rPr>
-        <w:t>&gt;</w:t>
-      </w:r>
-      <w:r>
-        <w:rPr>
-          <w:rFonts w:ascii="Consolas" w:hAnsi="Consolas"/>
-          <w:color w:val="5C5C5C"/>
-          <w:sz w:val="21"/>
-          <w:szCs w:val="21"/>
-        </w:rPr>
-        <w:t>D:\\Cache\\.m2\\repo</w:t>
-      </w:r>
-      <w:r>
-        <w:rPr>
-          <w:rStyle w:val="hljs-tag"/>
-          <w:rFonts w:ascii="Consolas" w:hAnsi="Consolas"/>
-          <w:color w:val="5C5C5C"/>
-          <w:sz w:val="21"/>
-          <w:szCs w:val="21"/>
-        </w:rPr>
-        <w:t>&lt;/</w:t>
-      </w:r>
-      <w:r>
-        <w:rPr>
-          <w:rStyle w:val="hljs-name"/>
-          <w:rFonts w:ascii="Consolas" w:hAnsi="Consolas"/>
-          <w:color w:val="E45649"/>
-          <w:sz w:val="21"/>
-          <w:szCs w:val="21"/>
-        </w:rPr>
-        <w:t>localRepository</w:t>
-      </w:r>
-      <w:r>
-        <w:rPr>
-          <w:rStyle w:val="hljs-tag"/>
-          <w:rFonts w:ascii="Consolas" w:hAnsi="Consolas"/>
-          <w:color w:val="5C5C5C"/>
-          <w:sz w:val="21"/>
-          <w:szCs w:val="21"/>
-        </w:rPr>
-        <w:t>&gt;</w:t>
-      </w:r>
-    </w:p>
-    <w:p>
-      <w:pPr>
-        <w:pStyle w:val="a7"/>
-        <w:ind w:left="360" w:firstLineChars="0" w:firstLine="0"/>
-      </w:pPr>
-    </w:p>
-    <w:p/>
-    <w:p/>
-    <w:p/>
-    <w:p/>
-    <w:p>
-      <w:pPr>
-        <w:pStyle w:val="3"/>
-      </w:pPr>
-      <w:r>
-        <w:rPr>
-          <w:rFonts w:hint="eastAsia"/>
-        </w:rPr>
-        <w:t>2</w:t>
-      </w:r>
-      <w:r>
-        <w:t>.</w:t>
-      </w:r>
-      <w:r>
-        <w:rPr>
-          <w:rFonts w:hint="eastAsia"/>
-        </w:rPr>
-        <w:t>配置环境变量</w:t>
-      </w:r>
-    </w:p>
-    <w:p/>
-    <w:p/>
-    <w:p>
-      <w:r>
-        <w:rPr>
-          <w:rFonts w:hint="eastAsia"/>
-        </w:rPr>
-        <w:t>1</w:t>
-      </w:r>
-      <w:r>
-        <w:t>.</w:t>
-      </w:r>
-      <w:r>
-        <w:rPr>
-          <w:rFonts w:hint="eastAsia"/>
-        </w:rPr>
-        <w:t>配置Maven环境变量</w:t>
-      </w:r>
-    </w:p>
-    <w:p>
-      <w:pPr>
-        <w:pStyle w:val="a7"/>
-        <w:ind w:left="360" w:firstLineChars="0" w:firstLine="0"/>
-      </w:pPr>
-      <w:r>
-        <w:t>W</w:t>
-      </w:r>
-      <w:r>
-        <w:rPr>
-          <w:rFonts w:hint="eastAsia"/>
-        </w:rPr>
-        <w:t>in</w:t>
-      </w:r>
-      <w:r>
-        <w:t>10</w:t>
-      </w:r>
-      <w:r>
-        <w:rPr>
-          <w:rFonts w:hint="eastAsia"/>
-        </w:rPr>
-        <w:t>：开始菜单</w:t>
-      </w:r>
-      <w:r>
-        <w:t>—</w:t>
-      </w:r>
-      <w:r>
-        <w:rPr>
-          <w:rFonts w:hint="eastAsia"/>
-        </w:rPr>
-        <w:t>&gt;设置</w:t>
-      </w:r>
-      <w:r>
-        <w:t>—</w:t>
-      </w:r>
-      <w:r>
-        <w:rPr>
-          <w:rFonts w:hint="eastAsia"/>
-        </w:rPr>
-        <w:t>&gt;关于-</w:t>
-      </w:r>
-      <w:r>
-        <w:t>-- &gt;</w:t>
-      </w:r>
-      <w:r>
-        <w:rPr>
-          <w:rFonts w:hint="eastAsia"/>
-        </w:rPr>
-        <w:t>高级系统设置</w:t>
-      </w:r>
-      <w:r>
-        <w:t>—</w:t>
-      </w:r>
-      <w:r>
-        <w:rPr>
-          <w:rFonts w:hint="eastAsia"/>
-        </w:rPr>
-        <w:t>&gt;环境变量</w:t>
-      </w:r>
-      <w:r>
-        <w:t>;</w:t>
-      </w:r>
-    </w:p>
-    <w:p>
-      <w:pPr>
-        <w:pStyle w:val="a7"/>
-        <w:ind w:left="360" w:firstLineChars="0" w:firstLine="0"/>
-        <w:rPr>
-          <w:color w:val="FF0000"/>
-        </w:rPr>
-      </w:pPr>
-      <w:r>
-        <w:rPr>
-          <w:rFonts w:hint="eastAsia"/>
-          <w:color w:val="FF0000"/>
-        </w:rPr>
-        <w:t>添加变量，变量名</w:t>
-      </w:r>
-      <w:r>
-        <w:rPr>
-          <w:color w:val="FF0000"/>
-        </w:rPr>
-        <w:t>MAVEN_HOME</w:t>
-      </w:r>
-      <w:r>
-        <w:rPr>
-          <w:rFonts w:hint="eastAsia"/>
-          <w:color w:val="FF0000"/>
-        </w:rPr>
-        <w:t>，变量值为解压的</w:t>
-      </w:r>
-      <w:r>
-        <w:rPr>
-          <w:color w:val="FF0000"/>
-        </w:rPr>
-        <w:t>maven路径</w:t>
-      </w:r>
-    </w:p>
-    <w:p>
-      <w:pPr>
-        <w:pStyle w:val="a7"/>
-        <w:ind w:left="360" w:firstLineChars="0" w:firstLine="0"/>
-      </w:pPr>
-      <w:r>
-        <w:rPr>
-          <w:noProof/>
-        </w:rPr>
-        <w:drawing>
-          <wp:inline distT="0" distB="0" distL="0" distR="0" wp14:anchorId="298C7BDE" wp14:editId="2D0E240A">
-            <wp:extent cx="5274310" cy="4874260"/>
-            <wp:effectExtent l="0" t="0" r="0" b="0"/>
-            <wp:docPr id="2" name="图片 2"/>
             <wp:cNvGraphicFramePr>
               <a:graphicFrameLocks xmlns:a="http://schemas.openxmlformats.org/drawingml/2006/main" noChangeAspect="1"/>
             </wp:cNvGraphicFramePr>
@@ -854,7 +607,7 @@
                   <pic:spPr>
                     <a:xfrm>
                       <a:off x="0" y="0"/>
-                      <a:ext cx="5274310" cy="4874260"/>
+                      <a:ext cx="5274310" cy="1744345"/>
                     </a:xfrm>
                     <a:prstGeom prst="rect">
                       <a:avLst/>
@@ -867,24 +620,694 @@
         </w:drawing>
       </w:r>
     </w:p>
-    <w:p/>
-    <w:p/>
-    <w:p/>
-    <w:p/>
-    <w:p/>
-    <w:p/>
-    <w:p/>
-    <w:p/>
-    <w:p/>
-    <w:p/>
-    <w:p/>
-    <w:p/>
-    <w:p/>
-    <w:p/>
-    <w:p/>
-    <w:p/>
-    <w:p>
-      <w:pPr>
+    <w:p>
+      <w:pPr>
+        <w:pStyle w:val="a7"/>
+        <w:ind w:left="360" w:firstLineChars="0" w:firstLine="0"/>
+      </w:pPr>
+    </w:p>
+    <w:p>
+      <w:pPr>
+        <w:pStyle w:val="a7"/>
+        <w:numPr>
+          <w:ilvl w:val="0"/>
+          <w:numId w:val="1"/>
+        </w:numPr>
+        <w:ind w:firstLineChars="0"/>
+      </w:pPr>
+      <w:r>
+        <w:t>找到mirrors标签，将其修改成阿里云镜像(否则在新建</w:t>
+      </w:r>
+      <w:proofErr w:type="spellStart"/>
+      <w:r>
+        <w:t>springboot</w:t>
+      </w:r>
+      <w:proofErr w:type="spellEnd"/>
+      <w:r>
+        <w:t>项目的时候，下载jar包会很慢)</w:t>
+      </w:r>
+    </w:p>
+    <w:p>
+      <w:pPr>
+        <w:pStyle w:val="a7"/>
+        <w:ind w:left="360" w:firstLineChars="0" w:firstLine="0"/>
+      </w:pPr>
+    </w:p>
+    <w:p>
+      <w:pPr>
+        <w:widowControl/>
+        <w:pBdr>
+          <w:left w:val="single" w:sz="18" w:space="0" w:color="6CE26C"/>
+        </w:pBdr>
+        <w:shd w:val="clear" w:color="auto" w:fill="F8F8F8"/>
+        <w:spacing w:line="270" w:lineRule="atLeast"/>
+        <w:jc w:val="left"/>
+        <w:rPr>
+          <w:rFonts w:ascii="Consolas" w:eastAsia="宋体" w:hAnsi="Consolas" w:cs="宋体"/>
+          <w:color w:val="5C5C5C"/>
+          <w:kern w:val="0"/>
+          <w:szCs w:val="21"/>
+        </w:rPr>
+      </w:pPr>
+      <w:r>
+        <w:rPr>
+          <w:rFonts w:ascii="Consolas" w:eastAsia="宋体" w:hAnsi="Consolas" w:cs="宋体"/>
+          <w:color w:val="5C5C5C"/>
+          <w:kern w:val="0"/>
+          <w:szCs w:val="21"/>
+        </w:rPr>
+        <w:t>&lt;</w:t>
+      </w:r>
+      <w:r>
+        <w:rPr>
+          <w:rFonts w:ascii="Consolas" w:eastAsia="宋体" w:hAnsi="Consolas" w:cs="宋体"/>
+          <w:color w:val="E45649"/>
+          <w:kern w:val="0"/>
+          <w:szCs w:val="21"/>
+        </w:rPr>
+        <w:t>mirror</w:t>
+      </w:r>
+      <w:r>
+        <w:rPr>
+          <w:rFonts w:ascii="Consolas" w:eastAsia="宋体" w:hAnsi="Consolas" w:cs="宋体"/>
+          <w:color w:val="5C5C5C"/>
+          <w:kern w:val="0"/>
+          <w:szCs w:val="21"/>
+        </w:rPr>
+        <w:t>&gt;  </w:t>
+      </w:r>
+    </w:p>
+    <w:p>
+      <w:pPr>
+        <w:widowControl/>
+        <w:pBdr>
+          <w:left w:val="single" w:sz="18" w:space="0" w:color="6CE26C"/>
+        </w:pBdr>
+        <w:shd w:val="clear" w:color="auto" w:fill="FFFFFF"/>
+        <w:spacing w:line="270" w:lineRule="atLeast"/>
+        <w:jc w:val="left"/>
+        <w:rPr>
+          <w:rFonts w:ascii="Consolas" w:eastAsia="宋体" w:hAnsi="Consolas" w:cs="宋体"/>
+          <w:color w:val="5C5C5C"/>
+          <w:kern w:val="0"/>
+          <w:szCs w:val="21"/>
+        </w:rPr>
+      </w:pPr>
+      <w:r>
+        <w:rPr>
+          <w:rFonts w:ascii="Consolas" w:eastAsia="宋体" w:hAnsi="Consolas" w:cs="宋体"/>
+          <w:color w:val="5C5C5C"/>
+          <w:kern w:val="0"/>
+          <w:szCs w:val="21"/>
+        </w:rPr>
+        <w:t>      &lt;</w:t>
+      </w:r>
+      <w:r>
+        <w:rPr>
+          <w:rFonts w:ascii="Consolas" w:eastAsia="宋体" w:hAnsi="Consolas" w:cs="宋体"/>
+          <w:color w:val="E45649"/>
+          <w:kern w:val="0"/>
+          <w:szCs w:val="21"/>
+        </w:rPr>
+        <w:t>id</w:t>
+      </w:r>
+      <w:r>
+        <w:rPr>
+          <w:rFonts w:ascii="Consolas" w:eastAsia="宋体" w:hAnsi="Consolas" w:cs="宋体"/>
+          <w:color w:val="5C5C5C"/>
+          <w:kern w:val="0"/>
+          <w:szCs w:val="21"/>
+        </w:rPr>
+        <w:t>&gt;</w:t>
+      </w:r>
+      <w:proofErr w:type="spellStart"/>
+      <w:r>
+        <w:rPr>
+          <w:rFonts w:ascii="Consolas" w:eastAsia="宋体" w:hAnsi="Consolas" w:cs="宋体"/>
+          <w:color w:val="5C5C5C"/>
+          <w:kern w:val="0"/>
+          <w:szCs w:val="21"/>
+        </w:rPr>
+        <w:t>alimaven</w:t>
+      </w:r>
+      <w:proofErr w:type="spellEnd"/>
+      <w:r>
+        <w:rPr>
+          <w:rFonts w:ascii="Consolas" w:eastAsia="宋体" w:hAnsi="Consolas" w:cs="宋体"/>
+          <w:color w:val="5C5C5C"/>
+          <w:kern w:val="0"/>
+          <w:szCs w:val="21"/>
+        </w:rPr>
+        <w:t>&lt;/</w:t>
+      </w:r>
+      <w:r>
+        <w:rPr>
+          <w:rFonts w:ascii="Consolas" w:eastAsia="宋体" w:hAnsi="Consolas" w:cs="宋体"/>
+          <w:color w:val="E45649"/>
+          <w:kern w:val="0"/>
+          <w:szCs w:val="21"/>
+        </w:rPr>
+        <w:t>id</w:t>
+      </w:r>
+      <w:r>
+        <w:rPr>
+          <w:rFonts w:ascii="Consolas" w:eastAsia="宋体" w:hAnsi="Consolas" w:cs="宋体"/>
+          <w:color w:val="5C5C5C"/>
+          <w:kern w:val="0"/>
+          <w:szCs w:val="21"/>
+        </w:rPr>
+        <w:t>&gt;  </w:t>
+      </w:r>
+    </w:p>
+    <w:p>
+      <w:pPr>
+        <w:widowControl/>
+        <w:pBdr>
+          <w:left w:val="single" w:sz="18" w:space="0" w:color="6CE26C"/>
+        </w:pBdr>
+        <w:shd w:val="clear" w:color="auto" w:fill="F8F8F8"/>
+        <w:spacing w:line="270" w:lineRule="atLeast"/>
+        <w:jc w:val="left"/>
+        <w:rPr>
+          <w:rFonts w:ascii="Consolas" w:eastAsia="宋体" w:hAnsi="Consolas" w:cs="宋体"/>
+          <w:color w:val="5C5C5C"/>
+          <w:kern w:val="0"/>
+          <w:szCs w:val="21"/>
+        </w:rPr>
+      </w:pPr>
+      <w:r>
+        <w:rPr>
+          <w:rFonts w:ascii="Consolas" w:eastAsia="宋体" w:hAnsi="Consolas" w:cs="宋体"/>
+          <w:color w:val="5C5C5C"/>
+          <w:kern w:val="0"/>
+          <w:szCs w:val="21"/>
+        </w:rPr>
+        <w:t>      &lt;</w:t>
+      </w:r>
+      <w:r>
+        <w:rPr>
+          <w:rFonts w:ascii="Consolas" w:eastAsia="宋体" w:hAnsi="Consolas" w:cs="宋体"/>
+          <w:color w:val="E45649"/>
+          <w:kern w:val="0"/>
+          <w:szCs w:val="21"/>
+        </w:rPr>
+        <w:t>name</w:t>
+      </w:r>
+      <w:r>
+        <w:rPr>
+          <w:rFonts w:ascii="Consolas" w:eastAsia="宋体" w:hAnsi="Consolas" w:cs="宋体"/>
+          <w:color w:val="5C5C5C"/>
+          <w:kern w:val="0"/>
+          <w:szCs w:val="21"/>
+        </w:rPr>
+        <w:t>&gt;</w:t>
+      </w:r>
+      <w:proofErr w:type="spellStart"/>
+      <w:r>
+        <w:rPr>
+          <w:rFonts w:ascii="Consolas" w:eastAsia="宋体" w:hAnsi="Consolas" w:cs="宋体"/>
+          <w:color w:val="5C5C5C"/>
+          <w:kern w:val="0"/>
+          <w:szCs w:val="21"/>
+        </w:rPr>
+        <w:t>aliyun</w:t>
+      </w:r>
+      <w:proofErr w:type="spellEnd"/>
+      <w:r>
+        <w:rPr>
+          <w:rFonts w:ascii="Consolas" w:eastAsia="宋体" w:hAnsi="Consolas" w:cs="宋体"/>
+          <w:color w:val="5C5C5C"/>
+          <w:kern w:val="0"/>
+          <w:szCs w:val="21"/>
+        </w:rPr>
+        <w:t> maven&lt;/</w:t>
+      </w:r>
+      <w:r>
+        <w:rPr>
+          <w:rFonts w:ascii="Consolas" w:eastAsia="宋体" w:hAnsi="Consolas" w:cs="宋体"/>
+          <w:color w:val="E45649"/>
+          <w:kern w:val="0"/>
+          <w:szCs w:val="21"/>
+        </w:rPr>
+        <w:t>name</w:t>
+      </w:r>
+      <w:r>
+        <w:rPr>
+          <w:rFonts w:ascii="Consolas" w:eastAsia="宋体" w:hAnsi="Consolas" w:cs="宋体"/>
+          <w:color w:val="5C5C5C"/>
+          <w:kern w:val="0"/>
+          <w:szCs w:val="21"/>
+        </w:rPr>
+        <w:t>&gt;  </w:t>
+      </w:r>
+    </w:p>
+    <w:p>
+      <w:pPr>
+        <w:widowControl/>
+        <w:pBdr>
+          <w:left w:val="single" w:sz="18" w:space="0" w:color="6CE26C"/>
+        </w:pBdr>
+        <w:shd w:val="clear" w:color="auto" w:fill="FFFFFF"/>
+        <w:spacing w:line="270" w:lineRule="atLeast"/>
+        <w:jc w:val="left"/>
+        <w:rPr>
+          <w:rFonts w:ascii="Consolas" w:eastAsia="宋体" w:hAnsi="Consolas" w:cs="宋体"/>
+          <w:color w:val="5C5C5C"/>
+          <w:kern w:val="0"/>
+          <w:szCs w:val="21"/>
+        </w:rPr>
+      </w:pPr>
+      <w:r>
+        <w:rPr>
+          <w:rFonts w:ascii="Consolas" w:eastAsia="宋体" w:hAnsi="Consolas" w:cs="宋体"/>
+          <w:color w:val="5C5C5C"/>
+          <w:kern w:val="0"/>
+          <w:szCs w:val="21"/>
+        </w:rPr>
+        <w:t>      &lt;</w:t>
+      </w:r>
+      <w:r>
+        <w:rPr>
+          <w:rFonts w:ascii="Consolas" w:eastAsia="宋体" w:hAnsi="Consolas" w:cs="宋体"/>
+          <w:color w:val="E45649"/>
+          <w:kern w:val="0"/>
+          <w:szCs w:val="21"/>
+        </w:rPr>
+        <w:t>url</w:t>
+      </w:r>
+      <w:r>
+        <w:rPr>
+          <w:rFonts w:ascii="Consolas" w:eastAsia="宋体" w:hAnsi="Consolas" w:cs="宋体"/>
+          <w:color w:val="5C5C5C"/>
+          <w:kern w:val="0"/>
+          <w:szCs w:val="21"/>
+        </w:rPr>
+        <w:t>&gt;http://maven.aliyun.com/nexus/content/groups/public/&lt;/</w:t>
+      </w:r>
+      <w:r>
+        <w:rPr>
+          <w:rFonts w:ascii="Consolas" w:eastAsia="宋体" w:hAnsi="Consolas" w:cs="宋体"/>
+          <w:color w:val="E45649"/>
+          <w:kern w:val="0"/>
+          <w:szCs w:val="21"/>
+        </w:rPr>
+        <w:t>url</w:t>
+      </w:r>
+      <w:r>
+        <w:rPr>
+          <w:rFonts w:ascii="Consolas" w:eastAsia="宋体" w:hAnsi="Consolas" w:cs="宋体"/>
+          <w:color w:val="5C5C5C"/>
+          <w:kern w:val="0"/>
+          <w:szCs w:val="21"/>
+        </w:rPr>
+        <w:t>&gt;  </w:t>
+      </w:r>
+    </w:p>
+    <w:p>
+      <w:pPr>
+        <w:widowControl/>
+        <w:pBdr>
+          <w:left w:val="single" w:sz="18" w:space="0" w:color="6CE26C"/>
+        </w:pBdr>
+        <w:shd w:val="clear" w:color="auto" w:fill="F8F8F8"/>
+        <w:spacing w:line="270" w:lineRule="atLeast"/>
+        <w:jc w:val="left"/>
+        <w:rPr>
+          <w:rFonts w:ascii="Consolas" w:eastAsia="宋体" w:hAnsi="Consolas" w:cs="宋体"/>
+          <w:color w:val="5C5C5C"/>
+          <w:kern w:val="0"/>
+          <w:szCs w:val="21"/>
+        </w:rPr>
+      </w:pPr>
+      <w:r>
+        <w:rPr>
+          <w:rFonts w:ascii="Consolas" w:eastAsia="宋体" w:hAnsi="Consolas" w:cs="宋体"/>
+          <w:color w:val="5C5C5C"/>
+          <w:kern w:val="0"/>
+          <w:szCs w:val="21"/>
+        </w:rPr>
+        <w:t>      &lt;</w:t>
+      </w:r>
+      <w:proofErr w:type="spellStart"/>
+      <w:r>
+        <w:rPr>
+          <w:rFonts w:ascii="Consolas" w:eastAsia="宋体" w:hAnsi="Consolas" w:cs="宋体"/>
+          <w:color w:val="E45649"/>
+          <w:kern w:val="0"/>
+          <w:szCs w:val="21"/>
+        </w:rPr>
+        <w:t>mirrorOf</w:t>
+      </w:r>
+      <w:proofErr w:type="spellEnd"/>
+      <w:r>
+        <w:rPr>
+          <w:rFonts w:ascii="Consolas" w:eastAsia="宋体" w:hAnsi="Consolas" w:cs="宋体"/>
+          <w:color w:val="5C5C5C"/>
+          <w:kern w:val="0"/>
+          <w:szCs w:val="21"/>
+        </w:rPr>
+        <w:t>&gt;central&lt;/</w:t>
+      </w:r>
+      <w:proofErr w:type="spellStart"/>
+      <w:r>
+        <w:rPr>
+          <w:rFonts w:ascii="Consolas" w:eastAsia="宋体" w:hAnsi="Consolas" w:cs="宋体"/>
+          <w:color w:val="E45649"/>
+          <w:kern w:val="0"/>
+          <w:szCs w:val="21"/>
+        </w:rPr>
+        <w:t>mirrorOf</w:t>
+      </w:r>
+      <w:proofErr w:type="spellEnd"/>
+      <w:r>
+        <w:rPr>
+          <w:rFonts w:ascii="Consolas" w:eastAsia="宋体" w:hAnsi="Consolas" w:cs="宋体"/>
+          <w:color w:val="5C5C5C"/>
+          <w:kern w:val="0"/>
+          <w:szCs w:val="21"/>
+        </w:rPr>
+        <w:t>&gt;          </w:t>
+      </w:r>
+    </w:p>
+    <w:p>
+      <w:pPr>
+        <w:widowControl/>
+        <w:pBdr>
+          <w:left w:val="single" w:sz="18" w:space="0" w:color="6CE26C"/>
+        </w:pBdr>
+        <w:shd w:val="clear" w:color="auto" w:fill="FFFFFF"/>
+        <w:spacing w:line="270" w:lineRule="atLeast"/>
+        <w:jc w:val="left"/>
+        <w:rPr>
+          <w:rFonts w:ascii="Consolas" w:eastAsia="宋体" w:hAnsi="Consolas" w:cs="宋体"/>
+          <w:color w:val="5C5C5C"/>
+          <w:kern w:val="0"/>
+          <w:szCs w:val="21"/>
+        </w:rPr>
+      </w:pPr>
+      <w:r>
+        <w:rPr>
+          <w:rFonts w:ascii="Consolas" w:eastAsia="宋体" w:hAnsi="Consolas" w:cs="宋体"/>
+          <w:color w:val="5C5C5C"/>
+          <w:kern w:val="0"/>
+          <w:szCs w:val="21"/>
+        </w:rPr>
+        <w:t>&lt;/</w:t>
+      </w:r>
+      <w:r>
+        <w:rPr>
+          <w:rFonts w:ascii="Consolas" w:eastAsia="宋体" w:hAnsi="Consolas" w:cs="宋体"/>
+          <w:color w:val="E45649"/>
+          <w:kern w:val="0"/>
+          <w:szCs w:val="21"/>
+        </w:rPr>
+        <w:t>mirror</w:t>
+      </w:r>
+      <w:r>
+        <w:rPr>
+          <w:rFonts w:ascii="Consolas" w:eastAsia="宋体" w:hAnsi="Consolas" w:cs="宋体"/>
+          <w:color w:val="5C5C5C"/>
+          <w:kern w:val="0"/>
+          <w:szCs w:val="21"/>
+        </w:rPr>
+        <w:t>&gt;</w:t>
+      </w:r>
+    </w:p>
+    <w:p>
+      <w:pPr>
+        <w:pStyle w:val="a7"/>
+        <w:ind w:left="360" w:firstLineChars="0" w:firstLine="0"/>
+      </w:pPr>
+    </w:p>
+    <w:p>
+      <w:pPr>
+        <w:pStyle w:val="a7"/>
+        <w:numPr>
+          <w:ilvl w:val="0"/>
+          <w:numId w:val="1"/>
+        </w:numPr>
+        <w:ind w:firstLineChars="0"/>
+      </w:pPr>
+      <w:r>
+        <w:t>修改maven本地仓库位置(如果不修改一般默认在:${</w:t>
+      </w:r>
+      <w:proofErr w:type="spellStart"/>
+      <w:r>
+        <w:t>user.home</w:t>
+      </w:r>
+      <w:proofErr w:type="spellEnd"/>
+      <w:r>
+        <w:t>}/.m2/repository</w:t>
+      </w:r>
+      <w:r>
+        <w:rPr>
+          <w:rFonts w:hint="eastAsia"/>
+        </w:rPr>
+        <w:t>目录下</w:t>
+      </w:r>
+      <w:r>
+        <w:t>)</w:t>
+      </w:r>
+      <w:r>
+        <w:t>。</w:t>
+      </w:r>
+    </w:p>
+    <w:p>
+      <w:pPr>
+        <w:pStyle w:val="a7"/>
+        <w:ind w:left="360" w:firstLineChars="0" w:firstLine="0"/>
+      </w:pPr>
+      <w:r>
+        <w:rPr>
+          <w:rFonts w:hint="eastAsia"/>
+        </w:rPr>
+        <w:t>使用</w:t>
+      </w:r>
+      <w:proofErr w:type="spellStart"/>
+      <w:r>
+        <w:t>localRepository</w:t>
+      </w:r>
+      <w:proofErr w:type="spellEnd"/>
+      <w:r>
+        <w:t>标签，标签中存放要保存的maven本地仓库的位置，文件路径自定义，但不能出现中文</w:t>
+      </w:r>
+    </w:p>
+    <w:p>
+      <w:pPr>
+        <w:pStyle w:val="alt"/>
+        <w:pBdr>
+          <w:left w:val="single" w:sz="18" w:space="0" w:color="6CE26C"/>
+        </w:pBdr>
+        <w:shd w:val="clear" w:color="auto" w:fill="F8F8F8"/>
+        <w:spacing w:before="0" w:beforeAutospacing="0" w:after="0" w:afterAutospacing="0" w:line="270" w:lineRule="atLeast"/>
+        <w:ind w:left="360"/>
+        <w:rPr>
+          <w:rFonts w:ascii="Consolas" w:hAnsi="Consolas"/>
+          <w:color w:val="5C5C5C"/>
+          <w:sz w:val="21"/>
+          <w:szCs w:val="21"/>
+        </w:rPr>
+      </w:pPr>
+      <w:r>
+        <w:rPr>
+          <w:rFonts w:ascii="Consolas" w:hAnsi="Consolas"/>
+          <w:color w:val="5C5C5C"/>
+          <w:sz w:val="21"/>
+          <w:szCs w:val="21"/>
+        </w:rPr>
+        <w:t> </w:t>
+      </w:r>
+      <w:r>
+        <w:rPr>
+          <w:rStyle w:val="hljs-tag"/>
+          <w:rFonts w:ascii="Consolas" w:hAnsi="Consolas"/>
+          <w:color w:val="5C5C5C"/>
+          <w:sz w:val="21"/>
+          <w:szCs w:val="21"/>
+        </w:rPr>
+        <w:t>&lt;</w:t>
+      </w:r>
+      <w:proofErr w:type="spellStart"/>
+      <w:r>
+        <w:rPr>
+          <w:rStyle w:val="hljs-name"/>
+          <w:rFonts w:ascii="Consolas" w:hAnsi="Consolas"/>
+          <w:color w:val="E45649"/>
+          <w:sz w:val="21"/>
+          <w:szCs w:val="21"/>
+        </w:rPr>
+        <w:t>localRepository</w:t>
+      </w:r>
+      <w:proofErr w:type="spellEnd"/>
+      <w:r>
+        <w:rPr>
+          <w:rStyle w:val="hljs-tag"/>
+          <w:rFonts w:ascii="Consolas" w:hAnsi="Consolas"/>
+          <w:color w:val="5C5C5C"/>
+          <w:sz w:val="21"/>
+          <w:szCs w:val="21"/>
+        </w:rPr>
+        <w:t>&gt;</w:t>
+      </w:r>
+      <w:r>
+        <w:rPr>
+          <w:rFonts w:ascii="Consolas" w:hAnsi="Consolas"/>
+          <w:color w:val="5C5C5C"/>
+          <w:sz w:val="21"/>
+          <w:szCs w:val="21"/>
+        </w:rPr>
+        <w:t>D:\\Cache\\.m2\\repo</w:t>
+      </w:r>
+      <w:r>
+        <w:rPr>
+          <w:rStyle w:val="hljs-tag"/>
+          <w:rFonts w:ascii="Consolas" w:hAnsi="Consolas"/>
+          <w:color w:val="5C5C5C"/>
+          <w:sz w:val="21"/>
+          <w:szCs w:val="21"/>
+        </w:rPr>
+        <w:t>&lt;/</w:t>
+      </w:r>
+      <w:proofErr w:type="spellStart"/>
+      <w:r>
+        <w:rPr>
+          <w:rStyle w:val="hljs-name"/>
+          <w:rFonts w:ascii="Consolas" w:hAnsi="Consolas"/>
+          <w:color w:val="E45649"/>
+          <w:sz w:val="21"/>
+          <w:szCs w:val="21"/>
+        </w:rPr>
+        <w:t>localRepository</w:t>
+      </w:r>
+      <w:proofErr w:type="spellEnd"/>
+      <w:r>
+        <w:rPr>
+          <w:rStyle w:val="hljs-tag"/>
+          <w:rFonts w:ascii="Consolas" w:hAnsi="Consolas"/>
+          <w:color w:val="5C5C5C"/>
+          <w:sz w:val="21"/>
+          <w:szCs w:val="21"/>
+        </w:rPr>
+        <w:t>&gt;</w:t>
+      </w:r>
+    </w:p>
+    <w:p>
+      <w:pPr>
+        <w:pStyle w:val="a7"/>
+        <w:ind w:left="360" w:firstLineChars="0" w:firstLine="0"/>
+      </w:pPr>
+    </w:p>
+    <w:p/>
+    <w:p/>
+    <w:p/>
+    <w:p/>
+    <w:p>
+      <w:pPr>
+        <w:pStyle w:val="3"/>
+      </w:pPr>
+      <w:r>
+        <w:rPr>
+          <w:rFonts w:hint="eastAsia"/>
+        </w:rPr>
+        <w:lastRenderedPageBreak/>
+        <w:t>2</w:t>
+      </w:r>
+      <w:r>
+        <w:t>.</w:t>
+      </w:r>
+      <w:r>
+        <w:rPr>
+          <w:rFonts w:hint="eastAsia"/>
+        </w:rPr>
+        <w:t>配置环境变量</w:t>
+      </w:r>
+    </w:p>
+    <w:p/>
+    <w:p/>
+    <w:p>
+      <w:r>
+        <w:rPr>
+          <w:rFonts w:hint="eastAsia"/>
+        </w:rPr>
+        <w:t>1</w:t>
+      </w:r>
+      <w:r>
+        <w:t>.</w:t>
+      </w:r>
+      <w:r>
+        <w:rPr>
+          <w:rFonts w:hint="eastAsia"/>
+        </w:rPr>
+        <w:t>配置Maven环境变量</w:t>
+      </w:r>
+    </w:p>
+    <w:p>
+      <w:pPr>
+        <w:pStyle w:val="a7"/>
+        <w:ind w:left="360" w:firstLineChars="0" w:firstLine="0"/>
+      </w:pPr>
+      <w:r>
+        <w:t>W</w:t>
+      </w:r>
+      <w:r>
+        <w:rPr>
+          <w:rFonts w:hint="eastAsia"/>
+        </w:rPr>
+        <w:t>in</w:t>
+      </w:r>
+      <w:r>
+        <w:t>10</w:t>
+      </w:r>
+      <w:r>
+        <w:rPr>
+          <w:rFonts w:hint="eastAsia"/>
+        </w:rPr>
+        <w:t>：开始菜单</w:t>
+      </w:r>
+      <w:r>
+        <w:t>—</w:t>
+      </w:r>
+      <w:r>
+        <w:rPr>
+          <w:rFonts w:hint="eastAsia"/>
+        </w:rPr>
+        <w:t>&gt;设置</w:t>
+      </w:r>
+      <w:r>
+        <w:t>—</w:t>
+      </w:r>
+      <w:r>
+        <w:rPr>
+          <w:rFonts w:hint="eastAsia"/>
+        </w:rPr>
+        <w:t>&gt;关于-</w:t>
+      </w:r>
+      <w:r>
+        <w:t>-- &gt;</w:t>
+      </w:r>
+      <w:r>
+        <w:rPr>
+          <w:rFonts w:hint="eastAsia"/>
+        </w:rPr>
+        <w:t>高级系统设置</w:t>
+      </w:r>
+      <w:r>
+        <w:t>—</w:t>
+      </w:r>
+      <w:r>
+        <w:rPr>
+          <w:rFonts w:hint="eastAsia"/>
+        </w:rPr>
+        <w:t>&gt;环境变量</w:t>
+      </w:r>
+      <w:r>
+        <w:t>;</w:t>
+      </w:r>
+    </w:p>
+    <w:p>
+      <w:pPr>
+        <w:pStyle w:val="a7"/>
+        <w:ind w:left="360" w:firstLineChars="0" w:firstLine="0"/>
         <w:rPr>
           <w:color w:val="FF0000"/>
         </w:rPr>
@@ -894,19 +1317,26 @@
           <w:rFonts w:hint="eastAsia"/>
           <w:color w:val="FF0000"/>
         </w:rPr>
-        <w:t>2</w:t>
+        <w:t>添加变量，变量名</w:t>
       </w:r>
       <w:r>
         <w:rPr>
           <w:color w:val="FF0000"/>
         </w:rPr>
-        <w:t>.</w:t>
-      </w:r>
-      <w:r>
-        <w:rPr>
+        <w:t>MAVEN_HOME</w:t>
+      </w:r>
+      <w:r>
+        <w:rPr>
+          <w:rFonts w:hint="eastAsia"/>
           <w:color w:val="FF0000"/>
         </w:rPr>
-        <w:t>然后在Path中添加maven</w:t>
+        <w:t>，变量值为解压的</w:t>
+      </w:r>
+      <w:r>
+        <w:rPr>
+          <w:color w:val="FF0000"/>
+        </w:rPr>
+        <w:t>maven路径</w:t>
       </w:r>
     </w:p>
     <w:p>
@@ -919,10 +1349,10 @@
           <w:noProof/>
         </w:rPr>
         <w:drawing>
-          <wp:inline distT="0" distB="0" distL="0" distR="0" wp14:anchorId="6009C11D" wp14:editId="569C9FBA">
-            <wp:extent cx="5274310" cy="5126355"/>
+          <wp:inline distT="0" distB="0" distL="0" distR="0" wp14:anchorId="298C7BDE" wp14:editId="2D0E240A">
+            <wp:extent cx="5274310" cy="4874260"/>
             <wp:effectExtent l="0" t="0" r="0" b="0"/>
-            <wp:docPr id="3" name="图片 3"/>
+            <wp:docPr id="2" name="图片 2"/>
             <wp:cNvGraphicFramePr>
               <a:graphicFrameLocks xmlns:a="http://schemas.openxmlformats.org/drawingml/2006/main" noChangeAspect="1"/>
             </wp:cNvGraphicFramePr>
@@ -942,7 +1372,7 @@
                   <pic:spPr>
                     <a:xfrm>
                       <a:off x="0" y="0"/>
-                      <a:ext cx="5274310" cy="5126355"/>
+                      <a:ext cx="5274310" cy="4874260"/>
                     </a:xfrm>
                     <a:prstGeom prst="rect">
                       <a:avLst/>
@@ -964,61 +1394,37 @@
     <w:p/>
     <w:p/>
     <w:p/>
-    <w:p>
-      <w:pPr>
-        <w:pStyle w:val="3"/>
-      </w:pPr>
-      <w:r>
-        <w:rPr>
-          <w:rFonts w:hint="eastAsia"/>
-        </w:rPr>
-        <w:lastRenderedPageBreak/>
-        <w:t>3在Eclipse中配置Maven</w:t>
-      </w:r>
-    </w:p>
-    <w:p>
-      <w:pPr>
-        <w:pStyle w:val="a7"/>
-        <w:ind w:left="360" w:firstLineChars="0" w:firstLine="0"/>
-      </w:pPr>
-      <w:r>
-        <w:t>W</w:t>
-      </w:r>
-      <w:r>
-        <w:rPr>
-          <w:rFonts w:hint="eastAsia"/>
-        </w:rPr>
-        <w:t>indow</w:t>
-      </w:r>
-      <w:r>
-        <w:t>—</w:t>
-      </w:r>
-      <w:r>
-        <w:rPr>
-          <w:rFonts w:hint="eastAsia"/>
-        </w:rPr>
-        <w:t>&gt;</w:t>
-      </w:r>
-      <w:r>
-        <w:t>Prefereces--&gt;Maven</w:t>
-      </w:r>
-      <w:r>
-        <w:rPr>
-          <w:rFonts w:hint="eastAsia"/>
-        </w:rPr>
-        <w:t>下的User</w:t>
-      </w:r>
-      <w:r>
-        <w:t xml:space="preserve"> </w:t>
-      </w:r>
-      <w:r>
-        <w:rPr>
-          <w:rFonts w:hint="eastAsia"/>
-        </w:rPr>
-        <w:t>Settings中设置Maven的settings.</w:t>
-      </w:r>
-      <w:r>
-        <w:t>xml</w:t>
+    <w:p/>
+    <w:p/>
+    <w:p/>
+    <w:p/>
+    <w:p/>
+    <w:p/>
+    <w:p/>
+    <w:p>
+      <w:pPr>
+        <w:rPr>
+          <w:color w:val="FF0000"/>
+        </w:rPr>
+      </w:pPr>
+      <w:r>
+        <w:rPr>
+          <w:rFonts w:hint="eastAsia"/>
+          <w:color w:val="FF0000"/>
+        </w:rPr>
+        <w:t>2</w:t>
+      </w:r>
+      <w:r>
+        <w:rPr>
+          <w:color w:val="FF0000"/>
+        </w:rPr>
+        <w:t>.</w:t>
+      </w:r>
+      <w:r>
+        <w:rPr>
+          <w:color w:val="FF0000"/>
+        </w:rPr>
+        <w:t>然后在Path中添加maven</w:t>
       </w:r>
     </w:p>
     <w:p>
@@ -1031,10 +1437,10 @@
           <w:noProof/>
         </w:rPr>
         <w:drawing>
-          <wp:inline distT="0" distB="0" distL="0" distR="0" wp14:anchorId="3378BF8D" wp14:editId="63F763C6">
-            <wp:extent cx="5274310" cy="4613275"/>
+          <wp:inline distT="0" distB="0" distL="0" distR="0" wp14:anchorId="6009C11D" wp14:editId="569C9FBA">
+            <wp:extent cx="5274310" cy="5126355"/>
             <wp:effectExtent l="0" t="0" r="0" b="0"/>
-            <wp:docPr id="4" name="图片 4"/>
+            <wp:docPr id="3" name="图片 3"/>
             <wp:cNvGraphicFramePr>
               <a:graphicFrameLocks xmlns:a="http://schemas.openxmlformats.org/drawingml/2006/main" noChangeAspect="1"/>
             </wp:cNvGraphicFramePr>
@@ -1054,7 +1460,7 @@
                   <pic:spPr>
                     <a:xfrm>
                       <a:off x="0" y="0"/>
-                      <a:ext cx="5274310" cy="4613275"/>
+                      <a:ext cx="5274310" cy="5126355"/>
                     </a:xfrm>
                     <a:prstGeom prst="rect">
                       <a:avLst/>
@@ -1067,155 +1473,40 @@
         </w:drawing>
       </w:r>
     </w:p>
-    <w:p>
-      <w:pPr>
-        <w:pStyle w:val="a7"/>
-        <w:ind w:left="360" w:firstLineChars="0" w:firstLine="0"/>
-      </w:pPr>
-    </w:p>
-    <w:p>
-      <w:pPr>
-        <w:pStyle w:val="a7"/>
-        <w:ind w:left="360" w:firstLineChars="0" w:firstLine="0"/>
-      </w:pPr>
-    </w:p>
-    <w:p>
-      <w:pPr>
-        <w:pStyle w:val="a7"/>
-        <w:ind w:left="360" w:firstLineChars="0" w:firstLine="0"/>
-      </w:pPr>
-    </w:p>
-    <w:p>
-      <w:pPr>
-        <w:pStyle w:val="a7"/>
-        <w:ind w:left="360" w:firstLineChars="0" w:firstLine="0"/>
-      </w:pPr>
-    </w:p>
-    <w:p>
-      <w:pPr>
-        <w:pStyle w:val="a7"/>
-        <w:ind w:left="360" w:firstLineChars="0" w:firstLine="0"/>
-      </w:pPr>
-    </w:p>
-    <w:p>
-      <w:pPr>
-        <w:pStyle w:val="a7"/>
-        <w:ind w:left="360" w:firstLineChars="0" w:firstLine="0"/>
-      </w:pPr>
-    </w:p>
-    <w:p>
-      <w:pPr>
-        <w:pStyle w:val="a7"/>
-        <w:ind w:left="360" w:firstLineChars="0" w:firstLine="0"/>
-      </w:pPr>
-    </w:p>
-    <w:p>
-      <w:pPr>
-        <w:pStyle w:val="a7"/>
-        <w:ind w:left="360" w:firstLineChars="0" w:firstLine="0"/>
-      </w:pPr>
-    </w:p>
-    <w:p>
-      <w:pPr>
-        <w:pStyle w:val="a7"/>
-        <w:ind w:left="360" w:firstLineChars="0" w:firstLine="0"/>
-      </w:pPr>
-    </w:p>
-    <w:p>
-      <w:pPr>
-        <w:pStyle w:val="a7"/>
-        <w:ind w:left="360" w:firstLineChars="0" w:firstLine="0"/>
-      </w:pPr>
-    </w:p>
-    <w:p>
-      <w:pPr>
-        <w:pStyle w:val="a7"/>
-        <w:ind w:left="360" w:firstLineChars="0" w:firstLine="0"/>
-      </w:pPr>
-    </w:p>
-    <w:p>
-      <w:pPr>
-        <w:pStyle w:val="a7"/>
-        <w:ind w:left="360" w:firstLineChars="0" w:firstLine="0"/>
-      </w:pPr>
-    </w:p>
-    <w:p>
-      <w:pPr>
-        <w:pStyle w:val="a7"/>
-        <w:ind w:left="360" w:firstLineChars="0" w:firstLine="0"/>
-      </w:pPr>
-    </w:p>
-    <w:p>
-      <w:pPr>
-        <w:pStyle w:val="a7"/>
-        <w:ind w:left="360" w:firstLineChars="0" w:firstLine="0"/>
-      </w:pPr>
-    </w:p>
-    <w:p>
-      <w:pPr>
-        <w:pStyle w:val="a7"/>
-        <w:ind w:left="360" w:firstLineChars="0" w:firstLine="0"/>
-      </w:pPr>
-    </w:p>
-    <w:p>
-      <w:pPr>
-        <w:pStyle w:val="2"/>
+    <w:p/>
+    <w:p/>
+    <w:p/>
+    <w:p/>
+    <w:p/>
+    <w:p/>
+    <w:p/>
+    <w:p/>
+    <w:p/>
+    <w:p>
+      <w:pPr>
+        <w:pStyle w:val="3"/>
       </w:pPr>
       <w:r>
         <w:rPr>
           <w:rFonts w:hint="eastAsia"/>
         </w:rPr>
         <w:lastRenderedPageBreak/>
-        <w:t>2</w:t>
-      </w:r>
-      <w:r>
-        <w:t>.</w:t>
-      </w:r>
-      <w:r>
-        <w:rPr>
-          <w:rFonts w:hint="eastAsia"/>
-        </w:rPr>
-        <w:t>创建多模块Maven项目</w:t>
-      </w:r>
-    </w:p>
-    <w:p>
-      <w:pPr>
-        <w:pStyle w:val="3"/>
-      </w:pPr>
-      <w:r>
-        <w:rPr>
-          <w:rFonts w:hint="eastAsia"/>
-        </w:rPr>
-        <w:t>1</w:t>
-      </w:r>
-      <w:r>
-        <w:t>.</w:t>
-      </w:r>
-      <w:r>
-        <w:rPr>
-          <w:rFonts w:hint="eastAsia"/>
-        </w:rPr>
-        <w:t>创建根项目</w:t>
-      </w:r>
-      <w:r>
-        <w:rPr>
-          <w:rFonts w:hint="eastAsia"/>
-        </w:rPr>
-        <w:t>(</w:t>
-      </w:r>
-      <w:r>
-        <w:t>explore-parent)</w:t>
-      </w:r>
-    </w:p>
-    <w:p>
-      <w:r>
-        <w:t xml:space="preserve">1. </w:t>
-      </w:r>
-      <w:r>
-        <w:rPr>
-          <w:rFonts w:hint="eastAsia"/>
-        </w:rPr>
-        <w:t>File</w:t>
+        <w:t>3在Eclipse中配置Maven</w:t>
+      </w:r>
+    </w:p>
+    <w:p>
+      <w:pPr>
+        <w:pStyle w:val="a7"/>
+        <w:ind w:left="360" w:firstLineChars="0" w:firstLine="0"/>
+      </w:pPr>
+      <w:r>
+        <w:t>W</w:t>
+      </w:r>
+      <w:r>
+        <w:rPr>
+          <w:rFonts w:hint="eastAsia"/>
+        </w:rPr>
+        <w:t>indow</w:t>
       </w:r>
       <w:r>
         <w:t>—</w:t>
@@ -1226,32 +1517,47 @@
         </w:rPr>
         <w:t>&gt;</w:t>
       </w:r>
-      <w:r>
-        <w:t>New</w:t>
-      </w:r>
-      <w:r>
-        <w:sym w:font="Wingdings" w:char="F0E0"/>
-      </w:r>
-      <w:r>
-        <w:t xml:space="preserve">Maven </w:t>
-      </w:r>
-      <w:r>
-        <w:rPr>
-          <w:rFonts w:hint="eastAsia"/>
-        </w:rPr>
-        <w:t>Project</w:t>
-      </w:r>
-    </w:p>
-    <w:p>
+      <w:proofErr w:type="spellStart"/>
+      <w:r>
+        <w:t>Prefereces</w:t>
+      </w:r>
+      <w:proofErr w:type="spellEnd"/>
+      <w:r>
+        <w:t>--&gt;Maven</w:t>
+      </w:r>
+      <w:r>
+        <w:rPr>
+          <w:rFonts w:hint="eastAsia"/>
+        </w:rPr>
+        <w:t>下的User</w:t>
+      </w:r>
+      <w:r>
+        <w:t xml:space="preserve"> </w:t>
+      </w:r>
+      <w:r>
+        <w:rPr>
+          <w:rFonts w:hint="eastAsia"/>
+        </w:rPr>
+        <w:t>Settings中设置Maven的settings.</w:t>
+      </w:r>
+      <w:r>
+        <w:t>xml</w:t>
+      </w:r>
+    </w:p>
+    <w:p>
+      <w:pPr>
+        <w:pStyle w:val="a7"/>
+        <w:ind w:left="360" w:firstLineChars="0" w:firstLine="0"/>
+      </w:pPr>
       <w:r>
         <w:rPr>
           <w:noProof/>
         </w:rPr>
         <w:drawing>
-          <wp:inline distT="0" distB="0" distL="0" distR="0" wp14:anchorId="3ED28818" wp14:editId="4F6FB193">
-            <wp:extent cx="5274310" cy="4352290"/>
+          <wp:inline distT="0" distB="0" distL="0" distR="0" wp14:anchorId="3378BF8D" wp14:editId="63F763C6">
+            <wp:extent cx="5274310" cy="4613275"/>
             <wp:effectExtent l="0" t="0" r="0" b="0"/>
-            <wp:docPr id="5" name="图片 5"/>
+            <wp:docPr id="4" name="图片 4"/>
             <wp:cNvGraphicFramePr>
               <a:graphicFrameLocks xmlns:a="http://schemas.openxmlformats.org/drawingml/2006/main" noChangeAspect="1"/>
             </wp:cNvGraphicFramePr>
@@ -1271,7 +1577,7 @@
                   <pic:spPr>
                     <a:xfrm>
                       <a:off x="0" y="0"/>
-                      <a:ext cx="5274310" cy="4352290"/>
+                      <a:ext cx="5274310" cy="4613275"/>
                     </a:xfrm>
                     <a:prstGeom prst="rect">
                       <a:avLst/>
@@ -1284,29 +1590,105 @@
         </w:drawing>
       </w:r>
     </w:p>
-    <w:p/>
-    <w:p/>
-    <w:p/>
-    <w:p/>
-    <w:p/>
-    <w:p/>
-    <w:p/>
-    <w:p/>
-    <w:p/>
-    <w:p/>
-    <w:p/>
-    <w:p/>
-    <w:p/>
-    <w:p/>
-    <w:p/>
-    <w:p/>
-    <w:p/>
-    <w:p/>
-    <w:p>
-      <w:r>
-        <w:rPr>
-          <w:rFonts w:hint="eastAsia"/>
-        </w:rPr>
+    <w:p>
+      <w:pPr>
+        <w:pStyle w:val="a7"/>
+        <w:ind w:left="360" w:firstLineChars="0" w:firstLine="0"/>
+      </w:pPr>
+    </w:p>
+    <w:p>
+      <w:pPr>
+        <w:pStyle w:val="a7"/>
+        <w:ind w:left="360" w:firstLineChars="0" w:firstLine="0"/>
+      </w:pPr>
+    </w:p>
+    <w:p>
+      <w:pPr>
+        <w:pStyle w:val="a7"/>
+        <w:ind w:left="360" w:firstLineChars="0" w:firstLine="0"/>
+      </w:pPr>
+    </w:p>
+    <w:p>
+      <w:pPr>
+        <w:pStyle w:val="a7"/>
+        <w:ind w:left="360" w:firstLineChars="0" w:firstLine="0"/>
+      </w:pPr>
+    </w:p>
+    <w:p>
+      <w:pPr>
+        <w:pStyle w:val="a7"/>
+        <w:ind w:left="360" w:firstLineChars="0" w:firstLine="0"/>
+      </w:pPr>
+    </w:p>
+    <w:p>
+      <w:pPr>
+        <w:pStyle w:val="a7"/>
+        <w:ind w:left="360" w:firstLineChars="0" w:firstLine="0"/>
+      </w:pPr>
+    </w:p>
+    <w:p>
+      <w:pPr>
+        <w:pStyle w:val="a7"/>
+        <w:ind w:left="360" w:firstLineChars="0" w:firstLine="0"/>
+      </w:pPr>
+    </w:p>
+    <w:p>
+      <w:pPr>
+        <w:pStyle w:val="a7"/>
+        <w:ind w:left="360" w:firstLineChars="0" w:firstLine="0"/>
+      </w:pPr>
+    </w:p>
+    <w:p>
+      <w:pPr>
+        <w:pStyle w:val="a7"/>
+        <w:ind w:left="360" w:firstLineChars="0" w:firstLine="0"/>
+      </w:pPr>
+    </w:p>
+    <w:p>
+      <w:pPr>
+        <w:pStyle w:val="a7"/>
+        <w:ind w:left="360" w:firstLineChars="0" w:firstLine="0"/>
+      </w:pPr>
+    </w:p>
+    <w:p>
+      <w:pPr>
+        <w:pStyle w:val="a7"/>
+        <w:ind w:left="360" w:firstLineChars="0" w:firstLine="0"/>
+      </w:pPr>
+    </w:p>
+    <w:p>
+      <w:pPr>
+        <w:pStyle w:val="a7"/>
+        <w:ind w:left="360" w:firstLineChars="0" w:firstLine="0"/>
+      </w:pPr>
+    </w:p>
+    <w:p>
+      <w:pPr>
+        <w:pStyle w:val="a7"/>
+        <w:ind w:left="360" w:firstLineChars="0" w:firstLine="0"/>
+      </w:pPr>
+    </w:p>
+    <w:p>
+      <w:pPr>
+        <w:pStyle w:val="a7"/>
+        <w:ind w:left="360" w:firstLineChars="0" w:firstLine="0"/>
+      </w:pPr>
+    </w:p>
+    <w:p>
+      <w:pPr>
+        <w:pStyle w:val="a7"/>
+        <w:ind w:left="360" w:firstLineChars="0" w:firstLine="0"/>
+      </w:pPr>
+    </w:p>
+    <w:p>
+      <w:pPr>
+        <w:pStyle w:val="2"/>
+      </w:pPr>
+      <w:r>
+        <w:rPr>
+          <w:rFonts w:hint="eastAsia"/>
+        </w:rPr>
+        <w:lastRenderedPageBreak/>
         <w:t>2</w:t>
       </w:r>
       <w:r>
@@ -1316,7 +1698,79 @@
         <w:rPr>
           <w:rFonts w:hint="eastAsia"/>
         </w:rPr>
-        <w:t>Packging选择pom</w:t>
+        <w:t>创建多模块Maven项目</w:t>
+      </w:r>
+    </w:p>
+    <w:p>
+      <w:pPr>
+        <w:pStyle w:val="3"/>
+      </w:pPr>
+      <w:r>
+        <w:rPr>
+          <w:rFonts w:hint="eastAsia"/>
+        </w:rPr>
+        <w:t>1</w:t>
+      </w:r>
+      <w:r>
+        <w:t>.</w:t>
+      </w:r>
+      <w:r>
+        <w:rPr>
+          <w:rFonts w:hint="eastAsia"/>
+        </w:rPr>
+        <w:t>创建</w:t>
+      </w:r>
+      <w:proofErr w:type="gramStart"/>
+      <w:r>
+        <w:rPr>
+          <w:rFonts w:hint="eastAsia"/>
+        </w:rPr>
+        <w:t>根项目</w:t>
+      </w:r>
+      <w:proofErr w:type="gramEnd"/>
+      <w:r>
+        <w:rPr>
+          <w:rFonts w:hint="eastAsia"/>
+        </w:rPr>
+        <w:t>(</w:t>
+      </w:r>
+      <w:r>
+        <w:t>explore-parent)</w:t>
+      </w:r>
+    </w:p>
+    <w:p>
+      <w:r>
+        <w:t xml:space="preserve">1. </w:t>
+      </w:r>
+      <w:r>
+        <w:rPr>
+          <w:rFonts w:hint="eastAsia"/>
+        </w:rPr>
+        <w:t>File</w:t>
+      </w:r>
+      <w:r>
+        <w:t>—</w:t>
+      </w:r>
+      <w:r>
+        <w:rPr>
+          <w:rFonts w:hint="eastAsia"/>
+        </w:rPr>
+        <w:t>&gt;</w:t>
+      </w:r>
+      <w:r>
+        <w:t>New</w:t>
+      </w:r>
+      <w:r>
+        <w:sym w:font="Wingdings" w:char="F0E0"/>
+      </w:r>
+      <w:r>
+        <w:t xml:space="preserve">Maven </w:t>
+      </w:r>
+      <w:r>
+        <w:rPr>
+          <w:rFonts w:hint="eastAsia"/>
+        </w:rPr>
+        <w:t>Project</w:t>
       </w:r>
     </w:p>
     <w:p>
@@ -1325,10 +1779,10 @@
           <w:noProof/>
         </w:rPr>
         <w:drawing>
-          <wp:inline distT="0" distB="0" distL="0" distR="0" wp14:anchorId="3807D992" wp14:editId="57B04157">
-            <wp:extent cx="5274310" cy="4450080"/>
+          <wp:inline distT="0" distB="0" distL="0" distR="0" wp14:anchorId="3ED28818" wp14:editId="4F6FB193">
+            <wp:extent cx="5274310" cy="4352290"/>
             <wp:effectExtent l="0" t="0" r="0" b="0"/>
-            <wp:docPr id="6" name="图片 6"/>
+            <wp:docPr id="5" name="图片 5"/>
             <wp:cNvGraphicFramePr>
               <a:graphicFrameLocks xmlns:a="http://schemas.openxmlformats.org/drawingml/2006/main" noChangeAspect="1"/>
             </wp:cNvGraphicFramePr>
@@ -1348,7 +1802,7 @@
                   <pic:spPr>
                     <a:xfrm>
                       <a:off x="0" y="0"/>
-                      <a:ext cx="5274310" cy="4450080"/>
+                      <a:ext cx="5274310" cy="4352290"/>
                     </a:xfrm>
                     <a:prstGeom prst="rect">
                       <a:avLst/>
@@ -1377,15 +1831,13 @@
     <w:p/>
     <w:p/>
     <w:p/>
-    <w:p>
-      <w:pPr>
-        <w:pStyle w:val="3"/>
-      </w:pPr>
-      <w:r>
-        <w:rPr>
-          <w:rFonts w:hint="eastAsia"/>
-        </w:rPr>
-        <w:lastRenderedPageBreak/>
+    <w:p/>
+    <w:p/>
+    <w:p>
+      <w:r>
+        <w:rPr>
+          <w:rFonts w:hint="eastAsia"/>
+        </w:rPr>
         <w:t>2</w:t>
       </w:r>
       <w:r>
@@ -1395,74 +1847,7 @@
         <w:rPr>
           <w:rFonts w:hint="eastAsia"/>
         </w:rPr>
-        <w:t>创建一个子模块项目</w:t>
-      </w:r>
-      <w:r>
-        <w:rPr>
-          <w:rFonts w:hint="eastAsia"/>
-        </w:rPr>
-        <w:t>(</w:t>
-      </w:r>
-      <w:r>
-        <w:t>explore-common)</w:t>
-      </w:r>
-    </w:p>
-    <w:p>
-      <w:r>
-        <w:t>1</w:t>
-      </w:r>
-      <w:r>
-        <w:t>.</w:t>
-      </w:r>
-      <w:r>
-        <w:rPr>
-          <w:rFonts w:hint="eastAsia"/>
-        </w:rPr>
-        <w:t>设置子模块名称</w:t>
-      </w:r>
-    </w:p>
-    <w:p>
-      <w:r>
-        <w:rPr>
-          <w:rFonts w:hint="eastAsia"/>
-        </w:rPr>
-        <w:t>选择根项目</w:t>
-      </w:r>
-      <w:r>
-        <w:t>—</w:t>
-      </w:r>
-      <w:r>
-        <w:rPr>
-          <w:rFonts w:hint="eastAsia"/>
-        </w:rPr>
-        <w:t>&gt;右键</w:t>
-      </w:r>
-      <w:r>
-        <w:t>—</w:t>
-      </w:r>
-      <w:r>
-        <w:rPr>
-          <w:rFonts w:hint="eastAsia"/>
-        </w:rPr>
-        <w:t>&gt;</w:t>
-      </w:r>
-      <w:r>
-        <w:t>Maven</w:t>
-      </w:r>
-      <w:r>
-        <w:sym w:font="Wingdings" w:char="F0E0"/>
-      </w:r>
-      <w:r>
-        <w:t>N</w:t>
-      </w:r>
-      <w:r>
-        <w:rPr>
-          <w:rFonts w:hint="eastAsia"/>
-        </w:rPr>
-        <w:t>ew</w:t>
-      </w:r>
-      <w:r>
-        <w:t xml:space="preserve"> Maven Module Project</w:t>
+        <w:t>Packging选择pom</w:t>
       </w:r>
     </w:p>
     <w:p>
@@ -1471,10 +1856,10 @@
           <w:noProof/>
         </w:rPr>
         <w:drawing>
-          <wp:inline distT="0" distB="0" distL="0" distR="0" wp14:anchorId="5677E8CD" wp14:editId="3B0ECC24">
-            <wp:extent cx="5274310" cy="4438650"/>
+          <wp:inline distT="0" distB="0" distL="0" distR="0" wp14:anchorId="3807D992" wp14:editId="57B04157">
+            <wp:extent cx="5274310" cy="4450080"/>
             <wp:effectExtent l="0" t="0" r="0" b="0"/>
-            <wp:docPr id="7" name="图片 7"/>
+            <wp:docPr id="6" name="图片 6"/>
             <wp:cNvGraphicFramePr>
               <a:graphicFrameLocks xmlns:a="http://schemas.openxmlformats.org/drawingml/2006/main" noChangeAspect="1"/>
             </wp:cNvGraphicFramePr>
@@ -1494,7 +1879,7 @@
                   <pic:spPr>
                     <a:xfrm>
                       <a:off x="0" y="0"/>
-                      <a:ext cx="5274310" cy="4438650"/>
+                      <a:ext cx="5274310" cy="4450080"/>
                     </a:xfrm>
                     <a:prstGeom prst="rect">
                       <a:avLst/>
@@ -1524,18 +1909,113 @@
     <w:p/>
     <w:p/>
     <w:p>
-      <w:r>
+      <w:pPr>
+        <w:pStyle w:val="3"/>
+      </w:pPr>
+      <w:r>
+        <w:rPr>
+          <w:rFonts w:hint="eastAsia"/>
+        </w:rPr>
         <w:lastRenderedPageBreak/>
-        <w:t>2.</w:t>
-      </w:r>
-      <w:r>
+        <w:t>2</w:t>
+      </w:r>
+      <w:r>
+        <w:t>.</w:t>
+      </w:r>
+      <w:r>
+        <w:rPr>
+          <w:rFonts w:hint="eastAsia"/>
+        </w:rPr>
+        <w:t>创建</w:t>
+      </w:r>
+      <w:proofErr w:type="gramStart"/>
+      <w:r>
+        <w:rPr>
+          <w:rFonts w:hint="eastAsia"/>
+        </w:rPr>
+        <w:t>一</w:t>
+      </w:r>
+      <w:proofErr w:type="gramEnd"/>
+      <w:r>
+        <w:rPr>
+          <w:rFonts w:hint="eastAsia"/>
+        </w:rPr>
+        <w:t>个子模块项目</w:t>
+      </w:r>
+      <w:r>
+        <w:rPr>
+          <w:rFonts w:hint="eastAsia"/>
+        </w:rPr>
+        <w:t>(</w:t>
+      </w:r>
+      <w:r>
+        <w:t>explore-common)</w:t>
+      </w:r>
+    </w:p>
+    <w:p>
+      <w:r>
+        <w:t>1</w:t>
+      </w:r>
+      <w:r>
+        <w:t>.</w:t>
+      </w:r>
+      <w:r>
+        <w:rPr>
+          <w:rFonts w:hint="eastAsia"/>
+        </w:rPr>
+        <w:t>设置子模块名称</w:t>
+      </w:r>
+    </w:p>
+    <w:p>
+      <w:r>
+        <w:rPr>
+          <w:rFonts w:hint="eastAsia"/>
+        </w:rPr>
         <w:t>选择</w:t>
       </w:r>
-      <w:r>
-        <w:rPr>
-          <w:rFonts w:hint="eastAsia"/>
-        </w:rPr>
-        <w:t>maven-archetype-quickstart</w:t>
+      <w:proofErr w:type="gramStart"/>
+      <w:r>
+        <w:rPr>
+          <w:rFonts w:hint="eastAsia"/>
+        </w:rPr>
+        <w:t>根项目</w:t>
+      </w:r>
+      <w:proofErr w:type="gramEnd"/>
+      <w:r>
+        <w:t>—</w:t>
+      </w:r>
+      <w:r>
+        <w:rPr>
+          <w:rFonts w:hint="eastAsia"/>
+        </w:rPr>
+        <w:t>&gt;右键</w:t>
+      </w:r>
+      <w:r>
+        <w:t>—</w:t>
+      </w:r>
+      <w:r>
+        <w:rPr>
+          <w:rFonts w:hint="eastAsia"/>
+        </w:rPr>
+        <w:t>&gt;</w:t>
+      </w:r>
+      <w:r>
+        <w:t>Maven</w:t>
+      </w:r>
+      <w:r>
+        <w:sym w:font="Wingdings" w:char="F0E0"/>
+      </w:r>
+      <w:r>
+        <w:t>N</w:t>
+      </w:r>
+      <w:r>
+        <w:rPr>
+          <w:rFonts w:hint="eastAsia"/>
+        </w:rPr>
+        <w:t>ew</w:t>
+      </w:r>
+      <w:r>
+        <w:t xml:space="preserve"> Maven Module Project</w:t>
       </w:r>
     </w:p>
     <w:p>
@@ -1544,10 +2024,10 @@
           <w:noProof/>
         </w:rPr>
         <w:drawing>
-          <wp:inline distT="0" distB="0" distL="0" distR="0" wp14:anchorId="5A99073F" wp14:editId="27E535A0">
-            <wp:extent cx="5274310" cy="4369435"/>
+          <wp:inline distT="0" distB="0" distL="0" distR="0" wp14:anchorId="5677E8CD" wp14:editId="3B0ECC24">
+            <wp:extent cx="5274310" cy="4438650"/>
             <wp:effectExtent l="0" t="0" r="0" b="0"/>
-            <wp:docPr id="15" name="图片 15"/>
+            <wp:docPr id="7" name="图片 7"/>
             <wp:cNvGraphicFramePr>
               <a:graphicFrameLocks xmlns:a="http://schemas.openxmlformats.org/drawingml/2006/main" noChangeAspect="1"/>
             </wp:cNvGraphicFramePr>
@@ -1567,7 +2047,7 @@
                   <pic:spPr>
                     <a:xfrm>
                       <a:off x="0" y="0"/>
-                      <a:ext cx="5274310" cy="4369435"/>
+                      <a:ext cx="5274310" cy="4438650"/>
                     </a:xfrm>
                     <a:prstGeom prst="rect">
                       <a:avLst/>
@@ -1581,31 +2061,43 @@
       </w:r>
     </w:p>
     <w:p/>
-    <w:p>
-      <w:r>
-        <w:rPr>
-          <w:rFonts w:hint="eastAsia"/>
-        </w:rPr>
-        <w:t>3</w:t>
-      </w:r>
-      <w:r>
-        <w:t>.</w:t>
-      </w:r>
-      <w:r>
-        <w:rPr>
-          <w:rFonts w:hint="eastAsia"/>
-        </w:rPr>
-        <w:t>调整项目Group</w:t>
-      </w:r>
-      <w:r>
-        <w:t xml:space="preserve"> </w:t>
-      </w:r>
-      <w:r>
-        <w:rPr>
-          <w:rFonts w:hint="eastAsia"/>
-        </w:rPr>
-        <w:t>Id或Package</w:t>
-      </w:r>
+    <w:p/>
+    <w:p/>
+    <w:p/>
+    <w:p/>
+    <w:p/>
+    <w:p/>
+    <w:p/>
+    <w:p/>
+    <w:p/>
+    <w:p/>
+    <w:p/>
+    <w:p/>
+    <w:p/>
+    <w:p/>
+    <w:p/>
+    <w:p>
+      <w:r>
+        <w:lastRenderedPageBreak/>
+        <w:t>2.</w:t>
+      </w:r>
+      <w:r>
+        <w:t>选择</w:t>
+      </w:r>
+      <w:r>
+        <w:rPr>
+          <w:rFonts w:hint="eastAsia"/>
+        </w:rPr>
+        <w:t>maven-archetype-</w:t>
+      </w:r>
+      <w:proofErr w:type="spellStart"/>
+      <w:r>
+        <w:rPr>
+          <w:rFonts w:hint="eastAsia"/>
+        </w:rPr>
+        <w:t>quickstart</w:t>
+      </w:r>
+      <w:proofErr w:type="spellEnd"/>
     </w:p>
     <w:p>
       <w:r>
@@ -1613,10 +2105,10 @@
           <w:noProof/>
         </w:rPr>
         <w:drawing>
-          <wp:inline distT="0" distB="0" distL="0" distR="0" wp14:anchorId="6E203715" wp14:editId="408BC9FE">
-            <wp:extent cx="5274310" cy="2618740"/>
+          <wp:inline distT="0" distB="0" distL="0" distR="0" wp14:anchorId="5A99073F" wp14:editId="27E535A0">
+            <wp:extent cx="5274310" cy="4369435"/>
             <wp:effectExtent l="0" t="0" r="0" b="0"/>
-            <wp:docPr id="9" name="图片 9"/>
+            <wp:docPr id="15" name="图片 15"/>
             <wp:cNvGraphicFramePr>
               <a:graphicFrameLocks xmlns:a="http://schemas.openxmlformats.org/drawingml/2006/main" noChangeAspect="1"/>
             </wp:cNvGraphicFramePr>
@@ -1636,7 +2128,7 @@
                   <pic:spPr>
                     <a:xfrm>
                       <a:off x="0" y="0"/>
-                      <a:ext cx="5274310" cy="2618740"/>
+                      <a:ext cx="5274310" cy="4369435"/>
                     </a:xfrm>
                     <a:prstGeom prst="rect">
                       <a:avLst/>
@@ -1650,18 +2142,11 @@
       </w:r>
     </w:p>
     <w:p/>
-    <w:p/>
-    <w:p/>
-    <w:p/>
-    <w:p>
-      <w:pPr>
-        <w:pStyle w:val="3"/>
-      </w:pPr>
-      <w:r>
-        <w:rPr>
-          <w:rFonts w:hint="eastAsia"/>
-        </w:rPr>
-        <w:lastRenderedPageBreak/>
+    <w:p>
+      <w:r>
+        <w:rPr>
+          <w:rFonts w:hint="eastAsia"/>
+        </w:rPr>
         <w:t>3</w:t>
       </w:r>
       <w:r>
@@ -1671,76 +2156,28 @@
         <w:rPr>
           <w:rFonts w:hint="eastAsia"/>
         </w:rPr>
-        <w:t>创建一个web子模块项目(</w:t>
-      </w:r>
-      <w:r>
-        <w:t>explore-online-web)</w:t>
-      </w:r>
-    </w:p>
-    <w:p>
-      <w:r>
-        <w:rPr>
-          <w:rFonts w:hint="eastAsia"/>
-        </w:rPr>
-        <w:t>1</w:t>
-      </w:r>
-      <w:r>
-        <w:t>.</w:t>
-      </w:r>
-      <w:r>
-        <w:rPr>
-          <w:rFonts w:hint="eastAsia"/>
-        </w:rPr>
-        <w:t>选择根项目</w:t>
-      </w:r>
-      <w:r>
-        <w:t>—</w:t>
-      </w:r>
-      <w:r>
-        <w:rPr>
-          <w:rFonts w:hint="eastAsia"/>
-        </w:rPr>
-        <w:t>&gt;右键</w:t>
-      </w:r>
-      <w:r>
-        <w:t>—</w:t>
-      </w:r>
-      <w:r>
-        <w:rPr>
-          <w:rFonts w:hint="eastAsia"/>
-        </w:rPr>
-        <w:t>&gt;</w:t>
-      </w:r>
-      <w:r>
-        <w:t>Maven</w:t>
-      </w:r>
-      <w:r>
-        <w:sym w:font="Wingdings" w:char="F0E0"/>
-      </w:r>
-      <w:r>
-        <w:t>N</w:t>
-      </w:r>
-      <w:r>
-        <w:rPr>
-          <w:rFonts w:hint="eastAsia"/>
-        </w:rPr>
-        <w:t>ew</w:t>
-      </w:r>
-      <w:r>
-        <w:t xml:space="preserve"> Maven Module Project</w:t>
-      </w:r>
-    </w:p>
-    <w:p/>
+        <w:t>调整项目Group</w:t>
+      </w:r>
+      <w:r>
+        <w:t xml:space="preserve"> </w:t>
+      </w:r>
+      <w:r>
+        <w:rPr>
+          <w:rFonts w:hint="eastAsia"/>
+        </w:rPr>
+        <w:t>Id或Package</w:t>
+      </w:r>
+    </w:p>
     <w:p>
       <w:r>
         <w:rPr>
           <w:noProof/>
         </w:rPr>
         <w:drawing>
-          <wp:inline distT="0" distB="0" distL="0" distR="0" wp14:anchorId="6C159AEF" wp14:editId="44E5D2FC">
-            <wp:extent cx="5274310" cy="4424045"/>
+          <wp:inline distT="0" distB="0" distL="0" distR="0" wp14:anchorId="6E203715" wp14:editId="408BC9FE">
+            <wp:extent cx="5274310" cy="2618740"/>
             <wp:effectExtent l="0" t="0" r="0" b="0"/>
-            <wp:docPr id="10" name="图片 10"/>
+            <wp:docPr id="9" name="图片 9"/>
             <wp:cNvGraphicFramePr>
               <a:graphicFrameLocks xmlns:a="http://schemas.openxmlformats.org/drawingml/2006/main" noChangeAspect="1"/>
             </wp:cNvGraphicFramePr>
@@ -1760,7 +2197,7 @@
                   <pic:spPr>
                     <a:xfrm>
                       <a:off x="0" y="0"/>
-                      <a:ext cx="5274310" cy="4424045"/>
+                      <a:ext cx="5274310" cy="2618740"/>
                     </a:xfrm>
                     <a:prstGeom prst="rect">
                       <a:avLst/>
@@ -1777,22 +2214,39 @@
     <w:p/>
     <w:p/>
     <w:p/>
-    <w:p/>
-    <w:p/>
-    <w:p/>
-    <w:p/>
-    <w:p/>
-    <w:p/>
-    <w:p/>
-    <w:p/>
-    <w:p/>
-    <w:p/>
-    <w:p/>
-    <w:p/>
-    <w:p>
-      <w:r>
+    <w:p>
+      <w:pPr>
+        <w:pStyle w:val="3"/>
+      </w:pPr>
+      <w:r>
+        <w:rPr>
+          <w:rFonts w:hint="eastAsia"/>
+        </w:rPr>
         <w:lastRenderedPageBreak/>
-        <w:t>2.</w:t>
+        <w:t>3</w:t>
+      </w:r>
+      <w:r>
+        <w:t>.</w:t>
+      </w:r>
+      <w:r>
+        <w:rPr>
+          <w:rFonts w:hint="eastAsia"/>
+        </w:rPr>
+        <w:t>创建一个web子模块项目(</w:t>
+      </w:r>
+      <w:r>
+        <w:t>explore-online-web)</w:t>
+      </w:r>
+    </w:p>
+    <w:p>
+      <w:r>
+        <w:rPr>
+          <w:rFonts w:hint="eastAsia"/>
+        </w:rPr>
+        <w:t>1</w:t>
+      </w:r>
+      <w:r>
+        <w:t>.</w:t>
       </w:r>
       <w:r>
         <w:rPr>
@@ -1800,20 +2254,62 @@
         </w:rPr>
         <w:t>选择</w:t>
       </w:r>
-      <w:r>
-        <w:t>maven-archetype-webapp</w:t>
-      </w:r>
-    </w:p>
+      <w:proofErr w:type="gramStart"/>
+      <w:r>
+        <w:rPr>
+          <w:rFonts w:hint="eastAsia"/>
+        </w:rPr>
+        <w:t>根项目</w:t>
+      </w:r>
+      <w:proofErr w:type="gramEnd"/>
+      <w:r>
+        <w:t>—</w:t>
+      </w:r>
+      <w:r>
+        <w:rPr>
+          <w:rFonts w:hint="eastAsia"/>
+        </w:rPr>
+        <w:t>&gt;右键</w:t>
+      </w:r>
+      <w:r>
+        <w:t>—</w:t>
+      </w:r>
+      <w:r>
+        <w:rPr>
+          <w:rFonts w:hint="eastAsia"/>
+        </w:rPr>
+        <w:t>&gt;</w:t>
+      </w:r>
+      <w:r>
+        <w:t>Maven</w:t>
+      </w:r>
+      <w:r>
+        <w:sym w:font="Wingdings" w:char="F0E0"/>
+      </w:r>
+      <w:r>
+        <w:t>N</w:t>
+      </w:r>
+      <w:r>
+        <w:rPr>
+          <w:rFonts w:hint="eastAsia"/>
+        </w:rPr>
+        <w:t>ew</w:t>
+      </w:r>
+      <w:r>
+        <w:t xml:space="preserve"> Maven Module Project</w:t>
+      </w:r>
+    </w:p>
+    <w:p/>
     <w:p>
       <w:r>
         <w:rPr>
           <w:noProof/>
         </w:rPr>
         <w:drawing>
-          <wp:inline distT="0" distB="0" distL="0" distR="0" wp14:anchorId="5639048D" wp14:editId="09E28171">
-            <wp:extent cx="5274310" cy="4384040"/>
+          <wp:inline distT="0" distB="0" distL="0" distR="0" wp14:anchorId="6C159AEF" wp14:editId="44E5D2FC">
+            <wp:extent cx="5274310" cy="4424045"/>
             <wp:effectExtent l="0" t="0" r="0" b="0"/>
-            <wp:docPr id="21" name="图片 21"/>
+            <wp:docPr id="10" name="图片 10"/>
             <wp:cNvGraphicFramePr>
               <a:graphicFrameLocks xmlns:a="http://schemas.openxmlformats.org/drawingml/2006/main" noChangeAspect="1"/>
             </wp:cNvGraphicFramePr>
@@ -1833,7 +2329,7 @@
                   <pic:spPr>
                     <a:xfrm>
                       <a:off x="0" y="0"/>
-                      <a:ext cx="5274310" cy="4384040"/>
+                      <a:ext cx="5274310" cy="4424045"/>
                     </a:xfrm>
                     <a:prstGeom prst="rect">
                       <a:avLst/>
@@ -1846,27 +2342,35 @@
         </w:drawing>
       </w:r>
     </w:p>
-    <w:p>
-      <w:r>
-        <w:t>3.</w:t>
-      </w:r>
-      <w:r>
-        <w:rPr>
-          <w:rFonts w:hint="eastAsia"/>
-        </w:rPr>
-        <w:t>调整Group</w:t>
-      </w:r>
-      <w:r>
-        <w:t xml:space="preserve"> </w:t>
-      </w:r>
-      <w:r>
-        <w:rPr>
-          <w:rFonts w:hint="eastAsia"/>
-        </w:rPr>
-        <w:t>Id或P</w:t>
-      </w:r>
-      <w:r>
-        <w:t>ackage</w:t>
+    <w:p/>
+    <w:p/>
+    <w:p/>
+    <w:p/>
+    <w:p/>
+    <w:p/>
+    <w:p/>
+    <w:p/>
+    <w:p/>
+    <w:p/>
+    <w:p/>
+    <w:p/>
+    <w:p/>
+    <w:p/>
+    <w:p/>
+    <w:p/>
+    <w:p>
+      <w:r>
+        <w:lastRenderedPageBreak/>
+        <w:t>2.</w:t>
+      </w:r>
+      <w:r>
+        <w:rPr>
+          <w:rFonts w:hint="eastAsia"/>
+        </w:rPr>
+        <w:t>选择</w:t>
+      </w:r>
+      <w:r>
+        <w:t>maven-archetype-webapp</w:t>
       </w:r>
     </w:p>
     <w:p>
@@ -1875,10 +2379,10 @@
           <w:noProof/>
         </w:rPr>
         <w:drawing>
-          <wp:inline distT="0" distB="0" distL="0" distR="0" wp14:anchorId="50554F0E" wp14:editId="09292758">
-            <wp:extent cx="5274310" cy="3691255"/>
+          <wp:inline distT="0" distB="0" distL="0" distR="0" wp14:anchorId="5639048D" wp14:editId="09E28171">
+            <wp:extent cx="5274310" cy="4384040"/>
             <wp:effectExtent l="0" t="0" r="0" b="0"/>
-            <wp:docPr id="12" name="图片 12"/>
+            <wp:docPr id="21" name="图片 21"/>
             <wp:cNvGraphicFramePr>
               <a:graphicFrameLocks xmlns:a="http://schemas.openxmlformats.org/drawingml/2006/main" noChangeAspect="1"/>
             </wp:cNvGraphicFramePr>
@@ -1898,7 +2402,7 @@
                   <pic:spPr>
                     <a:xfrm>
                       <a:off x="0" y="0"/>
-                      <a:ext cx="5274310" cy="3691255"/>
+                      <a:ext cx="5274310" cy="4384040"/>
                     </a:xfrm>
                     <a:prstGeom prst="rect">
                       <a:avLst/>
@@ -1912,76 +2416,26 @@
       </w:r>
     </w:p>
     <w:p>
-      <w:pPr>
-        <w:pStyle w:val="1"/>
-      </w:pPr>
-      <w:r>
-        <w:rPr>
-          <w:rFonts w:hint="eastAsia"/>
-        </w:rPr>
-        <w:lastRenderedPageBreak/>
-        <w:t>创建Springboot项目</w:t>
-      </w:r>
-    </w:p>
-    <w:p>
-      <w:r>
-        <w:rPr>
-          <w:rFonts w:hint="eastAsia"/>
-        </w:rPr>
-        <w:t>1</w:t>
-      </w:r>
-      <w:r>
-        <w:t>.</w:t>
-      </w:r>
-      <w:r>
-        <w:rPr>
-          <w:rFonts w:hint="eastAsia"/>
-        </w:rPr>
-        <w:t>需要安装</w:t>
-      </w:r>
-      <w:r>
-        <w:rPr>
-          <w:rFonts w:ascii="微软雅黑" w:eastAsia="微软雅黑" w:hAnsi="微软雅黑" w:hint="eastAsia"/>
-          <w:color w:val="000000"/>
-          <w:sz w:val="27"/>
-          <w:szCs w:val="27"/>
-        </w:rPr>
-        <w:t>Spring Tool Suite (STS) </w:t>
-      </w:r>
-      <w:r>
-        <w:rPr>
-          <w:rFonts w:hint="eastAsia"/>
-        </w:rPr>
-        <w:t>插件</w:t>
-      </w:r>
-    </w:p>
-    <w:p>
-      <w:r>
-        <w:rPr>
-          <w:rFonts w:hint="eastAsia"/>
-        </w:rPr>
-        <w:t>H</w:t>
-      </w:r>
-      <w:r>
-        <w:t>elp---</w:t>
-      </w:r>
-      <w:r>
-        <w:rPr>
-          <w:rFonts w:hint="eastAsia"/>
-        </w:rPr>
-        <w:t>&gt;</w:t>
-      </w:r>
-      <w:r>
-        <w:t xml:space="preserve"> Eclipse </w:t>
-      </w:r>
-      <w:r>
-        <w:rPr>
-          <w:rFonts w:hint="eastAsia"/>
-        </w:rPr>
-        <w:t>Marketplace.</w:t>
-      </w:r>
-      <w:r>
-        <w:t>.</w:t>
+      <w:r>
+        <w:t>3.</w:t>
+      </w:r>
+      <w:r>
+        <w:rPr>
+          <w:rFonts w:hint="eastAsia"/>
+        </w:rPr>
+        <w:t>调整Group</w:t>
+      </w:r>
+      <w:r>
+        <w:t xml:space="preserve"> </w:t>
+      </w:r>
+      <w:r>
+        <w:rPr>
+          <w:rFonts w:hint="eastAsia"/>
+        </w:rPr>
+        <w:t>Id或P</w:t>
+      </w:r>
+      <w:r>
+        <w:t>ackage</w:t>
       </w:r>
     </w:p>
     <w:p>
@@ -1990,10 +2444,10 @@
           <w:noProof/>
         </w:rPr>
         <w:drawing>
-          <wp:inline distT="0" distB="0" distL="0" distR="0" wp14:anchorId="40D6F96A" wp14:editId="66D9B828">
-            <wp:extent cx="5274310" cy="6000115"/>
+          <wp:inline distT="0" distB="0" distL="0" distR="0" wp14:anchorId="50554F0E" wp14:editId="09292758">
+            <wp:extent cx="5274310" cy="3691255"/>
             <wp:effectExtent l="0" t="0" r="0" b="0"/>
-            <wp:docPr id="22" name="图片 22"/>
+            <wp:docPr id="12" name="图片 12"/>
             <wp:cNvGraphicFramePr>
               <a:graphicFrameLocks xmlns:a="http://schemas.openxmlformats.org/drawingml/2006/main" noChangeAspect="1"/>
             </wp:cNvGraphicFramePr>
@@ -2013,7 +2467,7 @@
                   <pic:spPr>
                     <a:xfrm>
                       <a:off x="0" y="0"/>
-                      <a:ext cx="5274310" cy="6000115"/>
+                      <a:ext cx="5274310" cy="3691255"/>
                     </a:xfrm>
                     <a:prstGeom prst="rect">
                       <a:avLst/>
@@ -2026,24 +2480,94 @@
         </w:drawing>
       </w:r>
     </w:p>
-    <w:p/>
-    <w:p/>
-    <w:p/>
-    <w:p/>
-    <w:p/>
-    <w:p/>
-    <w:p/>
-    <w:p>
+    <w:p>
+      <w:pPr>
+        <w:pStyle w:val="1"/>
+      </w:pPr>
       <w:r>
         <w:rPr>
           <w:rFonts w:hint="eastAsia"/>
         </w:rPr>
         <w:lastRenderedPageBreak/>
-        <w:t>安装不上解决方案安装S</w:t>
-      </w:r>
-      <w:r>
-        <w:t>pring tool3</w:t>
-      </w:r>
+        <w:t>创建</w:t>
+      </w:r>
+      <w:proofErr w:type="spellStart"/>
+      <w:r>
+        <w:rPr>
+          <w:rFonts w:hint="eastAsia"/>
+        </w:rPr>
+        <w:t>Springboot</w:t>
+      </w:r>
+      <w:proofErr w:type="spellEnd"/>
+      <w:r>
+        <w:rPr>
+          <w:rFonts w:hint="eastAsia"/>
+        </w:rPr>
+        <w:t>项目</w:t>
+      </w:r>
+    </w:p>
+    <w:p>
+      <w:r>
+        <w:rPr>
+          <w:rFonts w:hint="eastAsia"/>
+        </w:rPr>
+        <w:t>1</w:t>
+      </w:r>
+      <w:r>
+        <w:t>.</w:t>
+      </w:r>
+      <w:r>
+        <w:rPr>
+          <w:rFonts w:hint="eastAsia"/>
+        </w:rPr>
+        <w:t>需要安装</w:t>
+      </w:r>
+      <w:r>
+        <w:rPr>
+          <w:rFonts w:ascii="微软雅黑" w:eastAsia="微软雅黑" w:hAnsi="微软雅黑" w:hint="eastAsia"/>
+          <w:color w:val="000000"/>
+          <w:sz w:val="27"/>
+          <w:szCs w:val="27"/>
+        </w:rPr>
+        <w:t>Spring Tool Suite (STS) </w:t>
+      </w:r>
+      <w:r>
+        <w:rPr>
+          <w:rFonts w:hint="eastAsia"/>
+        </w:rPr>
+        <w:t>插件</w:t>
+      </w:r>
+    </w:p>
+    <w:p>
+      <w:r>
+        <w:rPr>
+          <w:rFonts w:hint="eastAsia"/>
+        </w:rPr>
+        <w:t>H</w:t>
+      </w:r>
+      <w:r>
+        <w:t>elp---</w:t>
+      </w:r>
+      <w:r>
+        <w:rPr>
+          <w:rFonts w:hint="eastAsia"/>
+        </w:rPr>
+        <w:t>&gt;</w:t>
+      </w:r>
+      <w:r>
+        <w:t xml:space="preserve"> Eclipse </w:t>
+      </w:r>
+      <w:proofErr w:type="gramStart"/>
+      <w:r>
+        <w:rPr>
+          <w:rFonts w:hint="eastAsia"/>
+        </w:rPr>
+        <w:t>Marketplace.</w:t>
+      </w:r>
+      <w:r>
+        <w:t>.</w:t>
+      </w:r>
+      <w:proofErr w:type="gramEnd"/>
     </w:p>
     <w:p>
       <w:r>
@@ -2051,10 +2575,10 @@
           <w:noProof/>
         </w:rPr>
         <w:drawing>
-          <wp:inline distT="0" distB="0" distL="0" distR="0" wp14:anchorId="2A6A9D70" wp14:editId="57B1A8CF">
-            <wp:extent cx="5274310" cy="5993765"/>
+          <wp:inline distT="0" distB="0" distL="0" distR="0" wp14:anchorId="40D6F96A" wp14:editId="66D9B828">
+            <wp:extent cx="5274310" cy="6000115"/>
             <wp:effectExtent l="0" t="0" r="0" b="0"/>
-            <wp:docPr id="8" name="图片 8"/>
+            <wp:docPr id="22" name="图片 22"/>
             <wp:cNvGraphicFramePr>
               <a:graphicFrameLocks xmlns:a="http://schemas.openxmlformats.org/drawingml/2006/main" noChangeAspect="1"/>
             </wp:cNvGraphicFramePr>
@@ -2074,6 +2598,67 @@
                   <pic:spPr>
                     <a:xfrm>
                       <a:off x="0" y="0"/>
+                      <a:ext cx="5274310" cy="6000115"/>
+                    </a:xfrm>
+                    <a:prstGeom prst="rect">
+                      <a:avLst/>
+                    </a:prstGeom>
+                  </pic:spPr>
+                </pic:pic>
+              </a:graphicData>
+            </a:graphic>
+          </wp:inline>
+        </w:drawing>
+      </w:r>
+    </w:p>
+    <w:p/>
+    <w:p/>
+    <w:p/>
+    <w:p/>
+    <w:p/>
+    <w:p/>
+    <w:p/>
+    <w:p>
+      <w:r>
+        <w:rPr>
+          <w:rFonts w:hint="eastAsia"/>
+        </w:rPr>
+        <w:lastRenderedPageBreak/>
+        <w:t>安装不上解决方案安装S</w:t>
+      </w:r>
+      <w:r>
+        <w:t>pring tool3</w:t>
+      </w:r>
+    </w:p>
+    <w:p>
+      <w:r>
+        <w:rPr>
+          <w:noProof/>
+        </w:rPr>
+        <w:drawing>
+          <wp:inline distT="0" distB="0" distL="0" distR="0" wp14:anchorId="2A6A9D70" wp14:editId="57B1A8CF">
+            <wp:extent cx="5274310" cy="5993765"/>
+            <wp:effectExtent l="0" t="0" r="0" b="0"/>
+            <wp:docPr id="8" name="图片 8"/>
+            <wp:cNvGraphicFramePr>
+              <a:graphicFrameLocks xmlns:a="http://schemas.openxmlformats.org/drawingml/2006/main" noChangeAspect="1"/>
+            </wp:cNvGraphicFramePr>
+            <a:graphic xmlns:a="http://schemas.openxmlformats.org/drawingml/2006/main">
+              <a:graphicData uri="http://schemas.openxmlformats.org/drawingml/2006/picture">
+                <pic:pic xmlns:pic="http://schemas.openxmlformats.org/drawingml/2006/picture">
+                  <pic:nvPicPr>
+                    <pic:cNvPr id="1" name=""/>
+                    <pic:cNvPicPr/>
+                  </pic:nvPicPr>
+                  <pic:blipFill>
+                    <a:blip r:embed="rId22"/>
+                    <a:stretch>
+                      <a:fillRect/>
+                    </a:stretch>
+                  </pic:blipFill>
+                  <pic:spPr>
+                    <a:xfrm>
+                      <a:off x="0" y="0"/>
                       <a:ext cx="5274310" cy="5993765"/>
                     </a:xfrm>
                     <a:prstGeom prst="rect">
@@ -2130,7 +2715,7 @@
         <w:pStyle w:val="a7"/>
         <w:ind w:left="360" w:firstLineChars="0" w:firstLine="0"/>
       </w:pPr>
-      <w:hyperlink r:id="rId22" w:history="1">
+      <w:hyperlink r:id="rId23" w:history="1">
         <w:r>
           <w:rPr>
             <w:rStyle w:val="a8"/>
@@ -2219,75 +2804,6 @@
             <wp:extent cx="5274310" cy="4831080"/>
             <wp:effectExtent l="0" t="0" r="0" b="0"/>
             <wp:docPr id="13" name="图片 13"/>
-            <wp:cNvGraphicFramePr>
-              <a:graphicFrameLocks xmlns:a="http://schemas.openxmlformats.org/drawingml/2006/main" noChangeAspect="1"/>
-            </wp:cNvGraphicFramePr>
-            <a:graphic xmlns:a="http://schemas.openxmlformats.org/drawingml/2006/main">
-              <a:graphicData uri="http://schemas.openxmlformats.org/drawingml/2006/picture">
-                <pic:pic xmlns:pic="http://schemas.openxmlformats.org/drawingml/2006/picture">
-                  <pic:nvPicPr>
-                    <pic:cNvPr id="1" name=""/>
-                    <pic:cNvPicPr/>
-                  </pic:nvPicPr>
-                  <pic:blipFill>
-                    <a:blip r:embed="rId23"/>
-                    <a:stretch>
-                      <a:fillRect/>
-                    </a:stretch>
-                  </pic:blipFill>
-                  <pic:spPr>
-                    <a:xfrm>
-                      <a:off x="0" y="0"/>
-                      <a:ext cx="5274310" cy="4831080"/>
-                    </a:xfrm>
-                    <a:prstGeom prst="rect">
-                      <a:avLst/>
-                    </a:prstGeom>
-                  </pic:spPr>
-                </pic:pic>
-              </a:graphicData>
-            </a:graphic>
-          </wp:inline>
-        </w:drawing>
-      </w:r>
-    </w:p>
-    <w:p/>
-    <w:p/>
-    <w:p/>
-    <w:p/>
-    <w:p/>
-    <w:p/>
-    <w:p>
-      <w:pPr>
-        <w:pStyle w:val="a7"/>
-        <w:numPr>
-          <w:ilvl w:val="0"/>
-          <w:numId w:val="4"/>
-        </w:numPr>
-        <w:ind w:firstLineChars="0"/>
-      </w:pPr>
-      <w:r>
-        <w:rPr>
-          <w:rFonts w:hint="eastAsia"/>
-        </w:rPr>
-        <w:t>配置Path</w:t>
-      </w:r>
-    </w:p>
-    <w:p>
-      <w:pPr>
-        <w:pStyle w:val="a7"/>
-        <w:ind w:left="360" w:firstLineChars="0" w:firstLine="0"/>
-      </w:pPr>
-      <w:r>
-        <w:rPr>
-          <w:noProof/>
-        </w:rPr>
-        <w:lastRenderedPageBreak/>
-        <w:drawing>
-          <wp:inline distT="0" distB="0" distL="0" distR="0" wp14:anchorId="4CE57475" wp14:editId="633E2985">
-            <wp:extent cx="5274310" cy="5180965"/>
-            <wp:effectExtent l="0" t="0" r="0" b="0"/>
-            <wp:docPr id="14" name="图片 14"/>
             <wp:cNvGraphicFramePr>
               <a:graphicFrameLocks xmlns:a="http://schemas.openxmlformats.org/drawingml/2006/main" noChangeAspect="1"/>
             </wp:cNvGraphicFramePr>
@@ -2307,7 +2823,7 @@
                   <pic:spPr>
                     <a:xfrm>
                       <a:off x="0" y="0"/>
-                      <a:ext cx="5274310" cy="5180965"/>
+                      <a:ext cx="5274310" cy="4831080"/>
                     </a:xfrm>
                     <a:prstGeom prst="rect">
                       <a:avLst/>
@@ -2320,207 +2836,43 @@
         </w:drawing>
       </w:r>
     </w:p>
-    <w:p>
-      <w:pPr>
-        <w:pStyle w:val="a7"/>
-        <w:ind w:left="360" w:firstLineChars="0" w:firstLine="0"/>
-      </w:pPr>
-    </w:p>
-    <w:p>
-      <w:pPr>
-        <w:pStyle w:val="a7"/>
-        <w:ind w:left="360" w:firstLineChars="0" w:firstLine="0"/>
-      </w:pPr>
-    </w:p>
-    <w:p>
-      <w:pPr>
-        <w:pStyle w:val="a7"/>
-        <w:ind w:left="360" w:firstLineChars="0" w:firstLine="0"/>
-      </w:pPr>
-    </w:p>
-    <w:p>
-      <w:pPr>
-        <w:pStyle w:val="a7"/>
-        <w:ind w:left="360" w:firstLineChars="0" w:firstLine="0"/>
-      </w:pPr>
-    </w:p>
-    <w:p>
-      <w:pPr>
-        <w:pStyle w:val="a7"/>
-        <w:ind w:left="360" w:firstLineChars="0" w:firstLine="0"/>
-      </w:pPr>
-    </w:p>
-    <w:p>
-      <w:pPr>
-        <w:pStyle w:val="a7"/>
-        <w:ind w:left="360" w:firstLineChars="0" w:firstLine="0"/>
-      </w:pPr>
-    </w:p>
-    <w:p>
-      <w:pPr>
-        <w:pStyle w:val="a7"/>
-        <w:ind w:left="360" w:firstLineChars="0" w:firstLine="0"/>
-      </w:pPr>
-    </w:p>
-    <w:p>
-      <w:pPr>
-        <w:pStyle w:val="a7"/>
-        <w:ind w:left="360" w:firstLineChars="0" w:firstLine="0"/>
-      </w:pPr>
-    </w:p>
-    <w:p>
-      <w:pPr>
-        <w:pStyle w:val="a7"/>
-        <w:ind w:left="360" w:firstLineChars="0" w:firstLine="0"/>
-      </w:pPr>
-    </w:p>
-    <w:p>
-      <w:pPr>
-        <w:pStyle w:val="a7"/>
-        <w:ind w:left="360" w:firstLineChars="0" w:firstLine="0"/>
-      </w:pPr>
-    </w:p>
-    <w:p>
-      <w:pPr>
-        <w:pStyle w:val="a7"/>
-        <w:ind w:left="360" w:firstLineChars="0" w:firstLine="0"/>
-      </w:pPr>
-    </w:p>
-    <w:p>
-      <w:pPr>
-        <w:pStyle w:val="a7"/>
-        <w:ind w:left="360" w:firstLineChars="0" w:firstLine="0"/>
-      </w:pPr>
-    </w:p>
-    <w:p>
-      <w:pPr>
-        <w:pStyle w:val="a7"/>
-        <w:ind w:left="360" w:firstLineChars="0" w:firstLine="0"/>
-      </w:pPr>
-    </w:p>
-    <w:p>
-      <w:pPr>
-        <w:pStyle w:val="a7"/>
-        <w:ind w:left="360" w:firstLineChars="0" w:firstLine="0"/>
-      </w:pPr>
-    </w:p>
-    <w:p>
-      <w:pPr>
-        <w:pStyle w:val="a7"/>
-        <w:ind w:left="360" w:firstLineChars="0" w:firstLine="0"/>
-      </w:pPr>
-    </w:p>
-    <w:p>
-      <w:pPr>
-        <w:pStyle w:val="a7"/>
-        <w:ind w:left="360" w:firstLineChars="0" w:firstLine="0"/>
-      </w:pPr>
-    </w:p>
-    <w:p>
-      <w:pPr>
-        <w:pStyle w:val="a7"/>
-        <w:ind w:left="360" w:firstLineChars="0" w:firstLine="0"/>
-      </w:pPr>
-      <w:r>
-        <w:rPr>
-          <w:rFonts w:hint="eastAsia"/>
-        </w:rPr>
-        <w:t>3</w:t>
-      </w:r>
-      <w:r>
-        <w:t>.</w:t>
-      </w:r>
-      <w:r>
-        <w:rPr>
-          <w:rFonts w:hint="eastAsia"/>
-        </w:rPr>
-        <w:t>检查环境变量是否配置成功</w:t>
-      </w:r>
-    </w:p>
-    <w:p>
-      <w:pPr>
-        <w:pStyle w:val="a7"/>
-        <w:ind w:left="360" w:firstLineChars="0" w:firstLine="0"/>
-      </w:pPr>
-      <w:r>
-        <w:rPr>
-          <w:rFonts w:ascii="Source Code Pro" w:hAnsi="Source Code Pro"/>
-          <w:color w:val="C7254E"/>
-          <w:szCs w:val="21"/>
-          <w:shd w:val="clear" w:color="auto" w:fill="F9F2F4"/>
+    <w:p/>
+    <w:p/>
+    <w:p/>
+    <w:p/>
+    <w:p/>
+    <w:p/>
+    <w:p>
+      <w:pPr>
+        <w:pStyle w:val="a7"/>
+        <w:numPr>
+          <w:ilvl w:val="0"/>
+          <w:numId w:val="4"/>
+        </w:numPr>
+        <w:ind w:firstLineChars="0"/>
+      </w:pPr>
+      <w:r>
+        <w:rPr>
+          <w:rFonts w:hint="eastAsia"/>
+        </w:rPr>
+        <w:t>配置Path</w:t>
+      </w:r>
+    </w:p>
+    <w:p>
+      <w:pPr>
+        <w:pStyle w:val="a7"/>
+        <w:ind w:left="360" w:firstLineChars="0" w:firstLine="0"/>
+      </w:pPr>
+      <w:r>
+        <w:rPr>
+          <w:noProof/>
         </w:rPr>
         <w:lastRenderedPageBreak/>
-        <w:t>java -version</w:t>
-      </w:r>
-    </w:p>
-    <w:p>
-      <w:pPr>
-        <w:pStyle w:val="2"/>
-      </w:pPr>
-      <w:r>
-        <w:rPr>
-          <w:rFonts w:hint="eastAsia"/>
-        </w:rPr>
-        <w:t>在Eclipse配置</w:t>
-      </w:r>
-      <w:r>
-        <w:rPr>
-          <w:rFonts w:hint="eastAsia"/>
-        </w:rPr>
-        <w:t>项目的</w:t>
-      </w:r>
-      <w:r>
-        <w:rPr>
-          <w:rFonts w:hint="eastAsia"/>
-        </w:rPr>
-        <w:t>JDK</w:t>
-      </w:r>
-    </w:p>
-    <w:p>
-      <w:r>
-        <w:rPr>
-          <w:rFonts w:hint="eastAsia"/>
-        </w:rPr>
-        <w:t>选择项目</w:t>
-      </w:r>
-      <w:r>
-        <w:t>—</w:t>
-      </w:r>
-      <w:r>
-        <w:rPr>
-          <w:rFonts w:hint="eastAsia"/>
-        </w:rPr>
-        <w:t>右键</w:t>
-      </w:r>
-      <w:r>
-        <w:t>—</w:t>
-      </w:r>
-      <w:r>
-        <w:rPr>
-          <w:rFonts w:hint="eastAsia"/>
-        </w:rPr>
-        <w:t>&gt;</w:t>
-      </w:r>
-      <w:r>
-        <w:t>build Path-</w:t>
-      </w:r>
-      <w:r>
-        <w:sym w:font="Wingdings" w:char="F0E0"/>
-      </w:r>
-      <w:r>
-        <w:t>Configure Build Path …</w:t>
-      </w:r>
-    </w:p>
-    <w:p>
-      <w:r>
-        <w:rPr>
-          <w:noProof/>
-        </w:rPr>
         <w:drawing>
-          <wp:inline distT="0" distB="0" distL="0" distR="0" wp14:anchorId="0E8A727F" wp14:editId="255C41D1">
-            <wp:extent cx="5274310" cy="3108960"/>
+          <wp:inline distT="0" distB="0" distL="0" distR="0" wp14:anchorId="4CE57475" wp14:editId="633E2985">
+            <wp:extent cx="5274310" cy="5180965"/>
             <wp:effectExtent l="0" t="0" r="0" b="0"/>
-            <wp:docPr id="16" name="图片 16"/>
+            <wp:docPr id="14" name="图片 14"/>
             <wp:cNvGraphicFramePr>
               <a:graphicFrameLocks xmlns:a="http://schemas.openxmlformats.org/drawingml/2006/main" noChangeAspect="1"/>
             </wp:cNvGraphicFramePr>
@@ -2540,7 +2892,7 @@
                   <pic:spPr>
                     <a:xfrm>
                       <a:off x="0" y="0"/>
-                      <a:ext cx="5274310" cy="3108960"/>
+                      <a:ext cx="5274310" cy="5180965"/>
                     </a:xfrm>
                     <a:prstGeom prst="rect">
                       <a:avLst/>
@@ -2654,55 +3006,11 @@
         <w:pStyle w:val="a7"/>
         <w:ind w:left="360" w:firstLineChars="0" w:firstLine="0"/>
       </w:pPr>
-    </w:p>
-    <w:p>
-      <w:pPr>
-        <w:pStyle w:val="a7"/>
-        <w:ind w:left="360" w:firstLineChars="0" w:firstLine="0"/>
-      </w:pPr>
-    </w:p>
-    <w:p>
-      <w:pPr>
-        <w:pStyle w:val="a7"/>
-        <w:ind w:left="360" w:firstLineChars="0" w:firstLine="0"/>
-      </w:pPr>
-    </w:p>
-    <w:p>
-      <w:pPr>
-        <w:pStyle w:val="a7"/>
-        <w:ind w:left="360" w:firstLineChars="0" w:firstLine="0"/>
-      </w:pPr>
-    </w:p>
-    <w:p>
-      <w:pPr>
-        <w:pStyle w:val="a7"/>
-        <w:ind w:left="360" w:firstLineChars="0" w:firstLine="0"/>
-      </w:pPr>
-    </w:p>
-    <w:p>
-      <w:pPr>
-        <w:pStyle w:val="a7"/>
-        <w:ind w:left="360" w:firstLineChars="0" w:firstLine="0"/>
-      </w:pPr>
-    </w:p>
-    <w:p>
-      <w:pPr>
-        <w:pStyle w:val="a7"/>
-        <w:ind w:left="360" w:firstLineChars="0" w:firstLine="0"/>
-      </w:pPr>
-    </w:p>
-    <w:p>
-      <w:pPr>
-        <w:pStyle w:val="a7"/>
-        <w:ind w:left="360" w:firstLineChars="0" w:firstLine="0"/>
-      </w:pPr>
-    </w:p>
-    <w:p>
-      <w:r>
-        <w:rPr>
-          <w:rFonts w:hint="eastAsia"/>
-        </w:rPr>
-        <w:t>2</w:t>
+      <w:r>
+        <w:rPr>
+          <w:rFonts w:hint="eastAsia"/>
+        </w:rPr>
+        <w:t>3</w:t>
       </w:r>
       <w:r>
         <w:t>.</w:t>
@@ -2711,23 +3019,93 @@
         <w:rPr>
           <w:rFonts w:hint="eastAsia"/>
         </w:rPr>
-        <w:t>配置已经安装的JRE</w:t>
-      </w:r>
-    </w:p>
-    <w:p>
-      <w:pPr>
-        <w:pStyle w:val="a7"/>
-        <w:ind w:left="360" w:firstLineChars="0" w:firstLine="0"/>
-      </w:pPr>
+        <w:t>检查环境变量是否配置成功</w:t>
+      </w:r>
+    </w:p>
+    <w:p>
+      <w:pPr>
+        <w:pStyle w:val="a7"/>
+        <w:ind w:left="360" w:firstLineChars="0" w:firstLine="0"/>
+      </w:pPr>
+      <w:r>
+        <w:rPr>
+          <w:rFonts w:ascii="Source Code Pro" w:hAnsi="Source Code Pro"/>
+          <w:color w:val="C7254E"/>
+          <w:szCs w:val="21"/>
+          <w:shd w:val="clear" w:color="auto" w:fill="F9F2F4"/>
+        </w:rPr>
+        <w:lastRenderedPageBreak/>
+        <w:t>java -version</w:t>
+      </w:r>
+    </w:p>
+    <w:p>
+      <w:pPr>
+        <w:pStyle w:val="2"/>
+      </w:pPr>
+      <w:r>
+        <w:rPr>
+          <w:rFonts w:hint="eastAsia"/>
+        </w:rPr>
+        <w:t>在Eclipse配置</w:t>
+      </w:r>
+      <w:r>
+        <w:rPr>
+          <w:rFonts w:hint="eastAsia"/>
+        </w:rPr>
+        <w:t>项目的</w:t>
+      </w:r>
+      <w:r>
+        <w:rPr>
+          <w:rFonts w:hint="eastAsia"/>
+        </w:rPr>
+        <w:t>JDK</w:t>
+      </w:r>
+    </w:p>
+    <w:p>
+      <w:r>
+        <w:rPr>
+          <w:rFonts w:hint="eastAsia"/>
+        </w:rPr>
+        <w:t>选择项目</w:t>
+      </w:r>
+      <w:r>
+        <w:t>—</w:t>
+      </w:r>
+      <w:r>
+        <w:rPr>
+          <w:rFonts w:hint="eastAsia"/>
+        </w:rPr>
+        <w:t>右键</w:t>
+      </w:r>
+      <w:r>
+        <w:t>—</w:t>
+      </w:r>
+      <w:r>
+        <w:rPr>
+          <w:rFonts w:hint="eastAsia"/>
+        </w:rPr>
+        <w:t>&gt;</w:t>
+      </w:r>
+      <w:r>
+        <w:t>build Path-</w:t>
+      </w:r>
+      <w:r>
+        <w:sym w:font="Wingdings" w:char="F0E0"/>
+      </w:r>
+      <w:r>
+        <w:t>Configure Build Path …</w:t>
+      </w:r>
+    </w:p>
+    <w:p>
       <w:r>
         <w:rPr>
           <w:noProof/>
         </w:rPr>
         <w:drawing>
-          <wp:inline distT="0" distB="0" distL="0" distR="0" wp14:anchorId="5E3B5BA1" wp14:editId="45B4B468">
-            <wp:extent cx="5274310" cy="5062220"/>
+          <wp:inline distT="0" distB="0" distL="0" distR="0" wp14:anchorId="0E8A727F" wp14:editId="255C41D1">
+            <wp:extent cx="5274310" cy="3108960"/>
             <wp:effectExtent l="0" t="0" r="0" b="0"/>
-            <wp:docPr id="17" name="图片 17"/>
+            <wp:docPr id="16" name="图片 16"/>
             <wp:cNvGraphicFramePr>
               <a:graphicFrameLocks xmlns:a="http://schemas.openxmlformats.org/drawingml/2006/main" noChangeAspect="1"/>
             </wp:cNvGraphicFramePr>
@@ -2747,7 +3125,7 @@
                   <pic:spPr>
                     <a:xfrm>
                       <a:off x="0" y="0"/>
-                      <a:ext cx="5274310" cy="5062220"/>
+                      <a:ext cx="5274310" cy="3108960"/>
                     </a:xfrm>
                     <a:prstGeom prst="rect">
                       <a:avLst/>
@@ -2834,66 +3212,91 @@
     </w:p>
     <w:p>
       <w:pPr>
-        <w:pStyle w:val="2"/>
-      </w:pPr>
-      <w:r>
-        <w:rPr>
-          <w:rFonts w:hint="eastAsia"/>
-        </w:rPr>
-        <w:t>在Eclipse配置项目JDK缺点</w:t>
-      </w:r>
-    </w:p>
-    <w:p>
-      <w:pPr>
-        <w:pStyle w:val="a7"/>
-        <w:ind w:left="360" w:firstLineChars="0" w:firstLine="0"/>
-        <w:rPr>
-          <w:b/>
-          <w:bCs/>
-        </w:rPr>
-      </w:pPr>
-      <w:r>
-        <w:rPr>
-          <w:b/>
-          <w:bCs/>
-        </w:rPr>
-        <w:t>U</w:t>
-      </w:r>
-      <w:r>
-        <w:rPr>
-          <w:rFonts w:hint="eastAsia"/>
-          <w:b/>
-          <w:bCs/>
-        </w:rPr>
-        <w:t>pdate</w:t>
-      </w:r>
-      <w:r>
-        <w:rPr>
-          <w:b/>
-          <w:bCs/>
-        </w:rPr>
-        <w:t xml:space="preserve"> </w:t>
-      </w:r>
-      <w:r>
-        <w:rPr>
-          <w:rFonts w:hint="eastAsia"/>
-          <w:b/>
-          <w:bCs/>
-        </w:rPr>
-        <w:t>Project又会回到默认版本</w:t>
-      </w:r>
-    </w:p>
-    <w:p>
-      <w:pPr>
-        <w:pStyle w:val="a7"/>
-        <w:ind w:left="360" w:firstLineChars="0" w:firstLine="0"/>
-      </w:pPr>
-      <w:r>
-        <w:rPr>
-          <w:rFonts w:hint="eastAsia"/>
-        </w:rPr>
-        <w:lastRenderedPageBreak/>
-        <w:t>添加以安装的JRES</w:t>
+        <w:pStyle w:val="a7"/>
+        <w:ind w:left="360" w:firstLineChars="0" w:firstLine="0"/>
+      </w:pPr>
+    </w:p>
+    <w:p>
+      <w:pPr>
+        <w:pStyle w:val="a7"/>
+        <w:ind w:left="360" w:firstLineChars="0" w:firstLine="0"/>
+      </w:pPr>
+    </w:p>
+    <w:p>
+      <w:pPr>
+        <w:pStyle w:val="a7"/>
+        <w:ind w:left="360" w:firstLineChars="0" w:firstLine="0"/>
+      </w:pPr>
+    </w:p>
+    <w:p>
+      <w:pPr>
+        <w:pStyle w:val="a7"/>
+        <w:ind w:left="360" w:firstLineChars="0" w:firstLine="0"/>
+      </w:pPr>
+    </w:p>
+    <w:p>
+      <w:pPr>
+        <w:pStyle w:val="a7"/>
+        <w:ind w:left="360" w:firstLineChars="0" w:firstLine="0"/>
+      </w:pPr>
+    </w:p>
+    <w:p>
+      <w:pPr>
+        <w:pStyle w:val="a7"/>
+        <w:ind w:left="360" w:firstLineChars="0" w:firstLine="0"/>
+      </w:pPr>
+    </w:p>
+    <w:p>
+      <w:pPr>
+        <w:pStyle w:val="a7"/>
+        <w:ind w:left="360" w:firstLineChars="0" w:firstLine="0"/>
+      </w:pPr>
+    </w:p>
+    <w:p>
+      <w:pPr>
+        <w:pStyle w:val="a7"/>
+        <w:ind w:left="360" w:firstLineChars="0" w:firstLine="0"/>
+      </w:pPr>
+    </w:p>
+    <w:p>
+      <w:pPr>
+        <w:pStyle w:val="a7"/>
+        <w:ind w:left="360" w:firstLineChars="0" w:firstLine="0"/>
+      </w:pPr>
+    </w:p>
+    <w:p>
+      <w:pPr>
+        <w:pStyle w:val="a7"/>
+        <w:ind w:left="360" w:firstLineChars="0" w:firstLine="0"/>
+      </w:pPr>
+    </w:p>
+    <w:p>
+      <w:pPr>
+        <w:pStyle w:val="a7"/>
+        <w:ind w:left="360" w:firstLineChars="0" w:firstLine="0"/>
+      </w:pPr>
+    </w:p>
+    <w:p>
+      <w:pPr>
+        <w:pStyle w:val="a7"/>
+        <w:ind w:left="360" w:firstLineChars="0" w:firstLine="0"/>
+      </w:pPr>
+    </w:p>
+    <w:p>
+      <w:r>
+        <w:rPr>
+          <w:rFonts w:hint="eastAsia"/>
+        </w:rPr>
+        <w:t>2</w:t>
+      </w:r>
+      <w:r>
+        <w:t>.</w:t>
+      </w:r>
+      <w:r>
+        <w:rPr>
+          <w:rFonts w:hint="eastAsia"/>
+        </w:rPr>
+        <w:t>配置已经安装的JRE</w:t>
       </w:r>
     </w:p>
     <w:p>
@@ -2906,10 +3309,10 @@
           <w:noProof/>
         </w:rPr>
         <w:drawing>
-          <wp:inline distT="0" distB="0" distL="0" distR="0" wp14:anchorId="6C30DFF9" wp14:editId="191ABCFC">
-            <wp:extent cx="5274310" cy="4620260"/>
+          <wp:inline distT="0" distB="0" distL="0" distR="0" wp14:anchorId="5E3B5BA1" wp14:editId="45B4B468">
+            <wp:extent cx="5274310" cy="5062220"/>
             <wp:effectExtent l="0" t="0" r="0" b="0"/>
-            <wp:docPr id="18" name="图片 18"/>
+            <wp:docPr id="17" name="图片 17"/>
             <wp:cNvGraphicFramePr>
               <a:graphicFrameLocks xmlns:a="http://schemas.openxmlformats.org/drawingml/2006/main" noChangeAspect="1"/>
             </wp:cNvGraphicFramePr>
@@ -2929,7 +3332,7 @@
                   <pic:spPr>
                     <a:xfrm>
                       <a:off x="0" y="0"/>
-                      <a:ext cx="5274310" cy="4620260"/>
+                      <a:ext cx="5274310" cy="5062220"/>
                     </a:xfrm>
                     <a:prstGeom prst="rect">
                       <a:avLst/>
@@ -2947,16 +3350,151 @@
         <w:pStyle w:val="a7"/>
         <w:ind w:left="360" w:firstLineChars="0" w:firstLine="0"/>
       </w:pPr>
+    </w:p>
+    <w:p>
+      <w:pPr>
+        <w:pStyle w:val="a7"/>
+        <w:ind w:left="360" w:firstLineChars="0" w:firstLine="0"/>
+      </w:pPr>
+    </w:p>
+    <w:p>
+      <w:pPr>
+        <w:pStyle w:val="a7"/>
+        <w:ind w:left="360" w:firstLineChars="0" w:firstLine="0"/>
+      </w:pPr>
+    </w:p>
+    <w:p>
+      <w:pPr>
+        <w:pStyle w:val="a7"/>
+        <w:ind w:left="360" w:firstLineChars="0" w:firstLine="0"/>
+      </w:pPr>
+    </w:p>
+    <w:p>
+      <w:pPr>
+        <w:pStyle w:val="a7"/>
+        <w:ind w:left="360" w:firstLineChars="0" w:firstLine="0"/>
+      </w:pPr>
+    </w:p>
+    <w:p>
+      <w:pPr>
+        <w:pStyle w:val="a7"/>
+        <w:ind w:left="360" w:firstLineChars="0" w:firstLine="0"/>
+      </w:pPr>
+    </w:p>
+    <w:p>
+      <w:pPr>
+        <w:pStyle w:val="a7"/>
+        <w:ind w:left="360" w:firstLineChars="0" w:firstLine="0"/>
+      </w:pPr>
+    </w:p>
+    <w:p>
+      <w:pPr>
+        <w:pStyle w:val="a7"/>
+        <w:ind w:left="360" w:firstLineChars="0" w:firstLine="0"/>
+      </w:pPr>
+    </w:p>
+    <w:p>
+      <w:pPr>
+        <w:pStyle w:val="a7"/>
+        <w:ind w:left="360" w:firstLineChars="0" w:firstLine="0"/>
+      </w:pPr>
+    </w:p>
+    <w:p>
+      <w:pPr>
+        <w:pStyle w:val="a7"/>
+        <w:ind w:left="360" w:firstLineChars="0" w:firstLine="0"/>
+      </w:pPr>
+    </w:p>
+    <w:p>
+      <w:pPr>
+        <w:pStyle w:val="a7"/>
+        <w:ind w:left="360" w:firstLineChars="0" w:firstLine="0"/>
+      </w:pPr>
+    </w:p>
+    <w:p>
+      <w:pPr>
+        <w:pStyle w:val="a7"/>
+        <w:ind w:left="360" w:firstLineChars="0" w:firstLine="0"/>
+      </w:pPr>
+    </w:p>
+    <w:p>
+      <w:pPr>
+        <w:pStyle w:val="2"/>
+      </w:pPr>
+      <w:r>
+        <w:rPr>
+          <w:rFonts w:hint="eastAsia"/>
+        </w:rPr>
+        <w:t>在Eclipse配置项目JDK缺点</w:t>
+      </w:r>
+    </w:p>
+    <w:p>
+      <w:pPr>
+        <w:pStyle w:val="a7"/>
+        <w:ind w:left="360" w:firstLineChars="0" w:firstLine="0"/>
+        <w:rPr>
+          <w:b/>
+          <w:bCs/>
+        </w:rPr>
+      </w:pPr>
+      <w:r>
+        <w:rPr>
+          <w:b/>
+          <w:bCs/>
+        </w:rPr>
+        <w:t>U</w:t>
+      </w:r>
+      <w:r>
+        <w:rPr>
+          <w:rFonts w:hint="eastAsia"/>
+          <w:b/>
+          <w:bCs/>
+        </w:rPr>
+        <w:t>pdate</w:t>
+      </w:r>
+      <w:r>
+        <w:rPr>
+          <w:b/>
+          <w:bCs/>
+        </w:rPr>
+        <w:t xml:space="preserve"> </w:t>
+      </w:r>
+      <w:r>
+        <w:rPr>
+          <w:rFonts w:hint="eastAsia"/>
+          <w:b/>
+          <w:bCs/>
+        </w:rPr>
+        <w:t>Project又会回到默认版本</w:t>
+      </w:r>
+    </w:p>
+    <w:p>
+      <w:pPr>
+        <w:pStyle w:val="a7"/>
+        <w:ind w:left="360" w:firstLineChars="0" w:firstLine="0"/>
+      </w:pPr>
+      <w:r>
+        <w:rPr>
+          <w:rFonts w:hint="eastAsia"/>
+        </w:rPr>
+        <w:lastRenderedPageBreak/>
+        <w:t>添加以安装的JRES</w:t>
+      </w:r>
+    </w:p>
+    <w:p>
+      <w:pPr>
+        <w:pStyle w:val="a7"/>
+        <w:ind w:left="360" w:firstLineChars="0" w:firstLine="0"/>
+      </w:pPr>
       <w:r>
         <w:rPr>
           <w:noProof/>
         </w:rPr>
-        <w:lastRenderedPageBreak/>
         <w:drawing>
-          <wp:inline distT="0" distB="0" distL="0" distR="0" wp14:anchorId="64E61A98" wp14:editId="503D7B8D">
-            <wp:extent cx="5274310" cy="5442585"/>
+          <wp:inline distT="0" distB="0" distL="0" distR="0" wp14:anchorId="6C30DFF9" wp14:editId="191ABCFC">
+            <wp:extent cx="5274310" cy="4620260"/>
             <wp:effectExtent l="0" t="0" r="0" b="0"/>
-            <wp:docPr id="19" name="图片 19"/>
+            <wp:docPr id="18" name="图片 18"/>
             <wp:cNvGraphicFramePr>
               <a:graphicFrameLocks xmlns:a="http://schemas.openxmlformats.org/drawingml/2006/main" noChangeAspect="1"/>
             </wp:cNvGraphicFramePr>
@@ -2976,7 +3514,7 @@
                   <pic:spPr>
                     <a:xfrm>
                       <a:off x="0" y="0"/>
-                      <a:ext cx="5274310" cy="5442585"/>
+                      <a:ext cx="5274310" cy="4620260"/>
                     </a:xfrm>
                     <a:prstGeom prst="rect">
                       <a:avLst/>
@@ -3000,10 +3538,10 @@
         </w:rPr>
         <w:lastRenderedPageBreak/>
         <w:drawing>
-          <wp:inline distT="0" distB="0" distL="0" distR="0" wp14:anchorId="2BC89D4F" wp14:editId="731C3791">
-            <wp:extent cx="5274310" cy="5380355"/>
+          <wp:inline distT="0" distB="0" distL="0" distR="0" wp14:anchorId="64E61A98" wp14:editId="503D7B8D">
+            <wp:extent cx="5274310" cy="5442585"/>
             <wp:effectExtent l="0" t="0" r="0" b="0"/>
-            <wp:docPr id="20" name="图片 20"/>
+            <wp:docPr id="19" name="图片 19"/>
             <wp:cNvGraphicFramePr>
               <a:graphicFrameLocks xmlns:a="http://schemas.openxmlformats.org/drawingml/2006/main" noChangeAspect="1"/>
             </wp:cNvGraphicFramePr>
@@ -3023,7 +3561,7 @@
                   <pic:spPr>
                     <a:xfrm>
                       <a:off x="0" y="0"/>
-                      <a:ext cx="5274310" cy="5380355"/>
+                      <a:ext cx="5274310" cy="5442585"/>
                     </a:xfrm>
                     <a:prstGeom prst="rect">
                       <a:avLst/>
@@ -3041,304 +3579,16 @@
         <w:pStyle w:val="a7"/>
         <w:ind w:left="360" w:firstLineChars="0" w:firstLine="0"/>
       </w:pPr>
-    </w:p>
-    <w:p>
-      <w:pPr>
-        <w:pStyle w:val="a7"/>
-        <w:ind w:left="360" w:firstLineChars="0" w:firstLine="0"/>
-      </w:pPr>
-    </w:p>
-    <w:p>
-      <w:pPr>
-        <w:pStyle w:val="a7"/>
-        <w:ind w:left="360" w:firstLineChars="0" w:firstLine="0"/>
-      </w:pPr>
-    </w:p>
-    <w:p>
-      <w:pPr>
-        <w:pStyle w:val="a7"/>
-        <w:ind w:left="360" w:firstLineChars="0" w:firstLine="0"/>
-      </w:pPr>
-    </w:p>
-    <w:p>
-      <w:pPr>
-        <w:pStyle w:val="a7"/>
-        <w:ind w:left="360" w:firstLineChars="0" w:firstLine="0"/>
-      </w:pPr>
-    </w:p>
-    <w:p>
-      <w:pPr>
-        <w:pStyle w:val="a7"/>
-        <w:ind w:left="360" w:firstLineChars="0" w:firstLine="0"/>
-      </w:pPr>
-    </w:p>
-    <w:p>
-      <w:pPr>
-        <w:pStyle w:val="a7"/>
-        <w:ind w:left="360" w:firstLineChars="0" w:firstLine="0"/>
-      </w:pPr>
-    </w:p>
-    <w:p>
-      <w:pPr>
-        <w:pStyle w:val="a7"/>
-        <w:ind w:left="360" w:firstLineChars="0" w:firstLine="0"/>
-      </w:pPr>
-    </w:p>
-    <w:p>
-      <w:pPr>
-        <w:pStyle w:val="a7"/>
-        <w:ind w:left="360" w:firstLineChars="0" w:firstLine="0"/>
-      </w:pPr>
-    </w:p>
-    <w:p>
-      <w:pPr>
-        <w:pStyle w:val="a7"/>
-        <w:ind w:left="360" w:firstLineChars="0" w:firstLine="0"/>
-      </w:pPr>
-    </w:p>
-    <w:p>
-      <w:pPr>
-        <w:pStyle w:val="a7"/>
-        <w:ind w:left="360" w:firstLineChars="0" w:firstLine="0"/>
-      </w:pPr>
-    </w:p>
-    <w:p>
-      <w:pPr>
-        <w:pStyle w:val="a7"/>
-        <w:ind w:left="360" w:firstLineChars="0" w:firstLine="0"/>
-      </w:pPr>
-    </w:p>
-    <w:p>
-      <w:pPr>
-        <w:pStyle w:val="a7"/>
-        <w:ind w:left="360" w:firstLineChars="0" w:firstLine="0"/>
-      </w:pPr>
-    </w:p>
-    <w:p>
-      <w:pPr>
-        <w:pStyle w:val="a7"/>
-        <w:ind w:left="360" w:firstLineChars="0" w:firstLine="0"/>
-      </w:pPr>
-    </w:p>
-    <w:p>
-      <w:pPr>
-        <w:pStyle w:val="1"/>
-      </w:pPr>
-      <w:r>
+      <w:r>
+        <w:rPr>
+          <w:noProof/>
+        </w:rPr>
         <w:lastRenderedPageBreak/>
-        <w:t>配置</w:t>
-      </w:r>
-      <w:r>
-        <w:rPr>
-          <w:rFonts w:hint="eastAsia"/>
-        </w:rPr>
-        <w:t>g</w:t>
-      </w:r>
-      <w:r>
-        <w:t>it</w:t>
-      </w:r>
-    </w:p>
-    <w:p>
-      <w:pPr>
-        <w:pStyle w:val="a7"/>
-        <w:numPr>
-          <w:ilvl w:val="0"/>
-          <w:numId w:val="5"/>
-        </w:numPr>
-        <w:ind w:firstLineChars="0"/>
-        <w:rPr>
-          <w:rStyle w:val="aa"/>
-          <w:rFonts w:ascii="Arial" w:hAnsi="Arial" w:cs="Arial"/>
-          <w:b w:val="0"/>
-          <w:bCs w:val="0"/>
-          <w:color w:val="4D4D4D"/>
-          <w:shd w:val="clear" w:color="auto" w:fill="FFFFFF"/>
-        </w:rPr>
-      </w:pPr>
-      <w:r>
-        <w:rPr>
-          <w:rStyle w:val="aa"/>
-          <w:rFonts w:ascii="Arial" w:hAnsi="Arial" w:cs="Arial"/>
-          <w:b w:val="0"/>
-          <w:bCs w:val="0"/>
-          <w:color w:val="4D4D4D"/>
-          <w:shd w:val="clear" w:color="auto" w:fill="FFFFFF"/>
-        </w:rPr>
-        <w:t>Eclipse</w:t>
-      </w:r>
-      <w:r>
-        <w:rPr>
-          <w:rStyle w:val="aa"/>
-          <w:rFonts w:ascii="Arial" w:hAnsi="Arial" w:cs="Arial"/>
-          <w:b w:val="0"/>
-          <w:bCs w:val="0"/>
-          <w:color w:val="4D4D4D"/>
-          <w:shd w:val="clear" w:color="auto" w:fill="FFFFFF"/>
-        </w:rPr>
-        <w:t>自带</w:t>
-      </w:r>
-      <w:r>
-        <w:rPr>
-          <w:rStyle w:val="aa"/>
-          <w:rFonts w:ascii="Arial" w:hAnsi="Arial" w:cs="Arial"/>
-          <w:b w:val="0"/>
-          <w:bCs w:val="0"/>
-          <w:color w:val="4D4D4D"/>
-          <w:shd w:val="clear" w:color="auto" w:fill="FFFFFF"/>
-        </w:rPr>
-        <w:t>Git</w:t>
-      </w:r>
-      <w:r>
-        <w:rPr>
-          <w:rStyle w:val="aa"/>
-          <w:rFonts w:ascii="Arial" w:hAnsi="Arial" w:cs="Arial"/>
-          <w:b w:val="0"/>
-          <w:bCs w:val="0"/>
-          <w:color w:val="4D4D4D"/>
-          <w:shd w:val="clear" w:color="auto" w:fill="FFFFFF"/>
-        </w:rPr>
-        <w:t>插件</w:t>
-      </w:r>
-    </w:p>
-    <w:p>
-      <w:pPr>
-        <w:pStyle w:val="a7"/>
-        <w:ind w:left="360" w:firstLineChars="0" w:firstLine="0"/>
-        <w:rPr>
-          <w:b/>
-          <w:bCs/>
-        </w:rPr>
-      </w:pPr>
-      <w:r>
-        <w:rPr>
-          <w:b/>
-          <w:bCs/>
-        </w:rPr>
-        <w:t>W</w:t>
-      </w:r>
-      <w:r>
-        <w:rPr>
-          <w:rFonts w:hint="eastAsia"/>
-          <w:b/>
-          <w:bCs/>
-        </w:rPr>
-        <w:t>indow</w:t>
-      </w:r>
-      <w:r>
-        <w:rPr>
-          <w:b/>
-          <w:bCs/>
-        </w:rPr>
-        <w:t>—</w:t>
-      </w:r>
-      <w:r>
-        <w:rPr>
-          <w:rFonts w:hint="eastAsia"/>
-          <w:b/>
-          <w:bCs/>
-        </w:rPr>
-        <w:t>》pref</w:t>
-      </w:r>
-      <w:r>
-        <w:rPr>
-          <w:rFonts w:hint="eastAsia"/>
-          <w:b/>
-          <w:bCs/>
-        </w:rPr>
-        <w:t>e</w:t>
-      </w:r>
-      <w:r>
-        <w:rPr>
-          <w:rFonts w:hint="eastAsia"/>
-          <w:b/>
-          <w:bCs/>
-        </w:rPr>
-        <w:t>rences---》git</w:t>
-      </w:r>
-      <w:r>
-        <w:rPr>
-          <w:b/>
-          <w:bCs/>
-        </w:rPr>
-        <w:t>—</w:t>
-      </w:r>
-      <w:r>
-        <w:rPr>
-          <w:rFonts w:hint="eastAsia"/>
-          <w:b/>
-          <w:bCs/>
-        </w:rPr>
-        <w:t>》</w:t>
-      </w:r>
-      <w:r>
-        <w:rPr>
-          <w:rFonts w:hint="eastAsia"/>
-          <w:b/>
-          <w:bCs/>
-        </w:rPr>
-        <w:t>configuration</w:t>
-      </w:r>
-    </w:p>
-    <w:p>
-      <w:pPr>
-        <w:pStyle w:val="a7"/>
-        <w:ind w:left="360" w:firstLineChars="0" w:firstLine="0"/>
-        <w:rPr>
-          <w:b/>
-          <w:bCs/>
-        </w:rPr>
-      </w:pPr>
-    </w:p>
-    <w:p>
-      <w:pPr>
-        <w:pStyle w:val="1"/>
-      </w:pPr>
-      <w:r>
-        <w:rPr>
-          <w:rFonts w:hint="eastAsia"/>
-        </w:rPr>
-        <w:t>安装Subclipse插件</w:t>
-      </w:r>
-    </w:p>
-    <w:p>
-      <w:r>
-        <w:rPr>
-          <w:rFonts w:hint="eastAsia"/>
-        </w:rPr>
-        <w:t>H</w:t>
-      </w:r>
-      <w:r>
-        <w:t>elp---</w:t>
-      </w:r>
-      <w:r>
-        <w:rPr>
-          <w:rFonts w:hint="eastAsia"/>
-        </w:rPr>
-        <w:t>&gt;</w:t>
-      </w:r>
-      <w:r>
-        <w:t xml:space="preserve"> Eclipse </w:t>
-      </w:r>
-      <w:r>
-        <w:rPr>
-          <w:rFonts w:hint="eastAsia"/>
-        </w:rPr>
-        <w:t>Marketplace.</w:t>
-      </w:r>
-      <w:r>
-        <w:t>.</w:t>
-      </w:r>
-    </w:p>
-    <w:p>
-      <w:r>
-        <w:rPr>
-          <w:noProof/>
-        </w:rPr>
         <w:drawing>
-          <wp:inline distT="0" distB="0" distL="0" distR="0" wp14:anchorId="7603DED9" wp14:editId="6828CD07">
-            <wp:extent cx="5274310" cy="6066790"/>
+          <wp:inline distT="0" distB="0" distL="0" distR="0" wp14:anchorId="2BC89D4F" wp14:editId="731C3791">
+            <wp:extent cx="5274310" cy="5380355"/>
             <wp:effectExtent l="0" t="0" r="0" b="0"/>
-            <wp:docPr id="11" name="图片 11"/>
+            <wp:docPr id="20" name="图片 20"/>
             <wp:cNvGraphicFramePr>
               <a:graphicFrameLocks xmlns:a="http://schemas.openxmlformats.org/drawingml/2006/main" noChangeAspect="1"/>
             </wp:cNvGraphicFramePr>
@@ -3358,7 +3608,7 @@
                   <pic:spPr>
                     <a:xfrm>
                       <a:off x="0" y="0"/>
-                      <a:ext cx="5274310" cy="6066790"/>
+                      <a:ext cx="5274310" cy="5380355"/>
                     </a:xfrm>
                     <a:prstGeom prst="rect">
                       <a:avLst/>
@@ -3371,157 +3621,355 @@
         </w:drawing>
       </w:r>
     </w:p>
-    <w:p/>
+    <w:p>
+      <w:pPr>
+        <w:pStyle w:val="a7"/>
+        <w:ind w:left="360" w:firstLineChars="0" w:firstLine="0"/>
+      </w:pPr>
+    </w:p>
+    <w:p>
+      <w:pPr>
+        <w:pStyle w:val="a7"/>
+        <w:ind w:left="360" w:firstLineChars="0" w:firstLine="0"/>
+      </w:pPr>
+    </w:p>
+    <w:p>
+      <w:pPr>
+        <w:pStyle w:val="a7"/>
+        <w:ind w:left="360" w:firstLineChars="0" w:firstLine="0"/>
+      </w:pPr>
+    </w:p>
+    <w:p>
+      <w:pPr>
+        <w:pStyle w:val="a7"/>
+        <w:ind w:left="360" w:firstLineChars="0" w:firstLine="0"/>
+      </w:pPr>
+    </w:p>
+    <w:p>
+      <w:pPr>
+        <w:pStyle w:val="a7"/>
+        <w:ind w:left="360" w:firstLineChars="0" w:firstLine="0"/>
+      </w:pPr>
+    </w:p>
+    <w:p>
+      <w:pPr>
+        <w:pStyle w:val="a7"/>
+        <w:ind w:left="360" w:firstLineChars="0" w:firstLine="0"/>
+      </w:pPr>
+    </w:p>
+    <w:p>
+      <w:pPr>
+        <w:pStyle w:val="a7"/>
+        <w:ind w:left="360" w:firstLineChars="0" w:firstLine="0"/>
+      </w:pPr>
+    </w:p>
+    <w:p>
+      <w:pPr>
+        <w:pStyle w:val="a7"/>
+        <w:ind w:left="360" w:firstLineChars="0" w:firstLine="0"/>
+      </w:pPr>
+    </w:p>
+    <w:p>
+      <w:pPr>
+        <w:pStyle w:val="a7"/>
+        <w:ind w:left="360" w:firstLineChars="0" w:firstLine="0"/>
+      </w:pPr>
+    </w:p>
+    <w:p>
+      <w:pPr>
+        <w:pStyle w:val="a7"/>
+        <w:ind w:left="360" w:firstLineChars="0" w:firstLine="0"/>
+      </w:pPr>
+    </w:p>
+    <w:p>
+      <w:pPr>
+        <w:pStyle w:val="a7"/>
+        <w:ind w:left="360" w:firstLineChars="0" w:firstLine="0"/>
+      </w:pPr>
+    </w:p>
+    <w:p>
+      <w:pPr>
+        <w:pStyle w:val="a7"/>
+        <w:ind w:left="360" w:firstLineChars="0" w:firstLine="0"/>
+      </w:pPr>
+    </w:p>
+    <w:p>
+      <w:pPr>
+        <w:pStyle w:val="a7"/>
+        <w:ind w:left="360" w:firstLineChars="0" w:firstLine="0"/>
+      </w:pPr>
+    </w:p>
+    <w:p>
+      <w:pPr>
+        <w:pStyle w:val="a7"/>
+        <w:ind w:left="360" w:firstLineChars="0" w:firstLine="0"/>
+      </w:pPr>
+    </w:p>
     <w:p>
       <w:pPr>
         <w:pStyle w:val="1"/>
       </w:pPr>
       <w:r>
-        <w:rPr>
-          <w:rFonts w:hint="eastAsia"/>
-        </w:rPr>
         <w:lastRenderedPageBreak/>
-        <w:t>安装Docker插件</w:t>
-      </w:r>
-    </w:p>
-    <w:p>
-      <w:pPr>
-        <w:pStyle w:val="1"/>
-        <w:shd w:val="clear" w:color="auto" w:fill="FFFFFF"/>
-        <w:spacing w:before="0" w:after="0" w:line="630" w:lineRule="atLeast"/>
-        <w:rPr>
-          <w:rFonts w:ascii="微软雅黑" w:eastAsia="微软雅黑" w:hAnsi="微软雅黑"/>
+        <w:t>配置</w:t>
+      </w:r>
+      <w:r>
+        <w:rPr>
+          <w:rFonts w:hint="eastAsia"/>
+        </w:rPr>
+        <w:t>g</w:t>
+      </w:r>
+      <w:r>
+        <w:t>it</w:t>
+      </w:r>
+    </w:p>
+    <w:p>
+      <w:pPr>
+        <w:pStyle w:val="a7"/>
+        <w:numPr>
+          <w:ilvl w:val="0"/>
+          <w:numId w:val="5"/>
+        </w:numPr>
+        <w:ind w:firstLineChars="0"/>
+        <w:rPr>
+          <w:rStyle w:val="aa"/>
+          <w:rFonts w:ascii="Arial" w:hAnsi="Arial" w:cs="Arial"/>
           <w:b w:val="0"/>
           <w:bCs w:val="0"/>
-          <w:color w:val="333333"/>
-        </w:rPr>
-      </w:pPr>
-      <w:r>
-        <w:rPr>
-          <w:rFonts w:ascii="微软雅黑" w:eastAsia="微软雅黑" w:hAnsi="微软雅黑" w:hint="eastAsia"/>
+          <w:color w:val="4D4D4D"/>
+          <w:shd w:val="clear" w:color="auto" w:fill="FFFFFF"/>
+        </w:rPr>
+      </w:pPr>
+      <w:r>
+        <w:rPr>
+          <w:rStyle w:val="aa"/>
+          <w:rFonts w:ascii="Arial" w:hAnsi="Arial" w:cs="Arial"/>
           <w:b w:val="0"/>
           <w:bCs w:val="0"/>
-          <w:color w:val="333333"/>
-        </w:rPr>
-        <w:t>eclipse中的</w:t>
-      </w:r>
-      <w:r>
-        <w:rPr>
-          <w:rFonts w:ascii="微软雅黑" w:eastAsia="微软雅黑" w:hAnsi="微软雅黑" w:hint="eastAsia"/>
+          <w:color w:val="4D4D4D"/>
+          <w:shd w:val="clear" w:color="auto" w:fill="FFFFFF"/>
+        </w:rPr>
+        <w:t>Eclipse</w:t>
+      </w:r>
+      <w:r>
+        <w:rPr>
+          <w:rStyle w:val="aa"/>
+          <w:rFonts w:ascii="Arial" w:hAnsi="Arial" w:cs="Arial"/>
           <w:b w:val="0"/>
           <w:bCs w:val="0"/>
-          <w:color w:val="333333"/>
-        </w:rPr>
-        <w:t>第三方jar</w:t>
-      </w:r>
-      <w:r>
-        <w:rPr>
-          <w:rFonts w:ascii="微软雅黑" w:eastAsia="微软雅黑" w:hAnsi="微软雅黑" w:hint="eastAsia"/>
+          <w:color w:val="4D4D4D"/>
+          <w:shd w:val="clear" w:color="auto" w:fill="FFFFFF"/>
+        </w:rPr>
+        <w:t>自带</w:t>
+      </w:r>
+      <w:r>
+        <w:rPr>
+          <w:rStyle w:val="aa"/>
+          <w:rFonts w:ascii="Arial" w:hAnsi="Arial" w:cs="Arial"/>
           <w:b w:val="0"/>
           <w:bCs w:val="0"/>
-          <w:color w:val="333333"/>
-        </w:rPr>
-        <w:t>中文乱码问题</w:t>
-      </w:r>
-    </w:p>
-    <w:p>
-      <w:pPr>
-        <w:rPr>
-          <w:rFonts w:hint="eastAsia"/>
-        </w:rPr>
-      </w:pPr>
-    </w:p>
-    <w:p>
-      <w:pPr>
-        <w:rPr>
-          <w:rFonts w:ascii="微软雅黑" w:eastAsia="微软雅黑" w:hAnsi="微软雅黑"/>
+          <w:color w:val="4D4D4D"/>
+          <w:shd w:val="clear" w:color="auto" w:fill="FFFFFF"/>
+        </w:rPr>
+        <w:t>Git</w:t>
+      </w:r>
+      <w:r>
+        <w:rPr>
+          <w:rStyle w:val="aa"/>
+          <w:rFonts w:ascii="Arial" w:hAnsi="Arial" w:cs="Arial"/>
+          <w:b w:val="0"/>
+          <w:bCs w:val="0"/>
+          <w:color w:val="4D4D4D"/>
+          <w:shd w:val="clear" w:color="auto" w:fill="FFFFFF"/>
+        </w:rPr>
+        <w:t>插件</w:t>
+      </w:r>
+    </w:p>
+    <w:p>
+      <w:pPr>
+        <w:pStyle w:val="a7"/>
+        <w:ind w:left="360" w:firstLineChars="0" w:firstLine="0"/>
+        <w:rPr>
           <w:b/>
           <w:bCs/>
-          <w:color w:val="333333"/>
-          <w:shd w:val="clear" w:color="auto" w:fill="FFFFFF"/>
-        </w:rPr>
-      </w:pPr>
-      <w:r>
-        <w:rPr>
-          <w:rFonts w:ascii="微软雅黑" w:eastAsia="微软雅黑" w:hAnsi="微软雅黑" w:hint="eastAsia"/>
+        </w:rPr>
+      </w:pPr>
+      <w:r>
+        <w:rPr>
           <w:b/>
           <w:bCs/>
-          <w:color w:val="333333"/>
-          <w:shd w:val="clear" w:color="auto" w:fill="FFFFFF"/>
-        </w:rPr>
-        <w:t>设置第三方jar包的字符编码，解决整个jar的乱码问题</w:t>
-      </w:r>
-    </w:p>
-    <w:p>
-      <w:pPr>
-        <w:pStyle w:val="ab"/>
-        <w:spacing w:before="0" w:beforeAutospacing="0" w:after="0" w:afterAutospacing="0" w:line="405" w:lineRule="atLeast"/>
-        <w:textAlignment w:val="baseline"/>
-        <w:rPr>
-          <w:rFonts w:ascii="微软雅黑" w:eastAsia="微软雅黑" w:hAnsi="微软雅黑"/>
-          <w:sz w:val="23"/>
-          <w:szCs w:val="23"/>
-        </w:rPr>
-      </w:pPr>
-      <w:r>
-        <w:rPr>
-          <w:rStyle w:val="aa"/>
-          <w:rFonts w:ascii="微软雅黑" w:eastAsia="微软雅黑" w:hAnsi="微软雅黑" w:hint="eastAsia"/>
-          <w:sz w:val="23"/>
-          <w:szCs w:val="23"/>
-          <w:bdr w:val="none" w:sz="0" w:space="0" w:color="auto" w:frame="1"/>
-        </w:rPr>
-        <w:t>步骤1.</w:t>
-      </w:r>
-      <w:r>
-        <w:rPr>
-          <w:rFonts w:ascii="微软雅黑" w:eastAsia="微软雅黑" w:hAnsi="微软雅黑" w:hint="eastAsia"/>
-          <w:sz w:val="23"/>
-          <w:szCs w:val="23"/>
-        </w:rPr>
-        <w:t>在eclipse菜单栏中，Window–&gt;Preferences–&gt;General–&gt;Content types</w:t>
-      </w:r>
-    </w:p>
-    <w:p>
-      <w:pPr>
-        <w:pStyle w:val="ab"/>
-        <w:spacing w:before="0" w:beforeAutospacing="0" w:after="240" w:afterAutospacing="0" w:line="405" w:lineRule="atLeast"/>
-        <w:textAlignment w:val="baseline"/>
-        <w:rPr>
-          <w:rFonts w:ascii="微软雅黑" w:eastAsia="微软雅黑" w:hAnsi="微软雅黑"/>
-          <w:sz w:val="23"/>
-          <w:szCs w:val="23"/>
-        </w:rPr>
-      </w:pPr>
-      <w:r>
-        <w:rPr>
-          <w:rFonts w:ascii="微软雅黑" w:eastAsia="微软雅黑" w:hAnsi="微软雅黑" w:hint="eastAsia"/>
-          <w:sz w:val="23"/>
-          <w:szCs w:val="23"/>
-        </w:rPr>
-        <w:t>将JAR Content ， Java Class File 的Default encoding都设置为你要的编码。</w:t>
-      </w:r>
-    </w:p>
-    <w:p>
-      <w:pPr>
-        <w:pStyle w:val="ab"/>
-        <w:spacing w:before="0" w:beforeAutospacing="0" w:after="240" w:afterAutospacing="0" w:line="405" w:lineRule="atLeast"/>
-        <w:textAlignment w:val="baseline"/>
-        <w:rPr>
-          <w:rFonts w:ascii="微软雅黑" w:eastAsia="微软雅黑" w:hAnsi="微软雅黑" w:hint="eastAsia"/>
-          <w:sz w:val="23"/>
-          <w:szCs w:val="23"/>
-        </w:rPr>
-      </w:pPr>
+        </w:rPr>
+        <w:t>W</w:t>
+      </w:r>
+      <w:r>
+        <w:rPr>
+          <w:rFonts w:hint="eastAsia"/>
+          <w:b/>
+          <w:bCs/>
+        </w:rPr>
+        <w:t>indow</w:t>
+      </w:r>
+      <w:r>
+        <w:rPr>
+          <w:b/>
+          <w:bCs/>
+        </w:rPr>
+        <w:t>—</w:t>
+      </w:r>
+      <w:proofErr w:type="gramStart"/>
+      <w:r>
+        <w:rPr>
+          <w:rFonts w:hint="eastAsia"/>
+          <w:b/>
+          <w:bCs/>
+        </w:rPr>
+        <w:t>》</w:t>
+      </w:r>
+      <w:proofErr w:type="gramEnd"/>
+      <w:r>
+        <w:rPr>
+          <w:rFonts w:hint="eastAsia"/>
+          <w:b/>
+          <w:bCs/>
+        </w:rPr>
+        <w:t>pref</w:t>
+      </w:r>
+      <w:r>
+        <w:rPr>
+          <w:rFonts w:hint="eastAsia"/>
+          <w:b/>
+          <w:bCs/>
+        </w:rPr>
+        <w:t>e</w:t>
+      </w:r>
+      <w:r>
+        <w:rPr>
+          <w:rFonts w:hint="eastAsia"/>
+          <w:b/>
+          <w:bCs/>
+        </w:rPr>
+        <w:t>rences---</w:t>
+      </w:r>
+      <w:proofErr w:type="gramStart"/>
+      <w:r>
+        <w:rPr>
+          <w:rFonts w:hint="eastAsia"/>
+          <w:b/>
+          <w:bCs/>
+        </w:rPr>
+        <w:t>》</w:t>
+      </w:r>
+      <w:proofErr w:type="gramEnd"/>
+      <w:r>
+        <w:rPr>
+          <w:rFonts w:hint="eastAsia"/>
+          <w:b/>
+          <w:bCs/>
+        </w:rPr>
+        <w:t>git</w:t>
+      </w:r>
+      <w:r>
+        <w:rPr>
+          <w:b/>
+          <w:bCs/>
+        </w:rPr>
+        <w:t>—</w:t>
+      </w:r>
+      <w:proofErr w:type="gramStart"/>
+      <w:r>
+        <w:rPr>
+          <w:rFonts w:hint="eastAsia"/>
+          <w:b/>
+          <w:bCs/>
+        </w:rPr>
+        <w:t>》</w:t>
+      </w:r>
+      <w:proofErr w:type="gramEnd"/>
+      <w:r>
+        <w:rPr>
+          <w:rFonts w:hint="eastAsia"/>
+          <w:b/>
+          <w:bCs/>
+        </w:rPr>
+        <w:t>configuration</w:t>
+      </w:r>
+    </w:p>
+    <w:p>
+      <w:pPr>
+        <w:pStyle w:val="a7"/>
+        <w:ind w:left="360" w:firstLineChars="0" w:firstLine="0"/>
+        <w:rPr>
+          <w:b/>
+          <w:bCs/>
+        </w:rPr>
+      </w:pPr>
+    </w:p>
+    <w:p>
+      <w:pPr>
+        <w:pStyle w:val="1"/>
+      </w:pPr>
+      <w:r>
+        <w:rPr>
+          <w:rFonts w:hint="eastAsia"/>
+        </w:rPr>
+        <w:t>安装</w:t>
+      </w:r>
+      <w:proofErr w:type="spellStart"/>
+      <w:r>
+        <w:rPr>
+          <w:rFonts w:hint="eastAsia"/>
+        </w:rPr>
+        <w:t>Subclipse</w:t>
+      </w:r>
+      <w:proofErr w:type="spellEnd"/>
+      <w:r>
+        <w:rPr>
+          <w:rFonts w:hint="eastAsia"/>
+        </w:rPr>
+        <w:t>插件</w:t>
+      </w:r>
+    </w:p>
+    <w:p>
+      <w:r>
+        <w:rPr>
+          <w:rFonts w:hint="eastAsia"/>
+        </w:rPr>
+        <w:t>H</w:t>
+      </w:r>
+      <w:r>
+        <w:t>elp---</w:t>
+      </w:r>
+      <w:r>
+        <w:rPr>
+          <w:rFonts w:hint="eastAsia"/>
+        </w:rPr>
+        <w:t>&gt;</w:t>
+      </w:r>
+      <w:r>
+        <w:t xml:space="preserve"> Eclipse </w:t>
+      </w:r>
+      <w:proofErr w:type="gramStart"/>
+      <w:r>
+        <w:rPr>
+          <w:rFonts w:hint="eastAsia"/>
+        </w:rPr>
+        <w:t>Marketplace.</w:t>
+      </w:r>
+      <w:r>
+        <w:t>.</w:t>
+      </w:r>
+      <w:proofErr w:type="gramEnd"/>
+    </w:p>
+    <w:p>
       <w:r>
         <w:rPr>
           <w:noProof/>
         </w:rPr>
         <w:drawing>
-          <wp:inline distT="0" distB="0" distL="0" distR="0" wp14:anchorId="66C7286F" wp14:editId="47BC807D">
-            <wp:extent cx="5274310" cy="3943350"/>
+          <wp:inline distT="0" distB="0" distL="0" distR="0" wp14:anchorId="7603DED9" wp14:editId="6828CD07">
+            <wp:extent cx="5274310" cy="6066790"/>
             <wp:effectExtent l="0" t="0" r="0" b="0"/>
-            <wp:docPr id="23" name="图片 23"/>
+            <wp:docPr id="11" name="图片 11"/>
             <wp:cNvGraphicFramePr>
               <a:graphicFrameLocks xmlns:a="http://schemas.openxmlformats.org/drawingml/2006/main" noChangeAspect="1"/>
             </wp:cNvGraphicFramePr>
@@ -3541,7 +3989,7 @@
                   <pic:spPr>
                     <a:xfrm>
                       <a:off x="0" y="0"/>
-                      <a:ext cx="5274310" cy="3943350"/>
+                      <a:ext cx="5274310" cy="6066790"/>
                     </a:xfrm>
                     <a:prstGeom prst="rect">
                       <a:avLst/>
@@ -3554,6 +4002,81 @@
         </w:drawing>
       </w:r>
     </w:p>
+    <w:p/>
+    <w:p>
+      <w:pPr>
+        <w:pStyle w:val="1"/>
+      </w:pPr>
+      <w:r>
+        <w:rPr>
+          <w:rFonts w:hint="eastAsia"/>
+        </w:rPr>
+        <w:lastRenderedPageBreak/>
+        <w:t>安装Docker插件</w:t>
+      </w:r>
+    </w:p>
+    <w:p>
+      <w:pPr>
+        <w:pStyle w:val="1"/>
+        <w:shd w:val="clear" w:color="auto" w:fill="FFFFFF"/>
+        <w:spacing w:before="0" w:after="0" w:line="630" w:lineRule="atLeast"/>
+        <w:rPr>
+          <w:rFonts w:ascii="微软雅黑" w:eastAsia="微软雅黑" w:hAnsi="微软雅黑"/>
+          <w:b w:val="0"/>
+          <w:bCs w:val="0"/>
+          <w:color w:val="333333"/>
+        </w:rPr>
+      </w:pPr>
+      <w:r>
+        <w:rPr>
+          <w:rFonts w:ascii="微软雅黑" w:eastAsia="微软雅黑" w:hAnsi="微软雅黑" w:hint="eastAsia"/>
+          <w:b w:val="0"/>
+          <w:bCs w:val="0"/>
+          <w:color w:val="333333"/>
+        </w:rPr>
+        <w:t>eclipse中的</w:t>
+      </w:r>
+      <w:r>
+        <w:rPr>
+          <w:rFonts w:ascii="微软雅黑" w:eastAsia="微软雅黑" w:hAnsi="微软雅黑" w:hint="eastAsia"/>
+          <w:b w:val="0"/>
+          <w:bCs w:val="0"/>
+          <w:color w:val="333333"/>
+        </w:rPr>
+        <w:t>第三方jar</w:t>
+      </w:r>
+      <w:r>
+        <w:rPr>
+          <w:rFonts w:ascii="微软雅黑" w:eastAsia="微软雅黑" w:hAnsi="微软雅黑" w:hint="eastAsia"/>
+          <w:b w:val="0"/>
+          <w:bCs w:val="0"/>
+          <w:color w:val="333333"/>
+        </w:rPr>
+        <w:t>中文乱码问题</w:t>
+      </w:r>
+    </w:p>
+    <w:p/>
+    <w:p>
+      <w:pPr>
+        <w:rPr>
+          <w:rFonts w:ascii="微软雅黑" w:eastAsia="微软雅黑" w:hAnsi="微软雅黑"/>
+          <w:b/>
+          <w:bCs/>
+          <w:color w:val="333333"/>
+          <w:shd w:val="clear" w:color="auto" w:fill="FFFFFF"/>
+        </w:rPr>
+      </w:pPr>
+      <w:r>
+        <w:rPr>
+          <w:rFonts w:ascii="微软雅黑" w:eastAsia="微软雅黑" w:hAnsi="微软雅黑" w:hint="eastAsia"/>
+          <w:b/>
+          <w:bCs/>
+          <w:color w:val="333333"/>
+          <w:shd w:val="clear" w:color="auto" w:fill="FFFFFF"/>
+        </w:rPr>
+        <w:t>设置第三方jar包的字符编码，解决整个jar的乱码问题</w:t>
+      </w:r>
+    </w:p>
     <w:p>
       <w:pPr>
         <w:pStyle w:val="ab"/>
@@ -3573,7 +4096,7 @@
           <w:szCs w:val="23"/>
           <w:bdr w:val="none" w:sz="0" w:space="0" w:color="auto" w:frame="1"/>
         </w:rPr>
-        <w:t>步骤2.</w:t>
+        <w:t>步骤1.</w:t>
       </w:r>
       <w:r>
         <w:rPr>
@@ -3581,30 +4104,49 @@
           <w:sz w:val="23"/>
           <w:szCs w:val="23"/>
         </w:rPr>
-        <w:t>光设置上面的还不行，还需要再设置Workspace的编码。Window–&gt;Preferences–&gt;General–&gt;Workspace，将Text file encoding的默认编码也设置为和上面一致的编码。</w:t>
+        <w:t>在eclipse菜单栏中，Window–&gt;Preferences–&gt;General–&gt;Content types</w:t>
       </w:r>
     </w:p>
     <w:p>
       <w:pPr>
         <w:pStyle w:val="ab"/>
-        <w:spacing w:before="0" w:beforeAutospacing="0" w:after="0" w:afterAutospacing="0" w:line="405" w:lineRule="atLeast"/>
+        <w:spacing w:before="0" w:beforeAutospacing="0" w:after="240" w:afterAutospacing="0" w:line="405" w:lineRule="atLeast"/>
         <w:textAlignment w:val="baseline"/>
+        <w:rPr>
+          <w:rFonts w:ascii="微软雅黑" w:eastAsia="微软雅黑" w:hAnsi="微软雅黑"/>
+          <w:sz w:val="23"/>
+          <w:szCs w:val="23"/>
+        </w:rPr>
+      </w:pPr>
+      <w:r>
         <w:rPr>
           <w:rFonts w:ascii="微软雅黑" w:eastAsia="微软雅黑" w:hAnsi="微软雅黑" w:hint="eastAsia"/>
           <w:sz w:val="23"/>
           <w:szCs w:val="23"/>
         </w:rPr>
+        <w:t>将JAR Content ， Java Class File 的Default encoding都设置为你要的编码。</w:t>
+      </w:r>
+    </w:p>
+    <w:p>
+      <w:pPr>
+        <w:pStyle w:val="ab"/>
+        <w:spacing w:before="0" w:beforeAutospacing="0" w:after="240" w:afterAutospacing="0" w:line="405" w:lineRule="atLeast"/>
+        <w:textAlignment w:val="baseline"/>
+        <w:rPr>
+          <w:rFonts w:ascii="微软雅黑" w:eastAsia="微软雅黑" w:hAnsi="微软雅黑"/>
+          <w:sz w:val="23"/>
+          <w:szCs w:val="23"/>
+        </w:rPr>
       </w:pPr>
       <w:r>
         <w:rPr>
           <w:noProof/>
         </w:rPr>
-        <w:lastRenderedPageBreak/>
         <w:drawing>
-          <wp:inline distT="0" distB="0" distL="0" distR="0" wp14:anchorId="71EF0291" wp14:editId="299A82E9">
-            <wp:extent cx="5274310" cy="3463290"/>
+          <wp:inline distT="0" distB="0" distL="0" distR="0" wp14:anchorId="66C7286F" wp14:editId="47BC807D">
+            <wp:extent cx="5274310" cy="3943350"/>
             <wp:effectExtent l="0" t="0" r="0" b="0"/>
-            <wp:docPr id="24" name="图片 24"/>
+            <wp:docPr id="23" name="图片 23"/>
             <wp:cNvGraphicFramePr>
               <a:graphicFrameLocks xmlns:a="http://schemas.openxmlformats.org/drawingml/2006/main" noChangeAspect="1"/>
             </wp:cNvGraphicFramePr>
@@ -3624,6 +4166,99 @@
                   <pic:spPr>
                     <a:xfrm>
                       <a:off x="0" y="0"/>
+                      <a:ext cx="5274310" cy="3943350"/>
+                    </a:xfrm>
+                    <a:prstGeom prst="rect">
+                      <a:avLst/>
+                    </a:prstGeom>
+                  </pic:spPr>
+                </pic:pic>
+              </a:graphicData>
+            </a:graphic>
+          </wp:inline>
+        </w:drawing>
+      </w:r>
+    </w:p>
+    <w:p>
+      <w:pPr>
+        <w:pStyle w:val="ab"/>
+        <w:spacing w:before="0" w:beforeAutospacing="0" w:after="0" w:afterAutospacing="0" w:line="405" w:lineRule="atLeast"/>
+        <w:textAlignment w:val="baseline"/>
+        <w:rPr>
+          <w:rFonts w:ascii="微软雅黑" w:eastAsia="微软雅黑" w:hAnsi="微软雅黑"/>
+          <w:sz w:val="23"/>
+          <w:szCs w:val="23"/>
+        </w:rPr>
+      </w:pPr>
+      <w:r>
+        <w:rPr>
+          <w:rStyle w:val="aa"/>
+          <w:rFonts w:ascii="微软雅黑" w:eastAsia="微软雅黑" w:hAnsi="微软雅黑" w:hint="eastAsia"/>
+          <w:sz w:val="23"/>
+          <w:szCs w:val="23"/>
+          <w:bdr w:val="none" w:sz="0" w:space="0" w:color="auto" w:frame="1"/>
+        </w:rPr>
+        <w:t>步骤2.</w:t>
+      </w:r>
+      <w:proofErr w:type="gramStart"/>
+      <w:r>
+        <w:rPr>
+          <w:rFonts w:ascii="微软雅黑" w:eastAsia="微软雅黑" w:hAnsi="微软雅黑" w:hint="eastAsia"/>
+          <w:sz w:val="23"/>
+          <w:szCs w:val="23"/>
+        </w:rPr>
+        <w:t>光设置</w:t>
+      </w:r>
+      <w:proofErr w:type="gramEnd"/>
+      <w:r>
+        <w:rPr>
+          <w:rFonts w:ascii="微软雅黑" w:eastAsia="微软雅黑" w:hAnsi="微软雅黑" w:hint="eastAsia"/>
+          <w:sz w:val="23"/>
+          <w:szCs w:val="23"/>
+        </w:rPr>
+        <w:t>上面的还不行，还需要再设置Workspace的编码。Window–&gt;Preferences–&gt;General–&gt;Workspace，将Text file encoding的默认编码也设置为和上面一致的编码。</w:t>
+      </w:r>
+    </w:p>
+    <w:p>
+      <w:pPr>
+        <w:pStyle w:val="ab"/>
+        <w:spacing w:before="0" w:beforeAutospacing="0" w:after="0" w:afterAutospacing="0" w:line="405" w:lineRule="atLeast"/>
+        <w:textAlignment w:val="baseline"/>
+        <w:rPr>
+          <w:rFonts w:ascii="微软雅黑" w:eastAsia="微软雅黑" w:hAnsi="微软雅黑"/>
+          <w:sz w:val="23"/>
+          <w:szCs w:val="23"/>
+        </w:rPr>
+      </w:pPr>
+      <w:r>
+        <w:rPr>
+          <w:noProof/>
+        </w:rPr>
+        <w:lastRenderedPageBreak/>
+        <w:drawing>
+          <wp:inline distT="0" distB="0" distL="0" distR="0" wp14:anchorId="71EF0291" wp14:editId="299A82E9">
+            <wp:extent cx="5274310" cy="3463290"/>
+            <wp:effectExtent l="0" t="0" r="0" b="0"/>
+            <wp:docPr id="24" name="图片 24"/>
+            <wp:cNvGraphicFramePr>
+              <a:graphicFrameLocks xmlns:a="http://schemas.openxmlformats.org/drawingml/2006/main" noChangeAspect="1"/>
+            </wp:cNvGraphicFramePr>
+            <a:graphic xmlns:a="http://schemas.openxmlformats.org/drawingml/2006/main">
+              <a:graphicData uri="http://schemas.openxmlformats.org/drawingml/2006/picture">
+                <pic:pic xmlns:pic="http://schemas.openxmlformats.org/drawingml/2006/picture">
+                  <pic:nvPicPr>
+                    <pic:cNvPr id="1" name=""/>
+                    <pic:cNvPicPr/>
+                  </pic:nvPicPr>
+                  <pic:blipFill>
+                    <a:blip r:embed="rId33"/>
+                    <a:stretch>
+                      <a:fillRect/>
+                    </a:stretch>
+                  </pic:blipFill>
+                  <pic:spPr>
+                    <a:xfrm>
+                      <a:off x="0" y="0"/>
                       <a:ext cx="5274310" cy="3463290"/>
                     </a:xfrm>
                     <a:prstGeom prst="rect">
@@ -3643,7 +4278,7 @@
         <w:spacing w:before="0" w:beforeAutospacing="0" w:after="0" w:afterAutospacing="0" w:line="405" w:lineRule="atLeast"/>
         <w:textAlignment w:val="baseline"/>
         <w:rPr>
-          <w:rFonts w:ascii="微软雅黑" w:eastAsia="微软雅黑" w:hAnsi="微软雅黑" w:hint="eastAsia"/>
+          <w:rFonts w:ascii="微软雅黑" w:eastAsia="微软雅黑" w:hAnsi="微软雅黑"/>
           <w:sz w:val="23"/>
           <w:szCs w:val="23"/>
         </w:rPr>
@@ -4918,6 +5553,22 @@
       <w:szCs w:val="24"/>
     </w:rPr>
   </w:style>
+  <w:style w:type="table" w:styleId="ac">
+    <w:name w:val="Table Grid"/>
+    <w:basedOn w:val="a1"/>
+    <w:uiPriority w:val="39"/>
+    <w:rsid w:val="002A7054"/>
+    <w:tblPr>
+      <w:tblBorders>
+        <w:top w:val="single" w:sz="4" w:space="0" w:color="auto"/>
+        <w:left w:val="single" w:sz="4" w:space="0" w:color="auto"/>
+        <w:bottom w:val="single" w:sz="4" w:space="0" w:color="auto"/>
+        <w:right w:val="single" w:sz="4" w:space="0" w:color="auto"/>
+        <w:insideH w:val="single" w:sz="4" w:space="0" w:color="auto"/>
+        <w:insideV w:val="single" w:sz="4" w:space="0" w:color="auto"/>
+      </w:tblBorders>
+    </w:tblPr>
+  </w:style>
 </w:styles>
 </file>
 

--- a/java开发/java基础/Eclipse.docx
+++ b/java开发/java基础/Eclipse.docx
@@ -31,11 +31,6 @@
             <w:tcW w:w="2130" w:type="dxa"/>
           </w:tcPr>
           <w:p>
-            <w:pPr>
-              <w:rPr>
-                <w:rFonts w:hint="eastAsia"/>
-              </w:rPr>
-            </w:pPr>
             <w:r>
               <w:rPr>
                 <w:rFonts w:hint="eastAsia"/>
@@ -49,11 +44,6 @@
             <w:tcW w:w="2130" w:type="dxa"/>
           </w:tcPr>
           <w:p>
-            <w:pPr>
-              <w:rPr>
-                <w:rFonts w:hint="eastAsia"/>
-              </w:rPr>
-            </w:pPr>
             <w:r>
               <w:rPr>
                 <w:rFonts w:hint="eastAsia"/>
@@ -67,11 +57,6 @@
             <w:tcW w:w="2131" w:type="dxa"/>
           </w:tcPr>
           <w:p>
-            <w:pPr>
-              <w:rPr>
-                <w:rFonts w:hint="eastAsia"/>
-              </w:rPr>
-            </w:pPr>
             <w:r>
               <w:rPr>
                 <w:rFonts w:hint="eastAsia"/>
@@ -84,13 +69,7 @@
           <w:tcPr>
             <w:tcW w:w="2131" w:type="dxa"/>
           </w:tcPr>
-          <w:p>
-            <w:pPr>
-              <w:rPr>
-                <w:rFonts w:hint="eastAsia"/>
-              </w:rPr>
-            </w:pPr>
-          </w:p>
+          <w:p/>
         </w:tc>
       </w:tr>
       <w:tr>
@@ -99,11 +78,6 @@
             <w:tcW w:w="2130" w:type="dxa"/>
           </w:tcPr>
           <w:p>
-            <w:pPr>
-              <w:rPr>
-                <w:rFonts w:hint="eastAsia"/>
-              </w:rPr>
-            </w:pPr>
             <w:r>
               <w:rPr>
                 <w:rFonts w:hint="eastAsia"/>
@@ -119,7 +93,6 @@
           <w:p>
             <w:pPr>
               <w:rPr>
-                <w:rFonts w:hint="eastAsia"/>
                 <w:color w:val="000000" w:themeColor="text1"/>
               </w:rPr>
             </w:pPr>
@@ -139,13 +112,11 @@
           <w:p>
             <w:pPr>
               <w:rPr>
-                <w:rFonts w:hint="eastAsia"/>
                 <w:b/>
                 <w:bCs/>
                 <w:color w:val="000000" w:themeColor="text1"/>
               </w:rPr>
             </w:pPr>
-            <w:proofErr w:type="spellStart"/>
             <w:r>
               <w:rPr>
                 <w:rFonts w:hint="eastAsia"/>
@@ -164,20 +135,13 @@
               </w:rPr>
               <w:t>trl+shift+o</w:t>
             </w:r>
-            <w:proofErr w:type="spellEnd"/>
           </w:p>
         </w:tc>
         <w:tc>
           <w:tcPr>
             <w:tcW w:w="2131" w:type="dxa"/>
           </w:tcPr>
-          <w:p>
-            <w:pPr>
-              <w:rPr>
-                <w:rFonts w:hint="eastAsia"/>
-              </w:rPr>
-            </w:pPr>
-          </w:p>
+          <w:p/>
         </w:tc>
       </w:tr>
       <w:tr>
@@ -185,49 +149,25 @@
           <w:tcPr>
             <w:tcW w:w="2130" w:type="dxa"/>
           </w:tcPr>
-          <w:p>
-            <w:pPr>
-              <w:rPr>
-                <w:rFonts w:hint="eastAsia"/>
-              </w:rPr>
-            </w:pPr>
-          </w:p>
+          <w:p/>
         </w:tc>
         <w:tc>
           <w:tcPr>
             <w:tcW w:w="2130" w:type="dxa"/>
           </w:tcPr>
-          <w:p>
-            <w:pPr>
-              <w:rPr>
-                <w:rFonts w:hint="eastAsia"/>
-              </w:rPr>
-            </w:pPr>
-          </w:p>
+          <w:p/>
         </w:tc>
         <w:tc>
           <w:tcPr>
             <w:tcW w:w="2131" w:type="dxa"/>
           </w:tcPr>
-          <w:p>
-            <w:pPr>
-              <w:rPr>
-                <w:rFonts w:hint="eastAsia"/>
-              </w:rPr>
-            </w:pPr>
-          </w:p>
+          <w:p/>
         </w:tc>
         <w:tc>
           <w:tcPr>
             <w:tcW w:w="2131" w:type="dxa"/>
           </w:tcPr>
-          <w:p>
-            <w:pPr>
-              <w:rPr>
-                <w:rFonts w:hint="eastAsia"/>
-              </w:rPr>
-            </w:pPr>
-          </w:p>
+          <w:p/>
         </w:tc>
       </w:tr>
       <w:tr>
@@ -235,49 +175,25 @@
           <w:tcPr>
             <w:tcW w:w="2130" w:type="dxa"/>
           </w:tcPr>
-          <w:p>
-            <w:pPr>
-              <w:rPr>
-                <w:rFonts w:hint="eastAsia"/>
-              </w:rPr>
-            </w:pPr>
-          </w:p>
+          <w:p/>
         </w:tc>
         <w:tc>
           <w:tcPr>
             <w:tcW w:w="2130" w:type="dxa"/>
           </w:tcPr>
-          <w:p>
-            <w:pPr>
-              <w:rPr>
-                <w:rFonts w:hint="eastAsia"/>
-              </w:rPr>
-            </w:pPr>
-          </w:p>
+          <w:p/>
         </w:tc>
         <w:tc>
           <w:tcPr>
             <w:tcW w:w="2131" w:type="dxa"/>
           </w:tcPr>
-          <w:p>
-            <w:pPr>
-              <w:rPr>
-                <w:rFonts w:hint="eastAsia"/>
-              </w:rPr>
-            </w:pPr>
-          </w:p>
+          <w:p/>
         </w:tc>
         <w:tc>
           <w:tcPr>
             <w:tcW w:w="2131" w:type="dxa"/>
           </w:tcPr>
-          <w:p>
-            <w:pPr>
-              <w:rPr>
-                <w:rFonts w:hint="eastAsia"/>
-              </w:rPr>
-            </w:pPr>
-          </w:p>
+          <w:p/>
         </w:tc>
       </w:tr>
       <w:tr>
@@ -285,49 +201,25 @@
           <w:tcPr>
             <w:tcW w:w="2130" w:type="dxa"/>
           </w:tcPr>
-          <w:p>
-            <w:pPr>
-              <w:rPr>
-                <w:rFonts w:hint="eastAsia"/>
-              </w:rPr>
-            </w:pPr>
-          </w:p>
+          <w:p/>
         </w:tc>
         <w:tc>
           <w:tcPr>
             <w:tcW w:w="2130" w:type="dxa"/>
           </w:tcPr>
-          <w:p>
-            <w:pPr>
-              <w:rPr>
-                <w:rFonts w:hint="eastAsia"/>
-              </w:rPr>
-            </w:pPr>
-          </w:p>
+          <w:p/>
         </w:tc>
         <w:tc>
           <w:tcPr>
             <w:tcW w:w="2131" w:type="dxa"/>
           </w:tcPr>
-          <w:p>
-            <w:pPr>
-              <w:rPr>
-                <w:rFonts w:hint="eastAsia"/>
-              </w:rPr>
-            </w:pPr>
-          </w:p>
+          <w:p/>
         </w:tc>
         <w:tc>
           <w:tcPr>
             <w:tcW w:w="2131" w:type="dxa"/>
           </w:tcPr>
-          <w:p>
-            <w:pPr>
-              <w:rPr>
-                <w:rFonts w:hint="eastAsia"/>
-              </w:rPr>
-            </w:pPr>
-          </w:p>
+          <w:p/>
         </w:tc>
       </w:tr>
       <w:tr>
@@ -335,65 +227,30 @@
           <w:tcPr>
             <w:tcW w:w="2130" w:type="dxa"/>
           </w:tcPr>
-          <w:p>
-            <w:pPr>
-              <w:rPr>
-                <w:rFonts w:hint="eastAsia"/>
-              </w:rPr>
-            </w:pPr>
-          </w:p>
+          <w:p/>
         </w:tc>
         <w:tc>
           <w:tcPr>
             <w:tcW w:w="2130" w:type="dxa"/>
           </w:tcPr>
-          <w:p>
-            <w:pPr>
-              <w:rPr>
-                <w:rFonts w:hint="eastAsia"/>
-              </w:rPr>
-            </w:pPr>
-          </w:p>
+          <w:p/>
         </w:tc>
         <w:tc>
           <w:tcPr>
             <w:tcW w:w="2131" w:type="dxa"/>
           </w:tcPr>
-          <w:p>
-            <w:pPr>
-              <w:rPr>
-                <w:rFonts w:hint="eastAsia"/>
-              </w:rPr>
-            </w:pPr>
-          </w:p>
+          <w:p/>
         </w:tc>
         <w:tc>
           <w:tcPr>
             <w:tcW w:w="2131" w:type="dxa"/>
           </w:tcPr>
-          <w:p>
-            <w:pPr>
-              <w:rPr>
-                <w:rFonts w:hint="eastAsia"/>
-              </w:rPr>
-            </w:pPr>
-          </w:p>
+          <w:p/>
         </w:tc>
       </w:tr>
     </w:tbl>
-    <w:p>
-      <w:pPr>
-        <w:rPr>
-          <w:rFonts w:hint="eastAsia"/>
-        </w:rPr>
-      </w:pPr>
-    </w:p>
-    <w:p>
-      <w:pPr>
-        <w:rPr>
-          <w:rFonts w:hint="eastAsia"/>
-        </w:rPr>
-      </w:pPr>
+    <w:p/>
+    <w:p>
       <w:r>
         <w:rPr>
           <w:noProof/>
@@ -636,15 +493,7 @@
         <w:ind w:firstLineChars="0"/>
       </w:pPr>
       <w:r>
-        <w:t>找到mirrors标签，将其修改成阿里云镜像(否则在新建</w:t>
-      </w:r>
-      <w:proofErr w:type="spellStart"/>
-      <w:r>
-        <w:t>springboot</w:t>
-      </w:r>
-      <w:proofErr w:type="spellEnd"/>
-      <w:r>
-        <w:t>项目的时候，下载jar包会很慢)</w:t>
+        <w:t>找到mirrors标签，将其修改成阿里云镜像(否则在新建springboot项目的时候，下载jar包会很慢)</w:t>
       </w:r>
     </w:p>
     <w:p>
@@ -738,27 +587,7 @@
           <w:kern w:val="0"/>
           <w:szCs w:val="21"/>
         </w:rPr>
-        <w:t>&gt;</w:t>
-      </w:r>
-      <w:proofErr w:type="spellStart"/>
-      <w:r>
-        <w:rPr>
-          <w:rFonts w:ascii="Consolas" w:eastAsia="宋体" w:hAnsi="Consolas" w:cs="宋体"/>
-          <w:color w:val="5C5C5C"/>
-          <w:kern w:val="0"/>
-          <w:szCs w:val="21"/>
-        </w:rPr>
-        <w:t>alimaven</w:t>
-      </w:r>
-      <w:proofErr w:type="spellEnd"/>
-      <w:r>
-        <w:rPr>
-          <w:rFonts w:ascii="Consolas" w:eastAsia="宋体" w:hAnsi="Consolas" w:cs="宋体"/>
-          <w:color w:val="5C5C5C"/>
-          <w:kern w:val="0"/>
-          <w:szCs w:val="21"/>
-        </w:rPr>
-        <w:t>&lt;/</w:t>
+        <w:t>&gt;alimaven&lt;/</w:t>
       </w:r>
       <w:r>
         <w:rPr>
@@ -820,27 +649,7 @@
           <w:kern w:val="0"/>
           <w:szCs w:val="21"/>
         </w:rPr>
-        <w:t>&gt;</w:t>
-      </w:r>
-      <w:proofErr w:type="spellStart"/>
-      <w:r>
-        <w:rPr>
-          <w:rFonts w:ascii="Consolas" w:eastAsia="宋体" w:hAnsi="Consolas" w:cs="宋体"/>
-          <w:color w:val="5C5C5C"/>
-          <w:kern w:val="0"/>
-          <w:szCs w:val="21"/>
-        </w:rPr>
-        <w:t>aliyun</w:t>
-      </w:r>
-      <w:proofErr w:type="spellEnd"/>
-      <w:r>
-        <w:rPr>
-          <w:rFonts w:ascii="Consolas" w:eastAsia="宋体" w:hAnsi="Consolas" w:cs="宋体"/>
-          <w:color w:val="5C5C5C"/>
-          <w:kern w:val="0"/>
-          <w:szCs w:val="21"/>
-        </w:rPr>
-        <w:t> maven&lt;/</w:t>
+        <w:t>&gt;aliyun maven&lt;/</w:t>
       </w:r>
       <w:r>
         <w:rPr>
@@ -948,7 +757,6 @@
         </w:rPr>
         <w:t>      &lt;</w:t>
       </w:r>
-      <w:proofErr w:type="spellStart"/>
       <w:r>
         <w:rPr>
           <w:rFonts w:ascii="Consolas" w:eastAsia="宋体" w:hAnsi="Consolas" w:cs="宋体"/>
@@ -958,7 +766,6 @@
         </w:rPr>
         <w:t>mirrorOf</w:t>
       </w:r>
-      <w:proofErr w:type="spellEnd"/>
       <w:r>
         <w:rPr>
           <w:rFonts w:ascii="Consolas" w:eastAsia="宋体" w:hAnsi="Consolas" w:cs="宋体"/>
@@ -968,7 +775,6 @@
         </w:rPr>
         <w:t>&gt;central&lt;/</w:t>
       </w:r>
-      <w:proofErr w:type="spellStart"/>
       <w:r>
         <w:rPr>
           <w:rFonts w:ascii="Consolas" w:eastAsia="宋体" w:hAnsi="Consolas" w:cs="宋体"/>
@@ -978,7 +784,6 @@
         </w:rPr>
         <w:t>mirrorOf</w:t>
       </w:r>
-      <w:proofErr w:type="spellEnd"/>
       <w:r>
         <w:rPr>
           <w:rFonts w:ascii="Consolas" w:eastAsia="宋体" w:hAnsi="Consolas" w:cs="宋体"/>
@@ -1049,15 +854,7 @@
         <w:ind w:firstLineChars="0"/>
       </w:pPr>
       <w:r>
-        <w:t>修改maven本地仓库位置(如果不修改一般默认在:${</w:t>
-      </w:r>
-      <w:proofErr w:type="spellStart"/>
-      <w:r>
-        <w:t>user.home</w:t>
-      </w:r>
-      <w:proofErr w:type="spellEnd"/>
-      <w:r>
-        <w:t>}/.m2/repository</w:t>
+        <w:t>修改maven本地仓库位置(如果不修改一般默认在:${user.home}/.m2/repository</w:t>
       </w:r>
       <w:r>
         <w:rPr>
@@ -1083,13 +880,8 @@
         </w:rPr>
         <w:t>使用</w:t>
       </w:r>
-      <w:proofErr w:type="spellStart"/>
-      <w:r>
-        <w:t>localRepository</w:t>
-      </w:r>
-      <w:proofErr w:type="spellEnd"/>
-      <w:r>
-        <w:t>标签，标签中存放要保存的maven本地仓库的位置，文件路径自定义，但不能出现中文</w:t>
+      <w:r>
+        <w:t>localRepository标签，标签中存放要保存的maven本地仓库的位置，文件路径自定义，但不能出现中文</w:t>
       </w:r>
     </w:p>
     <w:p>
@@ -1127,7 +919,6 @@
         </w:rPr>
         <w:t>&lt;</w:t>
       </w:r>
-      <w:proofErr w:type="spellStart"/>
       <w:r>
         <w:rPr>
           <w:rStyle w:val="hljs-name"/>
@@ -1138,7 +929,6 @@
         </w:rPr>
         <w:t>localRepository</w:t>
       </w:r>
-      <w:proofErr w:type="spellEnd"/>
       <w:r>
         <w:rPr>
           <w:rStyle w:val="hljs-tag"/>
@@ -1168,7 +958,6 @@
         </w:rPr>
         <w:t>&lt;/</w:t>
       </w:r>
-      <w:proofErr w:type="spellStart"/>
       <w:r>
         <w:rPr>
           <w:rStyle w:val="hljs-name"/>
@@ -1179,7 +968,6 @@
         </w:rPr>
         <w:t>localRepository</w:t>
       </w:r>
-      <w:proofErr w:type="spellEnd"/>
       <w:r>
         <w:rPr>
           <w:rStyle w:val="hljs-tag"/>
@@ -1517,13 +1305,8 @@
         </w:rPr>
         <w:t>&gt;</w:t>
       </w:r>
-      <w:proofErr w:type="spellStart"/>
-      <w:r>
-        <w:t>Prefereces</w:t>
-      </w:r>
-      <w:proofErr w:type="spellEnd"/>
-      <w:r>
-        <w:t>--&gt;Maven</w:t>
+      <w:r>
+        <w:t>Prefereces--&gt;Maven</w:t>
       </w:r>
       <w:r>
         <w:rPr>
@@ -1718,16 +1501,8 @@
         <w:rPr>
           <w:rFonts w:hint="eastAsia"/>
         </w:rPr>
-        <w:t>创建</w:t>
-      </w:r>
-      <w:proofErr w:type="gramStart"/>
-      <w:r>
-        <w:rPr>
-          <w:rFonts w:hint="eastAsia"/>
-        </w:rPr>
-        <w:t>根项目</w:t>
-      </w:r>
-      <w:proofErr w:type="gramEnd"/>
+        <w:t>创建根项目</w:t>
+      </w:r>
       <w:r>
         <w:rPr>
           <w:rFonts w:hint="eastAsia"/>
@@ -1926,21 +1701,7 @@
         <w:rPr>
           <w:rFonts w:hint="eastAsia"/>
         </w:rPr>
-        <w:t>创建</w:t>
-      </w:r>
-      <w:proofErr w:type="gramStart"/>
-      <w:r>
-        <w:rPr>
-          <w:rFonts w:hint="eastAsia"/>
-        </w:rPr>
-        <w:t>一</w:t>
-      </w:r>
-      <w:proofErr w:type="gramEnd"/>
-      <w:r>
-        <w:rPr>
-          <w:rFonts w:hint="eastAsia"/>
-        </w:rPr>
-        <w:t>个子模块项目</w:t>
+        <w:t>创建一个子模块项目</w:t>
       </w:r>
       <w:r>
         <w:rPr>
@@ -1971,16 +1732,8 @@
         <w:rPr>
           <w:rFonts w:hint="eastAsia"/>
         </w:rPr>
-        <w:t>选择</w:t>
-      </w:r>
-      <w:proofErr w:type="gramStart"/>
-      <w:r>
-        <w:rPr>
-          <w:rFonts w:hint="eastAsia"/>
-        </w:rPr>
-        <w:t>根项目</w:t>
-      </w:r>
-      <w:proofErr w:type="gramEnd"/>
+        <w:t>选择根项目</w:t>
+      </w:r>
       <w:r>
         <w:t>—</w:t>
       </w:r>
@@ -2088,16 +1841,8 @@
         <w:rPr>
           <w:rFonts w:hint="eastAsia"/>
         </w:rPr>
-        <w:t>maven-archetype-</w:t>
-      </w:r>
-      <w:proofErr w:type="spellStart"/>
-      <w:r>
-        <w:rPr>
-          <w:rFonts w:hint="eastAsia"/>
-        </w:rPr>
-        <w:t>quickstart</w:t>
-      </w:r>
-      <w:proofErr w:type="spellEnd"/>
+        <w:t>maven-archetype-quickstart</w:t>
+      </w:r>
     </w:p>
     <w:p>
       <w:r>
@@ -2252,16 +1997,8 @@
         <w:rPr>
           <w:rFonts w:hint="eastAsia"/>
         </w:rPr>
-        <w:t>选择</w:t>
-      </w:r>
-      <w:proofErr w:type="gramStart"/>
-      <w:r>
-        <w:rPr>
-          <w:rFonts w:hint="eastAsia"/>
-        </w:rPr>
-        <w:t>根项目</w:t>
-      </w:r>
-      <w:proofErr w:type="gramEnd"/>
+        <w:t>选择根项目</w:t>
+      </w:r>
       <w:r>
         <w:t>—</w:t>
       </w:r>
@@ -2489,21 +2226,7 @@
           <w:rFonts w:hint="eastAsia"/>
         </w:rPr>
         <w:lastRenderedPageBreak/>
-        <w:t>创建</w:t>
-      </w:r>
-      <w:proofErr w:type="spellStart"/>
-      <w:r>
-        <w:rPr>
-          <w:rFonts w:hint="eastAsia"/>
-        </w:rPr>
-        <w:t>Springboot</w:t>
-      </w:r>
-      <w:proofErr w:type="spellEnd"/>
-      <w:r>
-        <w:rPr>
-          <w:rFonts w:hint="eastAsia"/>
-        </w:rPr>
-        <w:t>项目</w:t>
+        <w:t>创建Springboot项目</w:t>
       </w:r>
     </w:p>
     <w:p>
@@ -2557,7 +2280,6 @@
       <w:r>
         <w:t xml:space="preserve"> Eclipse </w:t>
       </w:r>
-      <w:proofErr w:type="gramStart"/>
       <w:r>
         <w:rPr>
           <w:rFonts w:hint="eastAsia"/>
@@ -2567,7 +2289,6 @@
       <w:r>
         <w:t>.</w:t>
       </w:r>
-      <w:proofErr w:type="gramEnd"/>
     </w:p>
     <w:p>
       <w:r>
@@ -3816,23 +3537,21 @@
         </w:rPr>
         <w:t>—</w:t>
       </w:r>
-      <w:proofErr w:type="gramStart"/>
       <w:r>
         <w:rPr>
           <w:rFonts w:hint="eastAsia"/>
           <w:b/>
           <w:bCs/>
         </w:rPr>
-        <w:t>》</w:t>
-      </w:r>
-      <w:proofErr w:type="gramEnd"/>
+        <w:t>》pref</w:t>
+      </w:r>
       <w:r>
         <w:rPr>
           <w:rFonts w:hint="eastAsia"/>
           <w:b/>
           <w:bCs/>
         </w:rPr>
-        <w:t>pref</w:t>
+        <w:t>e</w:t>
       </w:r>
       <w:r>
         <w:rPr>
@@ -3840,17 +3559,15 @@
           <w:b/>
           <w:bCs/>
         </w:rPr>
-        <w:t>e</w:t>
-      </w:r>
-      <w:r>
-        <w:rPr>
-          <w:rFonts w:hint="eastAsia"/>
+        <w:t>rences---》git</w:t>
+      </w:r>
+      <w:r>
+        <w:rPr>
           <w:b/>
           <w:bCs/>
         </w:rPr>
-        <w:t>rences---</w:t>
-      </w:r>
-      <w:proofErr w:type="gramStart"/>
+        <w:t>—</w:t>
+      </w:r>
       <w:r>
         <w:rPr>
           <w:rFonts w:hint="eastAsia"/>
@@ -3859,49 +3576,23 @@
         </w:rPr>
         <w:t>》</w:t>
       </w:r>
-      <w:proofErr w:type="gramEnd"/>
       <w:r>
         <w:rPr>
           <w:rFonts w:hint="eastAsia"/>
           <w:b/>
           <w:bCs/>
         </w:rPr>
-        <w:t>git</w:t>
-      </w:r>
-      <w:r>
+        <w:t>configuration</w:t>
+      </w:r>
+    </w:p>
+    <w:p>
+      <w:pPr>
+        <w:pStyle w:val="a7"/>
+        <w:ind w:left="360" w:firstLineChars="0" w:firstLine="0"/>
         <w:rPr>
           <w:b/>
           <w:bCs/>
         </w:rPr>
-        <w:t>—</w:t>
-      </w:r>
-      <w:proofErr w:type="gramStart"/>
-      <w:r>
-        <w:rPr>
-          <w:rFonts w:hint="eastAsia"/>
-          <w:b/>
-          <w:bCs/>
-        </w:rPr>
-        <w:t>》</w:t>
-      </w:r>
-      <w:proofErr w:type="gramEnd"/>
-      <w:r>
-        <w:rPr>
-          <w:rFonts w:hint="eastAsia"/>
-          <w:b/>
-          <w:bCs/>
-        </w:rPr>
-        <w:t>configuration</w:t>
-      </w:r>
-    </w:p>
-    <w:p>
-      <w:pPr>
-        <w:pStyle w:val="a7"/>
-        <w:ind w:left="360" w:firstLineChars="0" w:firstLine="0"/>
-        <w:rPr>
-          <w:b/>
-          <w:bCs/>
-        </w:rPr>
       </w:pPr>
     </w:p>
     <w:p>
@@ -3912,21 +3603,7 @@
         <w:rPr>
           <w:rFonts w:hint="eastAsia"/>
         </w:rPr>
-        <w:t>安装</w:t>
-      </w:r>
-      <w:proofErr w:type="spellStart"/>
-      <w:r>
-        <w:rPr>
-          <w:rFonts w:hint="eastAsia"/>
-        </w:rPr>
-        <w:t>Subclipse</w:t>
-      </w:r>
-      <w:proofErr w:type="spellEnd"/>
-      <w:r>
-        <w:rPr>
-          <w:rFonts w:hint="eastAsia"/>
-        </w:rPr>
-        <w:t>插件</w:t>
+        <w:t>安装Subclipse插件</w:t>
       </w:r>
     </w:p>
     <w:p>
@@ -3948,7 +3625,6 @@
       <w:r>
         <w:t xml:space="preserve"> Eclipse </w:t>
       </w:r>
-      <w:proofErr w:type="gramStart"/>
       <w:r>
         <w:rPr>
           <w:rFonts w:hint="eastAsia"/>
@@ -3958,7 +3634,6 @@
       <w:r>
         <w:t>.</w:t>
       </w:r>
-      <w:proofErr w:type="gramEnd"/>
     </w:p>
     <w:p>
       <w:r>
@@ -4200,23 +3875,13 @@
         </w:rPr>
         <w:t>步骤2.</w:t>
       </w:r>
-      <w:proofErr w:type="gramStart"/>
       <w:r>
         <w:rPr>
           <w:rFonts w:ascii="微软雅黑" w:eastAsia="微软雅黑" w:hAnsi="微软雅黑" w:hint="eastAsia"/>
           <w:sz w:val="23"/>
           <w:szCs w:val="23"/>
         </w:rPr>
-        <w:t>光设置</w:t>
-      </w:r>
-      <w:proofErr w:type="gramEnd"/>
-      <w:r>
-        <w:rPr>
-          <w:rFonts w:ascii="微软雅黑" w:eastAsia="微软雅黑" w:hAnsi="微软雅黑" w:hint="eastAsia"/>
-          <w:sz w:val="23"/>
-          <w:szCs w:val="23"/>
-        </w:rPr>
-        <w:t>上面的还不行，还需要再设置Workspace的编码。Window–&gt;Preferences–&gt;General–&gt;Workspace，将Text file encoding的默认编码也设置为和上面一致的编码。</w:t>
+        <w:t>光设置上面的还不行，还需要再设置Workspace的编码。Window–&gt;Preferences–&gt;General–&gt;Workspace，将Text file encoding的默认编码也设置为和上面一致的编码。</w:t>
       </w:r>
     </w:p>
     <w:p>
@@ -4302,7 +3967,439 @@
         <w:t>保存，重启Eclipse即可发现乱码问题解决了</w:t>
       </w:r>
     </w:p>
-    <w:p/>
+    <w:p>
+      <w:pPr>
+        <w:pStyle w:val="ab"/>
+        <w:spacing w:before="0" w:beforeAutospacing="0" w:after="0" w:afterAutospacing="0" w:line="405" w:lineRule="atLeast"/>
+        <w:textAlignment w:val="baseline"/>
+        <w:rPr>
+          <w:rFonts w:ascii="微软雅黑" w:eastAsia="微软雅黑" w:hAnsi="微软雅黑"/>
+          <w:sz w:val="23"/>
+          <w:szCs w:val="23"/>
+        </w:rPr>
+      </w:pPr>
+    </w:p>
+    <w:p>
+      <w:pPr>
+        <w:pStyle w:val="ab"/>
+        <w:spacing w:before="0" w:beforeAutospacing="0" w:after="0" w:afterAutospacing="0" w:line="405" w:lineRule="atLeast"/>
+        <w:textAlignment w:val="baseline"/>
+        <w:rPr>
+          <w:rFonts w:ascii="微软雅黑" w:eastAsia="微软雅黑" w:hAnsi="微软雅黑"/>
+          <w:sz w:val="23"/>
+          <w:szCs w:val="23"/>
+        </w:rPr>
+      </w:pPr>
+    </w:p>
+    <w:p>
+      <w:pPr>
+        <w:pStyle w:val="ab"/>
+        <w:spacing w:before="0" w:beforeAutospacing="0" w:after="0" w:afterAutospacing="0" w:line="405" w:lineRule="atLeast"/>
+        <w:textAlignment w:val="baseline"/>
+        <w:rPr>
+          <w:rFonts w:ascii="微软雅黑" w:eastAsia="微软雅黑" w:hAnsi="微软雅黑"/>
+          <w:sz w:val="23"/>
+          <w:szCs w:val="23"/>
+        </w:rPr>
+      </w:pPr>
+    </w:p>
+    <w:p>
+      <w:pPr>
+        <w:pStyle w:val="ab"/>
+        <w:spacing w:before="0" w:beforeAutospacing="0" w:after="0" w:afterAutospacing="0" w:line="405" w:lineRule="atLeast"/>
+        <w:textAlignment w:val="baseline"/>
+        <w:rPr>
+          <w:rFonts w:ascii="微软雅黑" w:eastAsia="微软雅黑" w:hAnsi="微软雅黑"/>
+          <w:sz w:val="23"/>
+          <w:szCs w:val="23"/>
+        </w:rPr>
+      </w:pPr>
+    </w:p>
+    <w:p>
+      <w:pPr>
+        <w:pStyle w:val="ab"/>
+        <w:spacing w:before="0" w:beforeAutospacing="0" w:after="0" w:afterAutospacing="0" w:line="405" w:lineRule="atLeast"/>
+        <w:textAlignment w:val="baseline"/>
+        <w:rPr>
+          <w:rFonts w:ascii="微软雅黑" w:eastAsia="微软雅黑" w:hAnsi="微软雅黑"/>
+          <w:sz w:val="23"/>
+          <w:szCs w:val="23"/>
+        </w:rPr>
+      </w:pPr>
+    </w:p>
+    <w:p>
+      <w:pPr>
+        <w:pStyle w:val="ab"/>
+        <w:spacing w:before="0" w:beforeAutospacing="0" w:after="0" w:afterAutospacing="0" w:line="405" w:lineRule="atLeast"/>
+        <w:textAlignment w:val="baseline"/>
+        <w:rPr>
+          <w:rFonts w:ascii="微软雅黑" w:eastAsia="微软雅黑" w:hAnsi="微软雅黑"/>
+          <w:sz w:val="23"/>
+          <w:szCs w:val="23"/>
+        </w:rPr>
+      </w:pPr>
+    </w:p>
+    <w:p>
+      <w:pPr>
+        <w:pStyle w:val="ab"/>
+        <w:spacing w:before="0" w:beforeAutospacing="0" w:after="0" w:afterAutospacing="0" w:line="405" w:lineRule="atLeast"/>
+        <w:textAlignment w:val="baseline"/>
+        <w:rPr>
+          <w:rFonts w:ascii="微软雅黑" w:eastAsia="微软雅黑" w:hAnsi="微软雅黑"/>
+          <w:sz w:val="23"/>
+          <w:szCs w:val="23"/>
+        </w:rPr>
+      </w:pPr>
+    </w:p>
+    <w:p>
+      <w:pPr>
+        <w:pStyle w:val="ab"/>
+        <w:spacing w:before="0" w:beforeAutospacing="0" w:after="0" w:afterAutospacing="0" w:line="405" w:lineRule="atLeast"/>
+        <w:textAlignment w:val="baseline"/>
+        <w:rPr>
+          <w:rFonts w:ascii="微软雅黑" w:eastAsia="微软雅黑" w:hAnsi="微软雅黑"/>
+          <w:sz w:val="23"/>
+          <w:szCs w:val="23"/>
+        </w:rPr>
+      </w:pPr>
+    </w:p>
+    <w:p>
+      <w:pPr>
+        <w:pStyle w:val="ab"/>
+        <w:spacing w:before="0" w:beforeAutospacing="0" w:after="0" w:afterAutospacing="0" w:line="405" w:lineRule="atLeast"/>
+        <w:textAlignment w:val="baseline"/>
+        <w:rPr>
+          <w:rFonts w:ascii="微软雅黑" w:eastAsia="微软雅黑" w:hAnsi="微软雅黑"/>
+          <w:sz w:val="23"/>
+          <w:szCs w:val="23"/>
+        </w:rPr>
+      </w:pPr>
+    </w:p>
+    <w:p>
+      <w:pPr>
+        <w:pStyle w:val="ab"/>
+        <w:spacing w:before="0" w:beforeAutospacing="0" w:after="0" w:afterAutospacing="0" w:line="405" w:lineRule="atLeast"/>
+        <w:textAlignment w:val="baseline"/>
+        <w:rPr>
+          <w:rFonts w:ascii="微软雅黑" w:eastAsia="微软雅黑" w:hAnsi="微软雅黑" w:hint="eastAsia"/>
+          <w:sz w:val="23"/>
+          <w:szCs w:val="23"/>
+        </w:rPr>
+      </w:pPr>
+    </w:p>
+    <w:p>
+      <w:pPr>
+        <w:pStyle w:val="1"/>
+        <w:shd w:val="clear" w:color="auto" w:fill="FFFFFF"/>
+        <w:wordWrap w:val="0"/>
+        <w:spacing w:before="0" w:after="0"/>
+        <w:rPr>
+          <w:rFonts w:ascii="微软雅黑" w:eastAsia="微软雅黑" w:hAnsi="微软雅黑"/>
+          <w:color w:val="222226"/>
+          <w:sz w:val="42"/>
+          <w:szCs w:val="42"/>
+        </w:rPr>
+      </w:pPr>
+      <w:r>
+        <w:rPr>
+          <w:rFonts w:ascii="微软雅黑" w:eastAsia="微软雅黑" w:hAnsi="微软雅黑" w:hint="eastAsia"/>
+          <w:color w:val="222226"/>
+          <w:sz w:val="42"/>
+          <w:szCs w:val="42"/>
+        </w:rPr>
+        <w:lastRenderedPageBreak/>
+        <w:t>SpringBoot---Eclipse编辑yml文件不能自动提示的问题</w:t>
+      </w:r>
+    </w:p>
+    <w:p/>
+    <w:p>
+      <w:pPr>
+        <w:pStyle w:val="a7"/>
+        <w:numPr>
+          <w:ilvl w:val="0"/>
+          <w:numId w:val="6"/>
+        </w:numPr>
+        <w:ind w:firstLineChars="0"/>
+        <w:rPr>
+          <w:rStyle w:val="aa"/>
+          <w:rFonts w:ascii="Arial" w:hAnsi="Arial" w:cs="Arial"/>
+          <w:color w:val="4D4D4D"/>
+          <w:shd w:val="clear" w:color="auto" w:fill="FFFFFF"/>
+        </w:rPr>
+      </w:pPr>
+      <w:r>
+        <w:rPr>
+          <w:rStyle w:val="aa"/>
+          <w:rFonts w:ascii="Arial" w:hAnsi="Arial" w:cs="Arial"/>
+          <w:color w:val="4D4D4D"/>
+          <w:shd w:val="clear" w:color="auto" w:fill="FFFFFF"/>
+        </w:rPr>
+        <w:t>需要根据</w:t>
+      </w:r>
+      <w:r>
+        <w:rPr>
+          <w:rStyle w:val="aa"/>
+          <w:rFonts w:ascii="Arial" w:hAnsi="Arial" w:cs="Arial"/>
+          <w:color w:val="4D4D4D"/>
+          <w:shd w:val="clear" w:color="auto" w:fill="FFFFFF"/>
+        </w:rPr>
+        <w:t>Eclipse</w:t>
+      </w:r>
+      <w:r>
+        <w:rPr>
+          <w:rStyle w:val="aa"/>
+          <w:rFonts w:ascii="Arial" w:hAnsi="Arial" w:cs="Arial"/>
+          <w:color w:val="4D4D4D"/>
+          <w:shd w:val="clear" w:color="auto" w:fill="FFFFFF"/>
+        </w:rPr>
+        <w:t>版本下载相应的</w:t>
+      </w:r>
+      <w:r>
+        <w:rPr>
+          <w:rStyle w:val="aa"/>
+          <w:rFonts w:ascii="Arial" w:hAnsi="Arial" w:cs="Arial"/>
+          <w:color w:val="4D4D4D"/>
+          <w:shd w:val="clear" w:color="auto" w:fill="FFFFFF"/>
+        </w:rPr>
+        <w:t>STS</w:t>
+      </w:r>
+      <w:r>
+        <w:rPr>
+          <w:rStyle w:val="aa"/>
+          <w:rFonts w:ascii="Arial" w:hAnsi="Arial" w:cs="Arial"/>
+          <w:color w:val="4D4D4D"/>
+          <w:shd w:val="clear" w:color="auto" w:fill="FFFFFF"/>
+        </w:rPr>
+        <w:t>插件</w:t>
+      </w:r>
+      <w:r>
+        <w:rPr>
+          <w:rStyle w:val="aa"/>
+          <w:rFonts w:ascii="Arial" w:hAnsi="Arial" w:cs="Arial" w:hint="eastAsia"/>
+          <w:color w:val="4D4D4D"/>
+          <w:shd w:val="clear" w:color="auto" w:fill="FFFFFF"/>
+        </w:rPr>
+        <w:t>；</w:t>
+      </w:r>
+    </w:p>
+    <w:p>
+      <w:pPr>
+        <w:pStyle w:val="a7"/>
+        <w:numPr>
+          <w:ilvl w:val="0"/>
+          <w:numId w:val="6"/>
+        </w:numPr>
+        <w:ind w:firstLineChars="0"/>
+        <w:rPr>
+          <w:rStyle w:val="HTML"/>
+          <w:rFonts w:asciiTheme="minorHAnsi" w:eastAsiaTheme="minorEastAsia" w:hAnsiTheme="minorHAnsi" w:cstheme="minorBidi"/>
+          <w:sz w:val="21"/>
+          <w:szCs w:val="22"/>
+        </w:rPr>
+      </w:pPr>
+      <w:r>
+        <w:rPr>
+          <w:rFonts w:ascii="Arial" w:hAnsi="Arial" w:cs="Arial"/>
+          <w:color w:val="4D4D4D"/>
+          <w:shd w:val="clear" w:color="auto" w:fill="FFFFFF"/>
+        </w:rPr>
+        <w:t>修改</w:t>
+      </w:r>
+      <w:r>
+        <w:rPr>
+          <w:rFonts w:ascii="Arial" w:hAnsi="Arial" w:cs="Arial"/>
+          <w:color w:val="4D4D4D"/>
+          <w:shd w:val="clear" w:color="auto" w:fill="FFFFFF"/>
+        </w:rPr>
+        <w:t>yml</w:t>
+      </w:r>
+      <w:r>
+        <w:rPr>
+          <w:rFonts w:ascii="Arial" w:hAnsi="Arial" w:cs="Arial"/>
+          <w:color w:val="4D4D4D"/>
+          <w:shd w:val="clear" w:color="auto" w:fill="FFFFFF"/>
+        </w:rPr>
+        <w:t>文件的默认打开方式为</w:t>
+      </w:r>
+      <w:r>
+        <w:rPr>
+          <w:rStyle w:val="HTML"/>
+          <w:rFonts w:ascii="Source Code Pro" w:hAnsi="Source Code Pro"/>
+          <w:color w:val="C7254E"/>
+          <w:sz w:val="21"/>
+          <w:szCs w:val="21"/>
+          <w:shd w:val="clear" w:color="auto" w:fill="F9F2F4"/>
+        </w:rPr>
+        <w:t>Spring Ymal Properties Edit</w:t>
+      </w:r>
+      <w:r>
+        <w:rPr>
+          <w:rStyle w:val="HTML"/>
+          <w:rFonts w:ascii="Source Code Pro" w:hAnsi="Source Code Pro" w:hint="eastAsia"/>
+          <w:color w:val="C7254E"/>
+          <w:sz w:val="21"/>
+          <w:szCs w:val="21"/>
+          <w:shd w:val="clear" w:color="auto" w:fill="F9F2F4"/>
+        </w:rPr>
+        <w:t>;</w:t>
+      </w:r>
+    </w:p>
+    <w:p>
+      <w:pPr>
+        <w:pStyle w:val="a7"/>
+        <w:ind w:left="360" w:firstLineChars="0" w:firstLine="0"/>
+      </w:pPr>
+      <w:r>
+        <w:rPr>
+          <w:noProof/>
+        </w:rPr>
+        <w:drawing>
+          <wp:inline distT="0" distB="0" distL="0" distR="0" wp14:anchorId="08A14A90" wp14:editId="605B2A7C">
+            <wp:extent cx="5274310" cy="6000750"/>
+            <wp:effectExtent l="0" t="0" r="0" b="0"/>
+            <wp:docPr id="26" name="图片 26" descr="在这里插入图片描述"/>
+            <wp:cNvGraphicFramePr>
+              <a:graphicFrameLocks xmlns:a="http://schemas.openxmlformats.org/drawingml/2006/main" noChangeAspect="1"/>
+            </wp:cNvGraphicFramePr>
+            <a:graphic xmlns:a="http://schemas.openxmlformats.org/drawingml/2006/main">
+              <a:graphicData uri="http://schemas.openxmlformats.org/drawingml/2006/picture">
+                <pic:pic xmlns:pic="http://schemas.openxmlformats.org/drawingml/2006/picture">
+                  <pic:nvPicPr>
+                    <pic:cNvPr id="0" name="Picture 1" descr="在这里插入图片描述"/>
+                    <pic:cNvPicPr>
+                      <a:picLocks noChangeAspect="1" noChangeArrowheads="1"/>
+                    </pic:cNvPicPr>
+                  </pic:nvPicPr>
+                  <pic:blipFill>
+                    <a:blip r:embed="rId34">
+                      <a:extLst>
+                        <a:ext uri="{28A0092B-C50C-407E-A947-70E740481C1C}">
+                          <a14:useLocalDpi xmlns:a14="http://schemas.microsoft.com/office/drawing/2010/main" val="0"/>
+                        </a:ext>
+                      </a:extLst>
+                    </a:blip>
+                    <a:srcRect/>
+                    <a:stretch>
+                      <a:fillRect/>
+                    </a:stretch>
+                  </pic:blipFill>
+                  <pic:spPr bwMode="auto">
+                    <a:xfrm>
+                      <a:off x="0" y="0"/>
+                      <a:ext cx="5274310" cy="6000750"/>
+                    </a:xfrm>
+                    <a:prstGeom prst="rect">
+                      <a:avLst/>
+                    </a:prstGeom>
+                    <a:noFill/>
+                    <a:ln>
+                      <a:noFill/>
+                    </a:ln>
+                  </pic:spPr>
+                </pic:pic>
+              </a:graphicData>
+            </a:graphic>
+          </wp:inline>
+        </w:drawing>
+      </w:r>
+    </w:p>
+    <w:p>
+      <w:pPr>
+        <w:pStyle w:val="a7"/>
+        <w:ind w:left="360" w:firstLineChars="0" w:firstLine="0"/>
+        <w:rPr>
+          <w:rFonts w:hint="eastAsia"/>
+        </w:rPr>
+      </w:pPr>
+      <w:r>
+        <w:rPr>
+          <w:rFonts w:ascii="Arial" w:hAnsi="Arial" w:cs="Arial" w:hint="eastAsia"/>
+          <w:color w:val="4D4D4D"/>
+          <w:shd w:val="clear" w:color="auto" w:fill="FFFFFF"/>
+        </w:rPr>
+        <w:t>3</w:t>
+      </w:r>
+      <w:r>
+        <w:rPr>
+          <w:rFonts w:ascii="Arial" w:hAnsi="Arial" w:cs="Arial"/>
+          <w:color w:val="4D4D4D"/>
+          <w:shd w:val="clear" w:color="auto" w:fill="FFFFFF"/>
+        </w:rPr>
+        <w:t>.</w:t>
+      </w:r>
+      <w:r>
+        <w:rPr>
+          <w:rFonts w:ascii="Arial" w:hAnsi="Arial" w:cs="Arial"/>
+          <w:color w:val="4D4D4D"/>
+          <w:shd w:val="clear" w:color="auto" w:fill="FFFFFF"/>
+        </w:rPr>
+        <w:t>然后打开</w:t>
+      </w:r>
+      <w:r>
+        <w:rPr>
+          <w:rFonts w:ascii="Arial" w:hAnsi="Arial" w:cs="Arial"/>
+          <w:color w:val="4D4D4D"/>
+          <w:shd w:val="clear" w:color="auto" w:fill="FFFFFF"/>
+        </w:rPr>
+        <w:t>yml</w:t>
+      </w:r>
+      <w:r>
+        <w:rPr>
+          <w:rFonts w:ascii="Arial" w:hAnsi="Arial" w:cs="Arial"/>
+          <w:color w:val="4D4D4D"/>
+          <w:shd w:val="clear" w:color="auto" w:fill="FFFFFF"/>
+        </w:rPr>
+        <w:t>文件，输入</w:t>
+      </w:r>
+      <w:r>
+        <w:rPr>
+          <w:rFonts w:ascii="Arial" w:hAnsi="Arial" w:cs="Arial"/>
+          <w:color w:val="4D4D4D"/>
+          <w:shd w:val="clear" w:color="auto" w:fill="FFFFFF"/>
+        </w:rPr>
+        <w:t>server</w:t>
+      </w:r>
+      <w:r>
+        <w:rPr>
+          <w:rFonts w:ascii="Arial" w:hAnsi="Arial" w:cs="Arial"/>
+          <w:color w:val="4D4D4D"/>
+          <w:shd w:val="clear" w:color="auto" w:fill="FFFFFF"/>
+        </w:rPr>
+        <w:t>即可自动提示，如果没有自动提示，右键查看</w:t>
+      </w:r>
+      <w:r>
+        <w:rPr>
+          <w:rFonts w:ascii="Arial" w:hAnsi="Arial" w:cs="Arial"/>
+          <w:color w:val="4D4D4D"/>
+          <w:shd w:val="clear" w:color="auto" w:fill="FFFFFF"/>
+        </w:rPr>
+        <w:t>yml</w:t>
+      </w:r>
+      <w:r>
+        <w:rPr>
+          <w:rFonts w:ascii="Arial" w:hAnsi="Arial" w:cs="Arial"/>
+          <w:color w:val="4D4D4D"/>
+          <w:shd w:val="clear" w:color="auto" w:fill="FFFFFF"/>
+        </w:rPr>
+        <w:t>文件的打开方式是不是</w:t>
+      </w:r>
+      <w:r>
+        <w:rPr>
+          <w:rFonts w:ascii="Arial" w:hAnsi="Arial" w:cs="Arial"/>
+          <w:color w:val="4D4D4D"/>
+          <w:shd w:val="clear" w:color="auto" w:fill="FFFFFF"/>
+        </w:rPr>
+        <w:t>Spring Ymal</w:t>
+      </w:r>
+      <w:r>
+        <w:rPr>
+          <w:rFonts w:ascii="Arial" w:hAnsi="Arial" w:cs="Arial"/>
+          <w:color w:val="4D4D4D"/>
+          <w:shd w:val="clear" w:color="auto" w:fill="FFFFFF"/>
+        </w:rPr>
+        <w:t>编辑器</w:t>
+      </w:r>
+    </w:p>
     <w:sectPr>
       <w:pgSz w:w="11906" w:h="16838"/>
       <w:pgMar w:top="1440" w:right="1800" w:bottom="1440" w:left="1800" w:header="851" w:footer="992" w:gutter="0"/>
@@ -4354,6 +4451,97 @@
 <file path=word/numbering.xml><?xml version="1.0" encoding="utf-8"?>
 <w:numbering xmlns:wpc="http://schemas.microsoft.com/office/word/2010/wordprocessingCanvas" xmlns:cx="http://schemas.microsoft.com/office/drawing/2014/chartex" xmlns:cx1="http://schemas.microsoft.com/office/drawing/2015/9/8/chartex" xmlns:cx2="http://schemas.microsoft.com/office/drawing/2015/10/21/chartex" xmlns:cx3="http://schemas.microsoft.com/office/drawing/2016/5/9/chartex" xmlns:cx4="http://schemas.microsoft.com/office/drawing/2016/5/10/chartex" xmlns:cx5="http://schemas.microsoft.com/office/drawing/2016/5/11/chartex" xmlns:cx6="http://schemas.microsoft.com/office/drawing/2016/5/12/chartex" xmlns:cx7="http://schemas.microsoft.com/office/drawing/2016/5/13/chartex" xmlns:cx8="http://schemas.microsoft.com/office/drawing/2016/5/14/chartex" xmlns:mc="http://schemas.openxmlformats.org/markup-compatibility/2006" xmlns:aink="http://schemas.microsoft.com/office/drawing/2016/ink" xmlns:am3d="http://schemas.microsoft.com/office/drawing/2017/model3d" xmlns:o="urn:schemas-microsoft-com:office:office" xmlns:oel="http://schemas.microsoft.com/office/2019/extlst" xmlns:r="http://schemas.openxmlformats.org/officeDocument/2006/relationships" xmlns:m="http://schemas.openxmlformats.org/officeDocument/2006/math" xmlns:v="urn:schemas-microsoft-com:vml" xmlns:wp14="http://schemas.microsoft.com/office/word/2010/wordprocessingDrawing" xmlns:wp="http://schemas.openxmlformats.org/drawingml/2006/wordprocessingDrawing" xmlns:w10="urn:schemas-microsoft-com:office:word" xmlns:w="http://schemas.openxmlformats.org/wordprocessingml/2006/main" xmlns:w14="http://schemas.microsoft.com/office/word/2010/wordml" xmlns:w15="http://schemas.microsoft.com/office/word/2012/wordml" xmlns:w16cex="http://schemas.microsoft.com/office/word/2018/wordml/cex" xmlns:w16cid="http://schemas.microsoft.com/office/word/2016/wordml/cid" xmlns:w16="http://schemas.microsoft.com/office/word/2018/wordml" xmlns:w16sdtdh="http://schemas.microsoft.com/office/word/2020/wordml/sdtdatahash" xmlns:w16se="http://schemas.microsoft.com/office/word/2015/wordml/symex" xmlns:wpg="http://schemas.microsoft.com/office/word/2010/wordprocessingGroup" xmlns:wpi="http://schemas.microsoft.com/office/word/2010/wordprocessingInk" xmlns:wne="http://schemas.microsoft.com/office/word/2006/wordml" xmlns:wps="http://schemas.microsoft.com/office/word/2010/wordprocessingShape" mc:Ignorable="w14 w15 w16se w16cid w16 w16cex w16sdtdh wp14">
   <w:abstractNum w:abstractNumId="0" w15:restartNumberingAfterBreak="0">
+    <w:nsid w:val="0FAE4B94"/>
+    <w:multiLevelType w:val="hybridMultilevel"/>
+    <w:tmpl w:val="30F81E22"/>
+    <w:lvl w:ilvl="0" w:tplc="CA303900">
+      <w:start w:val="1"/>
+      <w:numFmt w:val="decimal"/>
+      <w:lvlText w:val="%1."/>
+      <w:lvlJc w:val="left"/>
+      <w:pPr>
+        <w:ind w:left="360" w:hanging="360"/>
+      </w:pPr>
+      <w:rPr>
+        <w:rFonts w:asciiTheme="minorHAnsi" w:hAnsiTheme="minorHAnsi" w:cstheme="minorBidi" w:hint="default"/>
+        <w:b w:val="0"/>
+        <w:color w:val="auto"/>
+      </w:rPr>
+    </w:lvl>
+    <w:lvl w:ilvl="1" w:tplc="04090019" w:tentative="1">
+      <w:start w:val="1"/>
+      <w:numFmt w:val="lowerLetter"/>
+      <w:lvlText w:val="%2)"/>
+      <w:lvlJc w:val="left"/>
+      <w:pPr>
+        <w:ind w:left="840" w:hanging="420"/>
+      </w:pPr>
+    </w:lvl>
+    <w:lvl w:ilvl="2" w:tplc="0409001B" w:tentative="1">
+      <w:start w:val="1"/>
+      <w:numFmt w:val="lowerRoman"/>
+      <w:lvlText w:val="%3."/>
+      <w:lvlJc w:val="right"/>
+      <w:pPr>
+        <w:ind w:left="1260" w:hanging="420"/>
+      </w:pPr>
+    </w:lvl>
+    <w:lvl w:ilvl="3" w:tplc="0409000F" w:tentative="1">
+      <w:start w:val="1"/>
+      <w:numFmt w:val="decimal"/>
+      <w:lvlText w:val="%4."/>
+      <w:lvlJc w:val="left"/>
+      <w:pPr>
+        <w:ind w:left="1680" w:hanging="420"/>
+      </w:pPr>
+    </w:lvl>
+    <w:lvl w:ilvl="4" w:tplc="04090019" w:tentative="1">
+      <w:start w:val="1"/>
+      <w:numFmt w:val="lowerLetter"/>
+      <w:lvlText w:val="%5)"/>
+      <w:lvlJc w:val="left"/>
+      <w:pPr>
+        <w:ind w:left="2100" w:hanging="420"/>
+      </w:pPr>
+    </w:lvl>
+    <w:lvl w:ilvl="5" w:tplc="0409001B" w:tentative="1">
+      <w:start w:val="1"/>
+      <w:numFmt w:val="lowerRoman"/>
+      <w:lvlText w:val="%6."/>
+      <w:lvlJc w:val="right"/>
+      <w:pPr>
+        <w:ind w:left="2520" w:hanging="420"/>
+      </w:pPr>
+    </w:lvl>
+    <w:lvl w:ilvl="6" w:tplc="0409000F" w:tentative="1">
+      <w:start w:val="1"/>
+      <w:numFmt w:val="decimal"/>
+      <w:lvlText w:val="%7."/>
+      <w:lvlJc w:val="left"/>
+      <w:pPr>
+        <w:ind w:left="2940" w:hanging="420"/>
+      </w:pPr>
+    </w:lvl>
+    <w:lvl w:ilvl="7" w:tplc="04090019" w:tentative="1">
+      <w:start w:val="1"/>
+      <w:numFmt w:val="lowerLetter"/>
+      <w:lvlText w:val="%8)"/>
+      <w:lvlJc w:val="left"/>
+      <w:pPr>
+        <w:ind w:left="3360" w:hanging="420"/>
+      </w:pPr>
+    </w:lvl>
+    <w:lvl w:ilvl="8" w:tplc="0409001B" w:tentative="1">
+      <w:start w:val="1"/>
+      <w:numFmt w:val="lowerRoman"/>
+      <w:lvlText w:val="%9."/>
+      <w:lvlJc w:val="right"/>
+      <w:pPr>
+        <w:ind w:left="3780" w:hanging="420"/>
+      </w:pPr>
+    </w:lvl>
+  </w:abstractNum>
+  <w:abstractNum w:abstractNumId="1" w15:restartNumberingAfterBreak="0">
     <w:nsid w:val="27DC5D85"/>
     <w:multiLevelType w:val="multilevel"/>
     <w:tmpl w:val="24229ABE"/>
@@ -4466,7 +4654,7 @@
       </w:pPr>
     </w:lvl>
   </w:abstractNum>
-  <w:abstractNum w:abstractNumId="1" w15:restartNumberingAfterBreak="0">
+  <w:abstractNum w:abstractNumId="2" w15:restartNumberingAfterBreak="0">
     <w:nsid w:val="40DF752A"/>
     <w:multiLevelType w:val="hybridMultilevel"/>
     <w:tmpl w:val="7F1025E6"/>
@@ -4555,7 +4743,7 @@
       </w:pPr>
     </w:lvl>
   </w:abstractNum>
-  <w:abstractNum w:abstractNumId="2" w15:restartNumberingAfterBreak="0">
+  <w:abstractNum w:abstractNumId="3" w15:restartNumberingAfterBreak="0">
     <w:nsid w:val="46F85D77"/>
     <w:multiLevelType w:val="hybridMultilevel"/>
     <w:tmpl w:val="7390B55E"/>
@@ -4644,7 +4832,7 @@
       </w:pPr>
     </w:lvl>
   </w:abstractNum>
-  <w:abstractNum w:abstractNumId="3" w15:restartNumberingAfterBreak="0">
+  <w:abstractNum w:abstractNumId="4" w15:restartNumberingAfterBreak="0">
     <w:nsid w:val="691D5DED"/>
     <w:multiLevelType w:val="hybridMultilevel"/>
     <w:tmpl w:val="72C805C6"/>
@@ -4733,7 +4921,7 @@
       </w:pPr>
     </w:lvl>
   </w:abstractNum>
-  <w:abstractNum w:abstractNumId="4" w15:restartNumberingAfterBreak="0">
+  <w:abstractNum w:abstractNumId="5" w15:restartNumberingAfterBreak="0">
     <w:nsid w:val="6A156331"/>
     <w:multiLevelType w:val="multilevel"/>
     <w:tmpl w:val="174045D6"/>
@@ -4847,19 +5035,22 @@
     </w:lvl>
   </w:abstractNum>
   <w:num w:numId="1" w16cid:durableId="1700158901">
+    <w:abstractNumId w:val="2"/>
+  </w:num>
+  <w:num w:numId="2" w16cid:durableId="424960282">
+    <w:abstractNumId w:val="5"/>
+  </w:num>
+  <w:num w:numId="3" w16cid:durableId="1349523465">
     <w:abstractNumId w:val="1"/>
   </w:num>
-  <w:num w:numId="2" w16cid:durableId="424960282">
+  <w:num w:numId="4" w16cid:durableId="1225215707">
+    <w:abstractNumId w:val="3"/>
+  </w:num>
+  <w:num w:numId="5" w16cid:durableId="119493177">
     <w:abstractNumId w:val="4"/>
   </w:num>
-  <w:num w:numId="3" w16cid:durableId="1349523465">
+  <w:num w:numId="6" w16cid:durableId="312178121">
     <w:abstractNumId w:val="0"/>
-  </w:num>
-  <w:num w:numId="4" w16cid:durableId="1225215707">
-    <w:abstractNumId w:val="2"/>
-  </w:num>
-  <w:num w:numId="5" w16cid:durableId="119493177">
-    <w:abstractNumId w:val="3"/>
   </w:num>
 </w:numbering>
 </file>
@@ -5569,6 +5760,19 @@
       </w:tblBorders>
     </w:tblPr>
   </w:style>
+  <w:style w:type="character" w:styleId="HTML">
+    <w:name w:val="HTML Code"/>
+    <w:basedOn w:val="a0"/>
+    <w:uiPriority w:val="99"/>
+    <w:semiHidden/>
+    <w:unhideWhenUsed/>
+    <w:rsid w:val="000A5105"/>
+    <w:rPr>
+      <w:rFonts w:ascii="宋体" w:eastAsia="宋体" w:hAnsi="宋体" w:cs="宋体"/>
+      <w:sz w:val="24"/>
+      <w:szCs w:val="24"/>
+    </w:rPr>
+  </w:style>
 </w:styles>
 </file>
 
